--- a/Documentation/SolrPOCResults-DRAFT.docx
+++ b/Documentation/SolrPOCResults-DRAFT.docx
@@ -4456,7 +4456,10 @@
               <w:jc w:val="right"/>
             </w:pPr>
             <w:r>
-              <w:t>755</w:t>
+              <w:t>7</w:t>
+            </w:r>
+            <w:r>
+              <w:t>37</w:t>
             </w:r>
           </w:p>
         </w:tc>
@@ -4500,7 +4503,7 @@
               <w:jc w:val="right"/>
             </w:pPr>
             <w:r>
-              <w:t>66,390</w:t>
+              <w:t>64,115</w:t>
             </w:r>
           </w:p>
         </w:tc>
@@ -5648,14 +5651,21 @@
                 <w:rFonts w:ascii="Verdana" w:hAnsi="Verdana"/>
                 <w:sz w:val="20"/>
               </w:rPr>
-              <w:t xml:space="preserve">  2</w:t>
-            </w:r>
-            <w:r>
-              <w:rPr>
-                <w:rFonts w:ascii="Verdana" w:hAnsi="Verdana"/>
-                <w:sz w:val="20"/>
-              </w:rPr>
-              <w:t>3</w:t>
+              <w:t xml:space="preserve">  </w:t>
+            </w:r>
+            <w:r>
+              <w:rPr>
+                <w:rFonts w:ascii="Verdana" w:hAnsi="Verdana"/>
+                <w:sz w:val="20"/>
+              </w:rPr>
+              <w:t>2</w:t>
+            </w:r>
+            <w:r>
+              <w:rPr>
+                <w:rFonts w:ascii="Verdana" w:hAnsi="Verdana"/>
+                <w:sz w:val="20"/>
+              </w:rPr>
+              <w:t>1</w:t>
             </w:r>
             <w:r>
               <w:rPr>
@@ -5698,22 +5708,22 @@
                 <w:rFonts w:ascii="Verdana" w:hAnsi="Verdana"/>
                 <w:sz w:val="20"/>
               </w:rPr>
-              <w:t xml:space="preserve"> 2</w:t>
-            </w:r>
-            <w:r>
-              <w:rPr>
-                <w:rFonts w:ascii="Verdana" w:hAnsi="Verdana"/>
-                <w:sz w:val="20"/>
-              </w:rPr>
-              <w:t>1</w:t>
-            </w:r>
-            <w:r>
-              <w:rPr>
-                <w:rFonts w:ascii="Verdana" w:hAnsi="Verdana"/>
-                <w:sz w:val="20"/>
-              </w:rPr>
               <w:t xml:space="preserve"> </w:t>
             </w:r>
+            <w:r>
+              <w:rPr>
+                <w:rFonts w:ascii="Verdana" w:hAnsi="Verdana"/>
+                <w:sz w:val="20"/>
+              </w:rPr>
+              <w:t>20</w:t>
+            </w:r>
+            <w:r>
+              <w:rPr>
+                <w:rFonts w:ascii="Verdana" w:hAnsi="Verdana"/>
+                <w:sz w:val="20"/>
+              </w:rPr>
+              <w:t xml:space="preserve"> </w:t>
+            </w:r>
             <w:proofErr w:type="spellStart"/>
             <w:r>
               <w:rPr>
@@ -5741,14 +5751,14 @@
                 <w:rFonts w:ascii="Verdana" w:hAnsi="Verdana"/>
                 <w:sz w:val="20"/>
               </w:rPr>
-              <w:t xml:space="preserve">  3</w:t>
-            </w:r>
-            <w:r>
-              <w:rPr>
-                <w:rFonts w:ascii="Verdana" w:hAnsi="Verdana"/>
-                <w:sz w:val="20"/>
-              </w:rPr>
-              <w:t>3</w:t>
+              <w:t xml:space="preserve">  </w:t>
+            </w:r>
+            <w:r>
+              <w:rPr>
+                <w:rFonts w:ascii="Verdana" w:hAnsi="Verdana"/>
+                <w:sz w:val="20"/>
+              </w:rPr>
+              <w:t>30</w:t>
             </w:r>
             <w:r>
               <w:rPr>
@@ -6323,18 +6333,64 @@
     </w:p>
     <w:p>
       <w:pPr>
+        <w:keepNext/>
+        <w:ind w:left="576"/>
+      </w:pPr>
+    </w:p>
+    <w:p>
+      <w:pPr>
+        <w:ind w:left="576"/>
+        <w:rPr>
+          <w:rFonts w:ascii="Verdana" w:hAnsi="Verdana"/>
+          <w:b/>
+          <w:sz w:val="20"/>
+        </w:rPr>
+      </w:pPr>
+    </w:p>
+    <w:p>
+      <w:pPr>
         <w:pStyle w:val="Caption"/>
         <w:keepNext/>
       </w:pPr>
       <w:r>
         <w:lastRenderedPageBreak/>
-        <w:t>Figure 1: Affiliation Full Query Mix -1 Hour Snapshot</w:t>
-      </w:r>
-    </w:p>
-    <w:p>
-      <w:pPr>
-        <w:keepNext/>
+        <w:t xml:space="preserve">Figure </w:t>
+      </w:r>
+      <w:fldSimple w:instr=" SEQ Figure \* ARABIC ">
+        <w:r>
+          <w:rPr>
+            <w:noProof/>
+          </w:rPr>
+          <w:t>1</w:t>
+        </w:r>
+      </w:fldSimple>
+      <w:r>
+        <w:t>: Affiliation Full Query Mix -1 Hour Snapshot</w:t>
+      </w:r>
+      <w:r>
+        <w:t xml:space="preserve"> (4/14/2014 9:00 </w:t>
+      </w:r>
+      <w:r>
+        <w:t xml:space="preserve">EDT </w:t>
+      </w:r>
+      <w:r>
+        <w:t>– 9:40</w:t>
+      </w:r>
+      <w:r>
+        <w:t xml:space="preserve"> EDT</w:t>
+      </w:r>
+      <w:r>
+        <w:t>)</w:t>
+      </w:r>
+    </w:p>
+    <w:p>
+      <w:pPr>
         <w:ind w:left="576"/>
+        <w:rPr>
+          <w:rFonts w:ascii="Verdana" w:hAnsi="Verdana"/>
+          <w:b/>
+          <w:sz w:val="20"/>
+        </w:rPr>
       </w:pPr>
       <w:r>
         <w:rPr>
@@ -6344,10 +6400,10 @@
           <w:sz w:val="20"/>
         </w:rPr>
         <w:drawing>
-          <wp:inline distT="0" distB="0" distL="0" distR="0" wp14:anchorId="315EB6DB" wp14:editId="71E8EC8E">
-            <wp:extent cx="4673625" cy="3966633"/>
-            <wp:effectExtent l="0" t="0" r="0" b="0"/>
-            <wp:docPr id="4" name="Picture 4"/>
+          <wp:inline distT="0" distB="0" distL="0" distR="0" wp14:anchorId="499BDAE2" wp14:editId="5FBBA811">
+            <wp:extent cx="5486400" cy="4688840"/>
+            <wp:effectExtent l="0" t="0" r="0" b="10160"/>
+            <wp:docPr id="1" name="Picture 1"/>
             <wp:cNvGraphicFramePr>
               <a:graphicFrameLocks xmlns:a="http://schemas.openxmlformats.org/drawingml/2006/main" noChangeAspect="1"/>
             </wp:cNvGraphicFramePr>
@@ -6355,7 +6411,7 @@
               <a:graphicData uri="http://schemas.openxmlformats.org/drawingml/2006/picture">
                 <pic:pic xmlns:pic="http://schemas.openxmlformats.org/drawingml/2006/picture">
                   <pic:nvPicPr>
-                    <pic:cNvPr id="0" name="affilScreenshot1.png"/>
+                    <pic:cNvPr id="0" name="Solr-Kibana-Affil1.png"/>
                     <pic:cNvPicPr/>
                   </pic:nvPicPr>
                   <pic:blipFill>
@@ -6373,7 +6429,7 @@
                   <pic:spPr>
                     <a:xfrm>
                       <a:off x="0" y="0"/>
-                      <a:ext cx="4676018" cy="3968664"/>
+                      <a:ext cx="5486400" cy="4688840"/>
                     </a:xfrm>
                     <a:prstGeom prst="rect">
                       <a:avLst/>
@@ -6402,11 +6458,12 @@
           <w:noProof/>
           <w:sz w:val="20"/>
         </w:rPr>
+        <w:lastRenderedPageBreak/>
         <w:drawing>
-          <wp:inline distT="0" distB="0" distL="0" distR="0" wp14:anchorId="72ECB669" wp14:editId="6808856E">
-            <wp:extent cx="4612917" cy="3877733"/>
-            <wp:effectExtent l="0" t="0" r="10160" b="8890"/>
-            <wp:docPr id="9" name="Picture 9"/>
+          <wp:inline distT="0" distB="0" distL="0" distR="0" wp14:anchorId="6D5191F9" wp14:editId="2AA423C0">
+            <wp:extent cx="5486400" cy="4688840"/>
+            <wp:effectExtent l="0" t="0" r="0" b="10160"/>
+            <wp:docPr id="2" name="Picture 2"/>
             <wp:cNvGraphicFramePr>
               <a:graphicFrameLocks xmlns:a="http://schemas.openxmlformats.org/drawingml/2006/main" noChangeAspect="1"/>
             </wp:cNvGraphicFramePr>
@@ -6414,7 +6471,7 @@
               <a:graphicData uri="http://schemas.openxmlformats.org/drawingml/2006/picture">
                 <pic:pic xmlns:pic="http://schemas.openxmlformats.org/drawingml/2006/picture">
                   <pic:nvPicPr>
-                    <pic:cNvPr id="0" name="affilScreenshot2.png"/>
+                    <pic:cNvPr id="0" name="Solr-Kibana-Affil2.png"/>
                     <pic:cNvPicPr/>
                   </pic:nvPicPr>
                   <pic:blipFill>
@@ -6432,7 +6489,7 @@
                   <pic:spPr>
                     <a:xfrm>
                       <a:off x="0" y="0"/>
-                      <a:ext cx="4613844" cy="3878512"/>
+                      <a:ext cx="5486400" cy="4688840"/>
                     </a:xfrm>
                     <a:prstGeom prst="rect">
                       <a:avLst/>
@@ -6450,115 +6507,118 @@
         <w:pStyle w:val="Heading2"/>
       </w:pPr>
       <w:r>
+        <w:t>Author Testing Results</w:t>
+      </w:r>
+    </w:p>
+    <w:p/>
+    <w:p>
+      <w:pPr>
+        <w:pStyle w:val="Heading3"/>
+      </w:pPr>
+      <w:r>
+        <w:t xml:space="preserve">Author </w:t>
+      </w:r>
+      <w:r>
+        <w:t>Content Loading</w:t>
+      </w:r>
+    </w:p>
+    <w:p/>
+    <w:p>
+      <w:r>
+        <w:t xml:space="preserve">We were able to complete the initial bulk load of 49,705,977 records in approximately 4 hours and 30 minutes. We observed less than 50% CPU utilization during the initial load and update runs. As we ramped up </w:t>
+      </w:r>
+      <w:proofErr w:type="spellStart"/>
+      <w:r>
+        <w:t>DynamoDB</w:t>
+      </w:r>
+      <w:proofErr w:type="spellEnd"/>
+      <w:r>
+        <w:t xml:space="preserve"> R/W</w:t>
+      </w:r>
+      <w:r>
+        <w:t xml:space="preserve"> capacities, load performance increased linearly, implying we are not CPU bound on the machine.</w:t>
+      </w:r>
+    </w:p>
+    <w:p/>
+    <w:p>
+      <w:r>
+        <w:t xml:space="preserve">While loading, </w:t>
+      </w:r>
+      <w:proofErr w:type="spellStart"/>
+      <w:r>
+        <w:t>Solr</w:t>
+      </w:r>
+      <w:proofErr w:type="spellEnd"/>
+      <w:r>
+        <w:t xml:space="preserve"> was configured to use a maximum of 8 indexing threads as well as a modified </w:t>
+      </w:r>
+      <w:proofErr w:type="spellStart"/>
+      <w:r>
+        <w:t>ramBuffer</w:t>
+      </w:r>
+      <w:proofErr w:type="spellEnd"/>
+      <w:r>
+        <w:t xml:space="preserve"> from the default. Specifically, the </w:t>
+      </w:r>
+      <w:proofErr w:type="spellStart"/>
+      <w:r>
+        <w:t>ramBufferSize</w:t>
+      </w:r>
+      <w:proofErr w:type="spellEnd"/>
+      <w:r>
+        <w:t xml:space="preserve"> was set at 2048MB with a </w:t>
+      </w:r>
+      <w:proofErr w:type="spellStart"/>
+      <w:r>
+        <w:t>maxBufferedDocs</w:t>
+      </w:r>
+      <w:proofErr w:type="spellEnd"/>
+      <w:r>
+        <w:t xml:space="preserve"> of 100,000. These settings control how much processing </w:t>
+      </w:r>
+      <w:proofErr w:type="spellStart"/>
+      <w:r>
+        <w:t>Solr</w:t>
+      </w:r>
+      <w:proofErr w:type="spellEnd"/>
+      <w:r>
+        <w:t xml:space="preserve"> will do in memory before committing to disk in the transaction log and represents the amount of work that can be lost if a machine goes down. Finally, the </w:t>
+      </w:r>
+      <w:proofErr w:type="spellStart"/>
+      <w:r>
+        <w:t>autoCommit</w:t>
+      </w:r>
+      <w:proofErr w:type="spellEnd"/>
+      <w:r>
+        <w:t xml:space="preserve"> </w:t>
+      </w:r>
+      <w:proofErr w:type="spellStart"/>
+      <w:r>
+        <w:t>maxTime</w:t>
+      </w:r>
+      <w:proofErr w:type="spellEnd"/>
+      <w:r>
+        <w:t xml:space="preserve"> was set to a max time of 10 minutes. This controls how frequently transaction log records are merged into the </w:t>
+      </w:r>
+      <w:proofErr w:type="spellStart"/>
+      <w:r>
+        <w:t>Solr</w:t>
+      </w:r>
+      <w:proofErr w:type="spellEnd"/>
+      <w:r>
+        <w:t xml:space="preserve"> index segments. Reducing the log size reduces the recovery time needed to replay the log entries against the </w:t>
+      </w:r>
+      <w:proofErr w:type="spellStart"/>
+      <w:r>
+        <w:t>checkpointed</w:t>
+      </w:r>
+      <w:proofErr w:type="spellEnd"/>
+      <w:r>
+        <w:t xml:space="preserve"> index should a </w:t>
+      </w:r>
+      <w:r>
         <w:lastRenderedPageBreak/>
-        <w:t>Author Testing Results</w:t>
-      </w:r>
-    </w:p>
-    <w:p/>
-    <w:p>
-      <w:pPr>
-        <w:pStyle w:val="Heading3"/>
-      </w:pPr>
-      <w:r>
-        <w:t xml:space="preserve">Author </w:t>
-      </w:r>
-      <w:r>
-        <w:t>Content Loading</w:t>
-      </w:r>
-    </w:p>
-    <w:p/>
-    <w:p>
-      <w:r>
-        <w:t xml:space="preserve">We were able to complete the initial bulk load of 49,705,977 records in approximately 4 hours and 30 minutes. We observed less than 50% CPU utilization during the initial load and update runs. As we ramped up </w:t>
-      </w:r>
-      <w:proofErr w:type="spellStart"/>
-      <w:r>
-        <w:t>DynamoDB</w:t>
-      </w:r>
-      <w:proofErr w:type="spellEnd"/>
-      <w:r>
-        <w:t xml:space="preserve"> R/W</w:t>
-      </w:r>
-      <w:r>
-        <w:t xml:space="preserve"> capacities, load performance increased linearly, implying we are not CPU bound on the machine.</w:t>
-      </w:r>
-    </w:p>
-    <w:p/>
-    <w:p>
-      <w:r>
-        <w:t xml:space="preserve">While loading, </w:t>
-      </w:r>
-      <w:proofErr w:type="spellStart"/>
-      <w:r>
-        <w:t>Solr</w:t>
-      </w:r>
-      <w:proofErr w:type="spellEnd"/>
-      <w:r>
-        <w:t xml:space="preserve"> was configured to use a maximum of 8 indexing threads as well as a modified </w:t>
-      </w:r>
-      <w:proofErr w:type="spellStart"/>
-      <w:r>
-        <w:t>ramBuffer</w:t>
-      </w:r>
-      <w:proofErr w:type="spellEnd"/>
-      <w:r>
-        <w:t xml:space="preserve"> from the default. Specifically, the </w:t>
-      </w:r>
-      <w:proofErr w:type="spellStart"/>
-      <w:r>
-        <w:t>ramBufferSize</w:t>
-      </w:r>
-      <w:proofErr w:type="spellEnd"/>
-      <w:r>
-        <w:t xml:space="preserve"> was set at 2048MB with a </w:t>
-      </w:r>
-      <w:proofErr w:type="spellStart"/>
-      <w:r>
-        <w:t>maxBufferedDocs</w:t>
-      </w:r>
-      <w:proofErr w:type="spellEnd"/>
-      <w:r>
-        <w:t xml:space="preserve"> of 100,000. These settings control how much processing </w:t>
-      </w:r>
-      <w:proofErr w:type="spellStart"/>
-      <w:r>
-        <w:t>Solr</w:t>
-      </w:r>
-      <w:proofErr w:type="spellEnd"/>
-      <w:r>
-        <w:t xml:space="preserve"> will do in memory before committing to disk in the transaction log and represents the amount of work that can be lost if a machine goes down. Finally, the </w:t>
-      </w:r>
-      <w:proofErr w:type="spellStart"/>
-      <w:r>
-        <w:t>autoCommit</w:t>
-      </w:r>
-      <w:proofErr w:type="spellEnd"/>
-      <w:r>
-        <w:t xml:space="preserve"> </w:t>
-      </w:r>
-      <w:proofErr w:type="spellStart"/>
-      <w:r>
-        <w:t>maxTime</w:t>
-      </w:r>
-      <w:proofErr w:type="spellEnd"/>
-      <w:r>
-        <w:t xml:space="preserve"> was set to a max time of 10 minutes. This controls how frequently transaction log records are merged into the </w:t>
-      </w:r>
-      <w:proofErr w:type="spellStart"/>
-      <w:r>
-        <w:t>Solr</w:t>
-      </w:r>
-      <w:proofErr w:type="spellEnd"/>
-      <w:r>
-        <w:t xml:space="preserve"> index segments. Reducing the log size reduces the recovery time needed to replay the log entries against the </w:t>
-      </w:r>
-      <w:proofErr w:type="spellStart"/>
-      <w:r>
-        <w:t>checkpointed</w:t>
-      </w:r>
-      <w:proofErr w:type="spellEnd"/>
-      <w:r>
-        <w:t xml:space="preserve"> index should a machine go down.  Finally, at the end of indexing, we optimize the index to reduce the size and increase the search performance characteristics. We do this as we anticipate flipping indexes at which point the newly optimized index will become read only and only used for query resolution.</w:t>
+        <w:t>machine go down.  Finally, at the end of indexing, we optimize the index to reduce the size and increase the search performance characteristics. We do this as we anticipate flipping indexes at which point the newly optimized index will become read only and only used for query resolution.</w:t>
       </w:r>
     </w:p>
     <w:p/>
@@ -6995,7 +7055,6 @@
           </w:tcPr>
           <w:p>
             <w:r>
-              <w:lastRenderedPageBreak/>
               <w:t>Dynamo DB Read/Write rate</w:t>
             </w:r>
           </w:p>
@@ -7486,6 +7545,7 @@
           </w:tcPr>
           <w:p>
             <w:r>
+              <w:lastRenderedPageBreak/>
               <w:t>Optimize time</w:t>
             </w:r>
           </w:p>
@@ -8021,6 +8081,7 @@
         <w:t>for both indexes can be identified).</w:t>
       </w:r>
     </w:p>
+    <w:p/>
     <w:p>
       <w:pPr>
         <w:rPr>
@@ -8200,7 +8261,10 @@
               <w:jc w:val="right"/>
             </w:pPr>
             <w:r>
-              <w:t>62,997</w:t>
+              <w:t>62,9</w:t>
+            </w:r>
+            <w:r>
+              <w:t>97</w:t>
             </w:r>
           </w:p>
         </w:tc>
@@ -8749,7 +8813,14 @@
                 <w:rFonts w:ascii="Verdana" w:hAnsi="Verdana"/>
                 <w:sz w:val="20"/>
               </w:rPr>
-              <w:t>22</w:t>
+              <w:t>2</w:t>
+            </w:r>
+            <w:r>
+              <w:rPr>
+                <w:rFonts w:ascii="Verdana" w:hAnsi="Verdana"/>
+                <w:sz w:val="20"/>
+              </w:rPr>
+              <w:t>3</w:t>
             </w:r>
             <w:r>
               <w:rPr>
@@ -9351,7 +9422,7 @@
                 <w:rFonts w:ascii="Verdana" w:hAnsi="Verdana"/>
                 <w:sz w:val="20"/>
               </w:rPr>
-              <w:t>19</w:t>
+              <w:t>73</w:t>
             </w:r>
             <w:r>
               <w:rPr>
@@ -9394,7 +9465,21 @@
                 <w:rFonts w:ascii="Verdana" w:hAnsi="Verdana"/>
                 <w:sz w:val="20"/>
               </w:rPr>
-              <w:t xml:space="preserve"> 100 </w:t>
+              <w:t xml:space="preserve"> 1</w:t>
+            </w:r>
+            <w:r>
+              <w:rPr>
+                <w:rFonts w:ascii="Verdana" w:hAnsi="Verdana"/>
+                <w:sz w:val="20"/>
+              </w:rPr>
+              <w:t>72</w:t>
+            </w:r>
+            <w:r>
+              <w:rPr>
+                <w:rFonts w:ascii="Verdana" w:hAnsi="Verdana"/>
+                <w:sz w:val="20"/>
+              </w:rPr>
+              <w:t xml:space="preserve"> </w:t>
             </w:r>
             <w:proofErr w:type="spellStart"/>
             <w:r>
@@ -9760,7 +9845,21 @@
                 <w:rFonts w:ascii="Verdana" w:hAnsi="Verdana"/>
                 <w:sz w:val="20"/>
               </w:rPr>
-              <w:t xml:space="preserve">  25 </w:t>
+              <w:t xml:space="preserve">  2</w:t>
+            </w:r>
+            <w:r>
+              <w:rPr>
+                <w:rFonts w:ascii="Verdana" w:hAnsi="Verdana"/>
+                <w:sz w:val="20"/>
+              </w:rPr>
+              <w:t>2</w:t>
+            </w:r>
+            <w:r>
+              <w:rPr>
+                <w:rFonts w:ascii="Verdana" w:hAnsi="Verdana"/>
+                <w:sz w:val="20"/>
+              </w:rPr>
+              <w:t xml:space="preserve"> </w:t>
             </w:r>
             <w:proofErr w:type="spellStart"/>
             <w:r>
@@ -9839,7 +9938,14 @@
                 <w:rFonts w:ascii="Verdana" w:hAnsi="Verdana"/>
                 <w:sz w:val="20"/>
               </w:rPr>
-              <w:t xml:space="preserve"> 98</w:t>
+              <w:t xml:space="preserve"> </w:t>
+            </w:r>
+            <w:r>
+              <w:rPr>
+                <w:rFonts w:ascii="Verdana" w:hAnsi="Verdana"/>
+                <w:sz w:val="20"/>
+              </w:rPr>
+              <w:t>35</w:t>
             </w:r>
             <w:r>
               <w:rPr>
@@ -9897,6 +10003,25 @@
         </w:tc>
       </w:tr>
     </w:tbl>
+    <w:p>
+      <w:pPr>
+        <w:ind w:left="576"/>
+        <w:rPr>
+          <w:rFonts w:ascii="Verdana" w:hAnsi="Verdana"/>
+          <w:b/>
+          <w:sz w:val="20"/>
+        </w:rPr>
+      </w:pPr>
+    </w:p>
+    <w:p>
+      <w:pPr>
+        <w:ind w:left="576"/>
+        <w:rPr>
+          <w:rFonts w:ascii="Verdana" w:hAnsi="Verdana"/>
+          <w:sz w:val="20"/>
+        </w:rPr>
+      </w:pPr>
+    </w:p>
     <w:p>
       <w:pPr>
         <w:pStyle w:val="Caption"/>
@@ -9911,19 +10036,19 @@
           <w:rPr>
             <w:noProof/>
           </w:rPr>
-          <w:t>1</w:t>
+          <w:t>2</w:t>
         </w:r>
       </w:fldSimple>
       <w:r>
-        <w:t xml:space="preserve"> Author Full Query Mix – </w:t>
+        <w:t>:  Author Full Query Mix – 1 hour snapshot  (4/14/</w:t>
       </w:r>
       <w:proofErr w:type="gramStart"/>
       <w:r>
-        <w:t>1 hour</w:t>
+        <w:t>14  10:50</w:t>
       </w:r>
       <w:proofErr w:type="gramEnd"/>
       <w:r>
-        <w:t xml:space="preserve"> snapshot</w:t>
+        <w:t xml:space="preserve"> EDT 11:50 EDT)</w:t>
       </w:r>
     </w:p>
     <w:p>
@@ -9931,22 +10056,20 @@
         <w:ind w:left="576"/>
         <w:rPr>
           <w:rFonts w:ascii="Verdana" w:hAnsi="Verdana"/>
-          <w:b/>
-          <w:sz w:val="20"/>
-        </w:rPr>
-      </w:pPr>
-      <w:r>
-        <w:rPr>
-          <w:rFonts w:ascii="Verdana" w:hAnsi="Verdana"/>
-          <w:b/>
+          <w:sz w:val="20"/>
+        </w:rPr>
+      </w:pPr>
+      <w:r>
+        <w:rPr>
+          <w:rFonts w:ascii="Verdana" w:hAnsi="Verdana"/>
           <w:noProof/>
           <w:sz w:val="20"/>
         </w:rPr>
         <w:drawing>
-          <wp:inline distT="0" distB="0" distL="0" distR="0" wp14:anchorId="119F502B" wp14:editId="6BF0E588">
-            <wp:extent cx="5486400" cy="4097655"/>
-            <wp:effectExtent l="0" t="0" r="0" b="0"/>
-            <wp:docPr id="7" name="Picture 7"/>
+          <wp:inline distT="0" distB="0" distL="0" distR="0" wp14:anchorId="293A5A48" wp14:editId="450593EE">
+            <wp:extent cx="5486400" cy="4688840"/>
+            <wp:effectExtent l="0" t="0" r="0" b="10160"/>
+            <wp:docPr id="3" name="Picture 3"/>
             <wp:cNvGraphicFramePr>
               <a:graphicFrameLocks xmlns:a="http://schemas.openxmlformats.org/drawingml/2006/main" noChangeAspect="1"/>
             </wp:cNvGraphicFramePr>
@@ -9954,7 +10077,7 @@
               <a:graphicData uri="http://schemas.openxmlformats.org/drawingml/2006/picture">
                 <pic:pic xmlns:pic="http://schemas.openxmlformats.org/drawingml/2006/picture">
                   <pic:nvPicPr>
-                    <pic:cNvPr id="0" name="AuthorScreenshot1.png"/>
+                    <pic:cNvPr id="0" name="Solr-Kibana-Auth1.png"/>
                     <pic:cNvPicPr/>
                   </pic:nvPicPr>
                   <pic:blipFill>
@@ -9972,7 +10095,7 @@
                   <pic:spPr>
                     <a:xfrm>
                       <a:off x="0" y="0"/>
-                      <a:ext cx="5486400" cy="4097655"/>
+                      <a:ext cx="5486400" cy="4688840"/>
                     </a:xfrm>
                     <a:prstGeom prst="rect">
                       <a:avLst/>
@@ -9999,11 +10122,12 @@
           <w:noProof/>
           <w:sz w:val="20"/>
         </w:rPr>
+        <w:lastRenderedPageBreak/>
         <w:drawing>
-          <wp:inline distT="0" distB="0" distL="0" distR="0" wp14:anchorId="4C2A811D" wp14:editId="10B9DA17">
-            <wp:extent cx="5486400" cy="3543300"/>
-            <wp:effectExtent l="0" t="0" r="0" b="12700"/>
-            <wp:docPr id="8" name="Picture 8"/>
+          <wp:inline distT="0" distB="0" distL="0" distR="0" wp14:anchorId="0C79D4A0" wp14:editId="4290D98C">
+            <wp:extent cx="5486400" cy="4688840"/>
+            <wp:effectExtent l="0" t="0" r="0" b="10160"/>
+            <wp:docPr id="5" name="Picture 5"/>
             <wp:cNvGraphicFramePr>
               <a:graphicFrameLocks xmlns:a="http://schemas.openxmlformats.org/drawingml/2006/main" noChangeAspect="1"/>
             </wp:cNvGraphicFramePr>
@@ -10011,7 +10135,7 @@
               <a:graphicData uri="http://schemas.openxmlformats.org/drawingml/2006/picture">
                 <pic:pic xmlns:pic="http://schemas.openxmlformats.org/drawingml/2006/picture">
                   <pic:nvPicPr>
-                    <pic:cNvPr id="0" name="AuthorScreenshot2.png"/>
+                    <pic:cNvPr id="0" name="Solr-Kibana-Auth2.png"/>
                     <pic:cNvPicPr/>
                   </pic:nvPicPr>
                   <pic:blipFill>
@@ -10029,7 +10153,7 @@
                   <pic:spPr>
                     <a:xfrm>
                       <a:off x="0" y="0"/>
-                      <a:ext cx="5486400" cy="3543300"/>
+                      <a:ext cx="5486400" cy="4688840"/>
                     </a:xfrm>
                     <a:prstGeom prst="rect">
                       <a:avLst/>
@@ -10044,107 +10168,120 @@
     </w:p>
     <w:p>
       <w:pPr>
+        <w:ind w:left="576"/>
+        <w:rPr>
+          <w:rFonts w:ascii="Verdana" w:hAnsi="Verdana"/>
+          <w:sz w:val="20"/>
+        </w:rPr>
+      </w:pPr>
+    </w:p>
+    <w:p>
+      <w:pPr>
         <w:pStyle w:val="Heading2"/>
       </w:pPr>
       <w:r>
+        <w:t>Core Testing Results</w:t>
+      </w:r>
+    </w:p>
+    <w:p/>
+    <w:p>
+      <w:pPr>
+        <w:ind w:left="576"/>
+        <w:rPr>
+          <w:rFonts w:ascii="Verdana" w:hAnsi="Verdana"/>
+          <w:b/>
+          <w:sz w:val="20"/>
+        </w:rPr>
+      </w:pPr>
+    </w:p>
+    <w:p>
+      <w:pPr>
+        <w:pStyle w:val="Heading3"/>
+      </w:pPr>
+      <w:r>
+        <w:t>Core Content Loading</w:t>
+      </w:r>
+    </w:p>
+    <w:p/>
+    <w:p>
+      <w:r>
+        <w:t xml:space="preserve">We were able to complete the initial bulk load of 50,773,230 records in approximately 17 hours and 26 minutes (including final optimization). We observed far less than 50% CPU utilization during the initial load and update runs (actual CPU usage during the update runs was 2% for the cluster).  One will note that we were not running as many indexers as we had for the author records. As we ramped up </w:t>
+      </w:r>
+      <w:proofErr w:type="spellStart"/>
+      <w:r>
+        <w:t>DynamoDB</w:t>
+      </w:r>
+      <w:proofErr w:type="spellEnd"/>
+      <w:r>
+        <w:t xml:space="preserve"> </w:t>
+      </w:r>
+      <w:r>
+        <w:t xml:space="preserve">R/W </w:t>
+      </w:r>
+      <w:r>
+        <w:t>capacities, load performance increased linearly, implying we are not CPU bound on the machine and could significantly decrease the load times.</w:t>
+      </w:r>
+    </w:p>
+    <w:p/>
+    <w:p>
+      <w:r>
+        <w:t xml:space="preserve">While loading, </w:t>
+      </w:r>
+      <w:proofErr w:type="spellStart"/>
+      <w:r>
+        <w:t>Solr</w:t>
+      </w:r>
+      <w:proofErr w:type="spellEnd"/>
+      <w:r>
+        <w:t xml:space="preserve"> was configured to use a maximum of 16 indexing threads as well as a modified </w:t>
+      </w:r>
+      <w:proofErr w:type="spellStart"/>
+      <w:r>
+        <w:t>ramBuffer</w:t>
+      </w:r>
+      <w:proofErr w:type="spellEnd"/>
+      <w:r>
+        <w:t xml:space="preserve"> from the default. Specifically, the </w:t>
+      </w:r>
+      <w:proofErr w:type="spellStart"/>
+      <w:r>
+        <w:t>ramBufferSize</w:t>
+      </w:r>
+      <w:proofErr w:type="spellEnd"/>
+      <w:r>
+        <w:t xml:space="preserve"> was set at </w:t>
+      </w:r>
+      <w:r>
+        <w:t>4096</w:t>
+      </w:r>
+      <w:r>
+        <w:t xml:space="preserve">MB with a </w:t>
+      </w:r>
+      <w:proofErr w:type="spellStart"/>
+      <w:r>
+        <w:t>maxBufferedDocs</w:t>
+      </w:r>
+      <w:proofErr w:type="spellEnd"/>
+      <w:r>
+        <w:t xml:space="preserve"> of </w:t>
+      </w:r>
+      <w:r>
+        <w:t>250</w:t>
+      </w:r>
+      <w:r>
+        <w:t xml:space="preserve">,000. These settings control how much processing </w:t>
+      </w:r>
+      <w:proofErr w:type="spellStart"/>
+      <w:r>
+        <w:t>Solr</w:t>
+      </w:r>
+      <w:proofErr w:type="spellEnd"/>
+      <w:r>
+        <w:t xml:space="preserve"> </w:t>
+      </w:r>
+      <w:r>
         <w:lastRenderedPageBreak/>
-        <w:t>Core Testing Results</w:t>
-      </w:r>
-    </w:p>
-    <w:p>
-      <w:pPr>
-        <w:ind w:left="576"/>
-        <w:rPr>
-          <w:rFonts w:ascii="Verdana" w:hAnsi="Verdana"/>
-          <w:b/>
-          <w:sz w:val="20"/>
-        </w:rPr>
-      </w:pPr>
-    </w:p>
-    <w:p>
-      <w:pPr>
-        <w:pStyle w:val="Heading3"/>
-      </w:pPr>
-      <w:r>
-        <w:t>Core Content Loading</w:t>
-      </w:r>
-    </w:p>
-    <w:p/>
-    <w:p>
-      <w:r>
-        <w:t xml:space="preserve">We were able to complete the initial bulk load of 50,773,230 records in approximately 17 hours and 26 minutes (including final optimization). We observed far less than 50% CPU utilization during the initial load and update runs (actual CPU usage during the update runs was 2% for the cluster).  One will note that we were not running as many indexers as we had for the author records. As we ramped up </w:t>
-      </w:r>
-      <w:proofErr w:type="spellStart"/>
-      <w:r>
-        <w:t>DynamoDB</w:t>
-      </w:r>
-      <w:proofErr w:type="spellEnd"/>
-      <w:r>
-        <w:t xml:space="preserve"> </w:t>
-      </w:r>
-      <w:r>
-        <w:t xml:space="preserve">R/W </w:t>
-      </w:r>
-      <w:r>
-        <w:t>capacities, load performance increased linearly, implying we are not CPU bound on the machine and could significantly decrease the load times.</w:t>
-      </w:r>
-    </w:p>
-    <w:p/>
-    <w:p>
-      <w:r>
-        <w:t xml:space="preserve">While loading, </w:t>
-      </w:r>
-      <w:proofErr w:type="spellStart"/>
-      <w:r>
-        <w:t>Solr</w:t>
-      </w:r>
-      <w:proofErr w:type="spellEnd"/>
-      <w:r>
-        <w:t xml:space="preserve"> was configured to use a maximum of 16 indexing threads as well as a modified </w:t>
-      </w:r>
-      <w:proofErr w:type="spellStart"/>
-      <w:r>
-        <w:t>ramBuffer</w:t>
-      </w:r>
-      <w:proofErr w:type="spellEnd"/>
-      <w:r>
-        <w:t xml:space="preserve"> from the default. Specifically, the </w:t>
-      </w:r>
-      <w:proofErr w:type="spellStart"/>
-      <w:r>
-        <w:t>ramBufferSize</w:t>
-      </w:r>
-      <w:proofErr w:type="spellEnd"/>
-      <w:r>
-        <w:t xml:space="preserve"> was set at </w:t>
-      </w:r>
-      <w:r>
-        <w:t>4096</w:t>
-      </w:r>
-      <w:r>
-        <w:t xml:space="preserve">MB with a </w:t>
-      </w:r>
-      <w:proofErr w:type="spellStart"/>
-      <w:r>
-        <w:t>maxBufferedDocs</w:t>
-      </w:r>
-      <w:proofErr w:type="spellEnd"/>
-      <w:r>
-        <w:t xml:space="preserve"> of </w:t>
-      </w:r>
-      <w:r>
-        <w:t>250</w:t>
-      </w:r>
-      <w:r>
-        <w:t xml:space="preserve">,000. These settings control how much processing </w:t>
-      </w:r>
-      <w:proofErr w:type="spellStart"/>
-      <w:r>
-        <w:t>Solr</w:t>
-      </w:r>
-      <w:proofErr w:type="spellEnd"/>
-      <w:r>
-        <w:t xml:space="preserve"> will do in memory before committing to disk in the transaction log and represents the amount of work that can be lost if a machine goes down. Finally, the </w:t>
+        <w:t xml:space="preserve">will do in memory before committing to disk in the transaction log and represents the amount of work that can be lost if a machine goes down. Finally, the </w:t>
       </w:r>
       <w:proofErr w:type="spellStart"/>
       <w:r>
@@ -10468,7 +10605,6 @@
         </w:numPr>
       </w:pPr>
       <w:r>
-        <w:lastRenderedPageBreak/>
         <w:t>15K errors</w:t>
       </w:r>
       <w:r>
@@ -10732,6 +10868,7 @@
           </w:tcPr>
           <w:p>
             <w:r>
+              <w:lastRenderedPageBreak/>
               <w:t>Processing Time</w:t>
             </w:r>
           </w:p>
@@ -11452,7 +11589,6 @@
           </w:tcPr>
           <w:p>
             <w:r>
-              <w:lastRenderedPageBreak/>
               <w:t>Optimize time</w:t>
             </w:r>
           </w:p>
@@ -11586,6 +11722,7 @@
     <w:p/>
     <w:p>
       <w:r>
+        <w:lastRenderedPageBreak/>
         <w:t xml:space="preserve">The </w:t>
       </w:r>
       <w:proofErr w:type="spellStart"/>
@@ -12550,7 +12687,6 @@
                 <w:b/>
                 <w:sz w:val="20"/>
               </w:rPr>
-              <w:lastRenderedPageBreak/>
               <w:t>Query Type</w:t>
             </w:r>
           </w:p>
@@ -12955,14 +13091,7 @@
                 <w:rFonts w:ascii="Verdana" w:hAnsi="Verdana"/>
                 <w:sz w:val="20"/>
               </w:rPr>
-              <w:t xml:space="preserve">  </w:t>
-            </w:r>
-            <w:r>
-              <w:rPr>
-                <w:rFonts w:ascii="Verdana" w:hAnsi="Verdana"/>
-                <w:sz w:val="20"/>
-              </w:rPr>
-              <w:t>46</w:t>
+              <w:t>117</w:t>
             </w:r>
             <w:r>
               <w:rPr>
@@ -13005,7 +13134,7 @@
                 <w:rFonts w:ascii="Verdana" w:hAnsi="Verdana"/>
                 <w:sz w:val="20"/>
               </w:rPr>
-              <w:t>26</w:t>
+              <w:t>88</w:t>
             </w:r>
             <w:r>
               <w:rPr>
@@ -13048,7 +13177,7 @@
                 <w:rFonts w:ascii="Verdana" w:hAnsi="Verdana"/>
                 <w:sz w:val="20"/>
               </w:rPr>
-              <w:t>121</w:t>
+              <w:t>326</w:t>
             </w:r>
             <w:r>
               <w:rPr>
@@ -13407,7 +13536,7 @@
                 <w:rFonts w:ascii="Verdana" w:hAnsi="Verdana"/>
                 <w:sz w:val="20"/>
               </w:rPr>
-              <w:t>48</w:t>
+              <w:t>38</w:t>
             </w:r>
             <w:r>
               <w:rPr>
@@ -13450,7 +13579,7 @@
                 <w:rFonts w:ascii="Verdana" w:hAnsi="Verdana"/>
                 <w:sz w:val="20"/>
               </w:rPr>
-              <w:t>26</w:t>
+              <w:t>25</w:t>
             </w:r>
             <w:r>
               <w:rPr>
@@ -13493,7 +13622,23 @@
                 <w:rFonts w:ascii="Verdana" w:hAnsi="Verdana"/>
                 <w:sz w:val="20"/>
               </w:rPr>
-              <w:t xml:space="preserve"> 141</w:t>
+              <w:t xml:space="preserve"> </w:t>
+            </w:r>
+            <w:r>
+              <w:rPr>
+                <w:rFonts w:ascii="Verdana" w:hAnsi="Verdana"/>
+                <w:sz w:val="20"/>
+              </w:rPr>
+              <w:t xml:space="preserve">  </w:t>
+            </w:r>
+            <w:bookmarkStart w:id="3" w:name="_GoBack"/>
+            <w:bookmarkEnd w:id="3"/>
+            <w:r>
+              <w:rPr>
+                <w:rFonts w:ascii="Verdana" w:hAnsi="Verdana"/>
+                <w:sz w:val="20"/>
+              </w:rPr>
+              <w:t>81</w:t>
             </w:r>
             <w:r>
               <w:rPr>
@@ -13597,6 +13742,7 @@
         <w:keepNext/>
       </w:pPr>
       <w:r>
+        <w:lastRenderedPageBreak/>
         <w:t xml:space="preserve">Figure </w:t>
       </w:r>
       <w:fldSimple w:instr=" SEQ Figure \* ARABIC ">
@@ -13604,7 +13750,7 @@
           <w:rPr>
             <w:noProof/>
           </w:rPr>
-          <w:t>2</w:t>
+          <w:t>3</w:t>
         </w:r>
       </w:fldSimple>
       <w:proofErr w:type="gramStart"/>
@@ -13614,6 +13760,9 @@
       <w:proofErr w:type="gramEnd"/>
       <w:r>
         <w:t xml:space="preserve"> Full Query Mix – 1 hour snapshot</w:t>
+      </w:r>
+      <w:r>
+        <w:t xml:space="preserve">  (4/15/14 12:00 EDT – 13:00 EDT)</w:t>
       </w:r>
     </w:p>
     <w:p>
@@ -14262,8 +14411,6 @@
         </w:rPr>
         <w:t xml:space="preserve"> needed, custom development would be required.  However, there could be a significant performance penalty.</w:t>
       </w:r>
-      <w:bookmarkStart w:id="3" w:name="_GoBack"/>
-      <w:bookmarkEnd w:id="3"/>
     </w:p>
     <w:p>
       <w:pPr>
@@ -14318,23 +14465,7 @@
           <w:rFonts w:ascii="Verdana" w:hAnsi="Verdana"/>
           <w:sz w:val="20"/>
         </w:rPr>
-        <w:t xml:space="preserve">Currently FAST only allows a wildcard to expand to the first 2000 terms (presumably to prevent performance </w:t>
-      </w:r>
-      <w:proofErr w:type="gramStart"/>
-      <w:r>
-        <w:rPr>
-          <w:rFonts w:ascii="Verdana" w:hAnsi="Verdana"/>
-          <w:sz w:val="20"/>
-        </w:rPr>
-        <w:t>problems</w:t>
-      </w:r>
-      <w:proofErr w:type="gramEnd"/>
-      <w:r>
-        <w:rPr>
-          <w:rFonts w:ascii="Verdana" w:hAnsi="Verdana"/>
-          <w:sz w:val="20"/>
-        </w:rPr>
-        <w:t xml:space="preserve">).  If this </w:t>
+        <w:t xml:space="preserve">Currently FAST only allows a wildcard to expand to the first 2000 terms (presumably to prevent performance problems).  If this </w:t>
       </w:r>
       <w:proofErr w:type="gramStart"/>
       <w:r>
@@ -22106,7 +22237,7 @@
           <w:rPr>
             <w:noProof/>
           </w:rPr>
-          <w:t>3</w:t>
+          <w:t>4</w:t>
         </w:r>
       </w:fldSimple>
       <w:r>
@@ -25071,7 +25202,7 @@
       <w:rPr>
         <w:noProof/>
       </w:rPr>
-      <w:t>21</w:t>
+      <w:t>20</w:t>
     </w:r>
     <w:r>
       <w:fldChar w:fldCharType="end"/>
@@ -25084,7 +25215,7 @@
         <w:rPr>
           <w:noProof/>
         </w:rPr>
-        <w:t>28</w:t>
+        <w:t>30</w:t>
       </w:r>
     </w:fldSimple>
   </w:p>

--- a/Documentation/SolrPOCResults-DRAFT.docx
+++ b/Documentation/SolrPOCResults-DRAFT.docx
@@ -4380,14 +4380,27 @@
       <w:r>
         <w:t xml:space="preserve">Table </w:t>
       </w:r>
-      <w:fldSimple w:instr=" SEQ Table \* ARABIC ">
-        <w:r>
-          <w:rPr>
-            <w:noProof/>
-          </w:rPr>
-          <w:t>4</w:t>
-        </w:r>
-      </w:fldSimple>
+      <w:r>
+        <w:fldChar w:fldCharType="begin"/>
+      </w:r>
+      <w:r>
+        <w:instrText xml:space="preserve"> SEQ Table \* ARABIC </w:instrText>
+      </w:r>
+      <w:r>
+        <w:fldChar w:fldCharType="separate"/>
+      </w:r>
+      <w:r>
+        <w:rPr>
+          <w:noProof/>
+        </w:rPr>
+        <w:t>4</w:t>
+      </w:r>
+      <w:r>
+        <w:rPr>
+          <w:noProof/>
+        </w:rPr>
+        <w:fldChar w:fldCharType="end"/>
+      </w:r>
       <w:r>
         <w:t xml:space="preserve">: Query Mix for </w:t>
       </w:r>
@@ -4569,14 +4582,27 @@
       <w:r>
         <w:t xml:space="preserve">Table </w:t>
       </w:r>
-      <w:fldSimple w:instr=" SEQ Table \* ARABIC ">
-        <w:r>
-          <w:rPr>
-            <w:noProof/>
-          </w:rPr>
-          <w:t>5</w:t>
-        </w:r>
-      </w:fldSimple>
+      <w:r>
+        <w:fldChar w:fldCharType="begin"/>
+      </w:r>
+      <w:r>
+        <w:instrText xml:space="preserve"> SEQ Table \* ARABIC </w:instrText>
+      </w:r>
+      <w:r>
+        <w:fldChar w:fldCharType="separate"/>
+      </w:r>
+      <w:r>
+        <w:rPr>
+          <w:noProof/>
+        </w:rPr>
+        <w:t>5</w:t>
+      </w:r>
+      <w:r>
+        <w:rPr>
+          <w:noProof/>
+        </w:rPr>
+        <w:fldChar w:fldCharType="end"/>
+      </w:r>
       <w:r>
         <w:t xml:space="preserve">: </w:t>
       </w:r>
@@ -6389,14 +6415,27 @@
         <w:lastRenderedPageBreak/>
         <w:t xml:space="preserve">Figure </w:t>
       </w:r>
-      <w:fldSimple w:instr=" SEQ Figure \* ARABIC ">
-        <w:r>
-          <w:rPr>
-            <w:noProof/>
-          </w:rPr>
-          <w:t>1</w:t>
-        </w:r>
-      </w:fldSimple>
+      <w:r>
+        <w:fldChar w:fldCharType="begin"/>
+      </w:r>
+      <w:r>
+        <w:instrText xml:space="preserve"> SEQ Figure \* ARABIC </w:instrText>
+      </w:r>
+      <w:r>
+        <w:fldChar w:fldCharType="separate"/>
+      </w:r>
+      <w:r>
+        <w:rPr>
+          <w:noProof/>
+        </w:rPr>
+        <w:t>1</w:t>
+      </w:r>
+      <w:r>
+        <w:rPr>
+          <w:noProof/>
+        </w:rPr>
+        <w:fldChar w:fldCharType="end"/>
+      </w:r>
       <w:r>
         <w:t>: Affiliation Full Query Mix -1 Hour Snapshot</w:t>
       </w:r>
@@ -8176,14 +8215,27 @@
       <w:r>
         <w:t xml:space="preserve">Table </w:t>
       </w:r>
-      <w:fldSimple w:instr=" SEQ Table \* ARABIC ">
-        <w:r>
-          <w:rPr>
-            <w:noProof/>
-          </w:rPr>
-          <w:t>9</w:t>
-        </w:r>
-      </w:fldSimple>
+      <w:r>
+        <w:fldChar w:fldCharType="begin"/>
+      </w:r>
+      <w:r>
+        <w:instrText xml:space="preserve"> SEQ Table \* ARABIC </w:instrText>
+      </w:r>
+      <w:r>
+        <w:fldChar w:fldCharType="separate"/>
+      </w:r>
+      <w:r>
+        <w:rPr>
+          <w:noProof/>
+        </w:rPr>
+        <w:t>9</w:t>
+      </w:r>
+      <w:r>
+        <w:rPr>
+          <w:noProof/>
+        </w:rPr>
+        <w:fldChar w:fldCharType="end"/>
+      </w:r>
       <w:r>
         <w:t xml:space="preserve">: Query Mix for </w:t>
       </w:r>
@@ -8371,14 +8423,27 @@
       <w:r>
         <w:t xml:space="preserve">Table </w:t>
       </w:r>
-      <w:fldSimple w:instr=" SEQ Table \* ARABIC ">
-        <w:r>
-          <w:rPr>
-            <w:noProof/>
-          </w:rPr>
-          <w:t>10</w:t>
-        </w:r>
-      </w:fldSimple>
+      <w:r>
+        <w:fldChar w:fldCharType="begin"/>
+      </w:r>
+      <w:r>
+        <w:instrText xml:space="preserve"> SEQ Table \* ARABIC </w:instrText>
+      </w:r>
+      <w:r>
+        <w:fldChar w:fldCharType="separate"/>
+      </w:r>
+      <w:r>
+        <w:rPr>
+          <w:noProof/>
+        </w:rPr>
+        <w:t>10</w:t>
+      </w:r>
+      <w:r>
+        <w:rPr>
+          <w:noProof/>
+        </w:rPr>
+        <w:fldChar w:fldCharType="end"/>
+      </w:r>
       <w:r>
         <w:t xml:space="preserve">: </w:t>
       </w:r>
@@ -10105,14 +10170,27 @@
         <w:lastRenderedPageBreak/>
         <w:t xml:space="preserve">Figure </w:t>
       </w:r>
-      <w:fldSimple w:instr=" SEQ Figure \* ARABIC ">
-        <w:r>
-          <w:rPr>
-            <w:noProof/>
-          </w:rPr>
-          <w:t>2</w:t>
-        </w:r>
-      </w:fldSimple>
+      <w:r>
+        <w:fldChar w:fldCharType="begin"/>
+      </w:r>
+      <w:r>
+        <w:instrText xml:space="preserve"> SEQ Figure \* ARABIC </w:instrText>
+      </w:r>
+      <w:r>
+        <w:fldChar w:fldCharType="separate"/>
+      </w:r>
+      <w:r>
+        <w:rPr>
+          <w:noProof/>
+        </w:rPr>
+        <w:t>2</w:t>
+      </w:r>
+      <w:r>
+        <w:rPr>
+          <w:noProof/>
+        </w:rPr>
+        <w:fldChar w:fldCharType="end"/>
+      </w:r>
       <w:r>
         <w:t>:  Author Full Query Mix – 1 hour snapshot  (4/14/</w:t>
       </w:r>
@@ -12041,14 +12119,27 @@
       <w:r>
         <w:t xml:space="preserve">Table </w:t>
       </w:r>
-      <w:fldSimple w:instr=" SEQ Table \* ARABIC ">
-        <w:r>
-          <w:rPr>
-            <w:noProof/>
-          </w:rPr>
-          <w:t>14</w:t>
-        </w:r>
-      </w:fldSimple>
+      <w:r>
+        <w:fldChar w:fldCharType="begin"/>
+      </w:r>
+      <w:r>
+        <w:instrText xml:space="preserve"> SEQ Table \* ARABIC </w:instrText>
+      </w:r>
+      <w:r>
+        <w:fldChar w:fldCharType="separate"/>
+      </w:r>
+      <w:r>
+        <w:rPr>
+          <w:noProof/>
+        </w:rPr>
+        <w:t>14</w:t>
+      </w:r>
+      <w:r>
+        <w:rPr>
+          <w:noProof/>
+        </w:rPr>
+        <w:fldChar w:fldCharType="end"/>
+      </w:r>
       <w:r>
         <w:t xml:space="preserve">: Query Mix for </w:t>
       </w:r>
@@ -12236,14 +12327,27 @@
       <w:r>
         <w:t xml:space="preserve">Table </w:t>
       </w:r>
-      <w:fldSimple w:instr=" SEQ Table \* ARABIC ">
-        <w:r>
-          <w:rPr>
-            <w:noProof/>
-          </w:rPr>
-          <w:t>15</w:t>
-        </w:r>
-      </w:fldSimple>
+      <w:r>
+        <w:fldChar w:fldCharType="begin"/>
+      </w:r>
+      <w:r>
+        <w:instrText xml:space="preserve"> SEQ Table \* ARABIC </w:instrText>
+      </w:r>
+      <w:r>
+        <w:fldChar w:fldCharType="separate"/>
+      </w:r>
+      <w:r>
+        <w:rPr>
+          <w:noProof/>
+        </w:rPr>
+        <w:t>15</w:t>
+      </w:r>
+      <w:r>
+        <w:rPr>
+          <w:noProof/>
+        </w:rPr>
+        <w:fldChar w:fldCharType="end"/>
+      </w:r>
       <w:r>
         <w:t xml:space="preserve">: Full query mix 1 hour overall averages </w:t>
       </w:r>
@@ -13935,14 +14039,27 @@
       <w:r>
         <w:t xml:space="preserve">Figure </w:t>
       </w:r>
-      <w:fldSimple w:instr=" SEQ Figure \* ARABIC ">
-        <w:r>
-          <w:rPr>
-            <w:noProof/>
-          </w:rPr>
-          <w:t>3</w:t>
-        </w:r>
-      </w:fldSimple>
+      <w:r>
+        <w:fldChar w:fldCharType="begin"/>
+      </w:r>
+      <w:r>
+        <w:instrText xml:space="preserve"> SEQ Figure \* ARABIC </w:instrText>
+      </w:r>
+      <w:r>
+        <w:fldChar w:fldCharType="separate"/>
+      </w:r>
+      <w:r>
+        <w:rPr>
+          <w:noProof/>
+        </w:rPr>
+        <w:t>3</w:t>
+      </w:r>
+      <w:r>
+        <w:rPr>
+          <w:noProof/>
+        </w:rPr>
+        <w:fldChar w:fldCharType="end"/>
+      </w:r>
       <w:proofErr w:type="gramStart"/>
       <w:r>
         <w:t xml:space="preserve">  Cores</w:t>
@@ -15668,10 +15785,14 @@
             <w:pPr>
               <w:pStyle w:val="normal0"/>
               <w:contextualSpacing w:val="0"/>
+              <w:rPr>
+                <w:color w:val="FF0000"/>
+              </w:rPr>
             </w:pPr>
             <w:r>
               <w:rPr>
                 <w:rFonts w:ascii="Calibri" w:eastAsia="Calibri" w:hAnsi="Calibri" w:cs="Calibri"/>
+                <w:color w:val="FF0000"/>
                 <w:sz w:val="20"/>
               </w:rPr>
               <w:t>0</w:t>
@@ -15720,6 +15841,15 @@
               </w:rPr>
               <w:t>-id(33749522827 OR 33750354968)</w:t>
             </w:r>
+            <w:r>
+              <w:rPr>
+                <w:rFonts w:asciiTheme="majorHAnsi" w:hAnsiTheme="majorHAnsi" w:cs="Lucida Grande"/>
+                <w:color w:val="000000"/>
+                <w:sz w:val="16"/>
+                <w:szCs w:val="16"/>
+              </w:rPr>
+              <w:t>.  CIP configuration problem.</w:t>
+            </w:r>
           </w:p>
         </w:tc>
       </w:tr>
@@ -16352,6 +16482,7 @@
                 <w:rFonts w:ascii="Calibri" w:eastAsia="Calibri" w:hAnsi="Calibri" w:cs="Calibri"/>
                 <w:sz w:val="20"/>
               </w:rPr>
+              <w:lastRenderedPageBreak/>
               <w:t>CORE12</w:t>
             </w:r>
           </w:p>
@@ -16476,7 +16607,6 @@
                 <w:rFonts w:ascii="Calibri" w:eastAsia="Calibri" w:hAnsi="Calibri" w:cs="Calibri"/>
                 <w:sz w:val="20"/>
               </w:rPr>
-              <w:lastRenderedPageBreak/>
               <w:t>CORE13</w:t>
             </w:r>
           </w:p>
@@ -21641,7 +21771,6 @@
                 <w:b/>
                 <w:sz w:val="20"/>
               </w:rPr>
-              <w:lastRenderedPageBreak/>
               <w:t>#</w:t>
             </w:r>
           </w:p>
@@ -22519,14 +22648,27 @@
         <w:lastRenderedPageBreak/>
         <w:t xml:space="preserve">Figure </w:t>
       </w:r>
-      <w:fldSimple w:instr=" SEQ Figure \* ARABIC ">
-        <w:r>
-          <w:rPr>
-            <w:noProof/>
-          </w:rPr>
-          <w:t>4</w:t>
-        </w:r>
-      </w:fldSimple>
+      <w:r>
+        <w:fldChar w:fldCharType="begin"/>
+      </w:r>
+      <w:r>
+        <w:instrText xml:space="preserve"> SEQ Figure \* ARABIC </w:instrText>
+      </w:r>
+      <w:r>
+        <w:fldChar w:fldCharType="separate"/>
+      </w:r>
+      <w:r>
+        <w:rPr>
+          <w:noProof/>
+        </w:rPr>
+        <w:t>4</w:t>
+      </w:r>
+      <w:r>
+        <w:rPr>
+          <w:noProof/>
+        </w:rPr>
+        <w:fldChar w:fldCharType="end"/>
+      </w:r>
       <w:r>
         <w:t xml:space="preserve"> - Detailed Scopus Cores Deployment proposal</w:t>
       </w:r>
@@ -24293,14 +24435,27 @@
         <w:lastRenderedPageBreak/>
         <w:t xml:space="preserve">Figure </w:t>
       </w:r>
-      <w:fldSimple w:instr=" SEQ Figure \* ARABIC ">
-        <w:r>
-          <w:rPr>
-            <w:noProof/>
-          </w:rPr>
-          <w:t>5</w:t>
-        </w:r>
-      </w:fldSimple>
+      <w:r>
+        <w:fldChar w:fldCharType="begin"/>
+      </w:r>
+      <w:r>
+        <w:instrText xml:space="preserve"> SEQ Figure \* ARABIC </w:instrText>
+      </w:r>
+      <w:r>
+        <w:fldChar w:fldCharType="separate"/>
+      </w:r>
+      <w:r>
+        <w:rPr>
+          <w:noProof/>
+        </w:rPr>
+        <w:t>5</w:t>
+      </w:r>
+      <w:r>
+        <w:rPr>
+          <w:noProof/>
+        </w:rPr>
+        <w:fldChar w:fldCharType="end"/>
+      </w:r>
       <w:r>
         <w:t>: Cores Architecture</w:t>
       </w:r>
@@ -24393,14 +24548,27 @@
       <w:r>
         <w:t xml:space="preserve">Figure </w:t>
       </w:r>
-      <w:fldSimple w:instr=" SEQ Figure \* ARABIC ">
-        <w:r>
-          <w:rPr>
-            <w:noProof/>
-          </w:rPr>
-          <w:t>6</w:t>
-        </w:r>
-      </w:fldSimple>
+      <w:r>
+        <w:fldChar w:fldCharType="begin"/>
+      </w:r>
+      <w:r>
+        <w:instrText xml:space="preserve"> SEQ Figure \* ARABIC </w:instrText>
+      </w:r>
+      <w:r>
+        <w:fldChar w:fldCharType="separate"/>
+      </w:r>
+      <w:r>
+        <w:rPr>
+          <w:noProof/>
+        </w:rPr>
+        <w:t>6</w:t>
+      </w:r>
+      <w:r>
+        <w:rPr>
+          <w:noProof/>
+        </w:rPr>
+        <w:fldChar w:fldCharType="end"/>
+      </w:r>
       <w:r>
         <w:t>: Author Architecture</w:t>
       </w:r>
@@ -24500,14 +24668,27 @@
       <w:r>
         <w:t xml:space="preserve">Figure </w:t>
       </w:r>
-      <w:fldSimple w:instr=" SEQ Figure \* ARABIC ">
-        <w:r>
-          <w:rPr>
-            <w:noProof/>
-          </w:rPr>
-          <w:t>7</w:t>
-        </w:r>
-      </w:fldSimple>
+      <w:r>
+        <w:fldChar w:fldCharType="begin"/>
+      </w:r>
+      <w:r>
+        <w:instrText xml:space="preserve"> SEQ Figure \* ARABIC </w:instrText>
+      </w:r>
+      <w:r>
+        <w:fldChar w:fldCharType="separate"/>
+      </w:r>
+      <w:r>
+        <w:rPr>
+          <w:noProof/>
+        </w:rPr>
+        <w:t>7</w:t>
+      </w:r>
+      <w:r>
+        <w:rPr>
+          <w:noProof/>
+        </w:rPr>
+        <w:fldChar w:fldCharType="end"/>
+      </w:r>
       <w:r>
         <w:t>: Affiliation Architecture</w:t>
       </w:r>
@@ -25684,17 +25865,7 @@
         <w:t>Collected</w:t>
       </w:r>
     </w:p>
-    <w:p>
-      <w:pPr>
-        <w:pStyle w:val="ListParagraph"/>
-        <w:numPr>
-          <w:ilvl w:val="0"/>
-          <w:numId w:val="26"/>
-        </w:numPr>
-      </w:pPr>
-      <w:bookmarkStart w:id="8" w:name="_GoBack"/>
-      <w:bookmarkEnd w:id="8"/>
-    </w:p>
+    <w:p/>
     <w:p>
       <w:pPr>
         <w:pStyle w:val="Heading2"/>
@@ -26309,7 +26480,13 @@
       </w:r>
       <w:proofErr w:type="spellEnd"/>
       <w:r>
-        <w:t xml:space="preserve">) can be easily used to remove punctuation from an ISSN search term (something </w:t>
+        <w:t>) can be easily used to remove punctuation from an ISSN</w:t>
+      </w:r>
+      <w:r>
+        <w:t>/ISBN</w:t>
+      </w:r>
+      <w:r>
+        <w:t xml:space="preserve"> search term (something </w:t>
       </w:r>
       <w:proofErr w:type="gramStart"/>
       <w:r>
@@ -26317,7 +26494,13 @@
       </w:r>
       <w:proofErr w:type="gramEnd"/>
       <w:r>
-        <w:t xml:space="preserve"> the Unity layer does today.  This is necessary because the ISSN is stored with the punctuation removed.  Another </w:t>
+        <w:t xml:space="preserve"> the Unity layer does today.  This is necessary because the ISSN</w:t>
+      </w:r>
+      <w:r>
+        <w:t>/ISBN</w:t>
+      </w:r>
+      <w:r>
+        <w:t xml:space="preserve"> is stored with the punctuation removed.  Another </w:t>
       </w:r>
       <w:proofErr w:type="spellStart"/>
       <w:r>
@@ -26383,32 +26566,43 @@
         <w:adjustRightInd w:val="0"/>
       </w:pPr>
       <w:r>
-        <w:t xml:space="preserve">While we have indicated what testing was done to verify values/counts across shards (when ordered by count descending), it should be noted that people have commented that 'range' type facets (think buckets) could have issues.  Since this was not a requirement for Scopus, this is not something we deeply investigated.  However, it is something that should be kept in mind going forward.  Facet values can't by default be ordered by value descending.  The workaround is to double-store the facet-value (regular and reversed). This was </w:t>
+        <w:t xml:space="preserve">While we have indicated what testing was done to verify values/counts across shards (when ordered by count descending), it should be noted that people have commented that 'range' type facets (think buckets) could have issues.  Since this was not a requirement for Scopus, this is not something we deeply investigated.  However, it is something that should be kept in mind going forward.  Facet values can't by default be ordered by value descending.  The workaround is to double-store the facet-value (regular and reversed). This was noticed </w:t>
       </w:r>
       <w:proofErr w:type="gramStart"/>
       <w:r>
-        <w:t>noticed</w:t>
+        <w:t xml:space="preserve">as </w:t>
+      </w:r>
+      <w:proofErr w:type="spellStart"/>
+      <w:r>
+        <w:t>pubyr</w:t>
+      </w:r>
+      <w:proofErr w:type="spellEnd"/>
+      <w:r>
+        <w:t xml:space="preserve"> seems to be one of the few fields that are ordered descending</w:t>
+      </w:r>
+      <w:r>
+        <w:t xml:space="preserve"> by index value</w:t>
       </w:r>
       <w:proofErr w:type="gramEnd"/>
       <w:r>
-        <w:t xml:space="preserve"> as </w:t>
+        <w:t xml:space="preserve"> (instead of count)</w:t>
+      </w:r>
+      <w:r>
+        <w:t xml:space="preserve">.   It is unclear whether </w:t>
       </w:r>
       <w:proofErr w:type="spellStart"/>
       <w:r>
-        <w:t>pubyr</w:t>
+        <w:t>Solr</w:t>
       </w:r>
       <w:proofErr w:type="spellEnd"/>
       <w:r>
-        <w:t xml:space="preserve"> seems to be one of the few fields that are ordered descending.   It is unclear whether </w:t>
-      </w:r>
-      <w:proofErr w:type="spellStart"/>
-      <w:r>
-        <w:t>Solr</w:t>
-      </w:r>
-      <w:proofErr w:type="spellEnd"/>
-      <w:r>
         <w:t xml:space="preserve"> could replicate the functionality provided by FAST today where values in a facet can be sorted by letter (and provide accurate results across shards).</w:t>
       </w:r>
+      <w:r>
+        <w:t xml:space="preserve">  Further testing would be required.</w:t>
+      </w:r>
+      <w:bookmarkStart w:id="8" w:name="_GoBack"/>
+      <w:bookmarkEnd w:id="8"/>
     </w:p>
     <w:p>
       <w:pPr>
@@ -27633,7 +27827,7 @@
       <w:rPr>
         <w:noProof/>
       </w:rPr>
-      <w:t>33</w:t>
+      <w:t>37</w:t>
     </w:r>
     <w:r>
       <w:fldChar w:fldCharType="end"/>
@@ -27641,14 +27835,27 @@
     <w:r>
       <w:t xml:space="preserve"> of </w:t>
     </w:r>
-    <w:fldSimple w:instr=" NUMPAGES ">
-      <w:r>
-        <w:rPr>
-          <w:noProof/>
-        </w:rPr>
-        <w:t>37</w:t>
-      </w:r>
-    </w:fldSimple>
+    <w:r>
+      <w:fldChar w:fldCharType="begin"/>
+    </w:r>
+    <w:r>
+      <w:instrText xml:space="preserve"> NUMPAGES </w:instrText>
+    </w:r>
+    <w:r>
+      <w:fldChar w:fldCharType="separate"/>
+    </w:r>
+    <w:r>
+      <w:rPr>
+        <w:noProof/>
+      </w:rPr>
+      <w:t>37</w:t>
+    </w:r>
+    <w:r>
+      <w:rPr>
+        <w:noProof/>
+      </w:rPr>
+      <w:fldChar w:fldCharType="end"/>
+    </w:r>
   </w:p>
 </w:ftr>
 </file>

--- a/Documentation/SolrPOCResults-DRAFT.docx
+++ b/Documentation/SolrPOCResults-DRAFT.docx
@@ -4380,27 +4380,14 @@
       <w:r>
         <w:t xml:space="preserve">Table </w:t>
       </w:r>
-      <w:r>
-        <w:fldChar w:fldCharType="begin"/>
-      </w:r>
-      <w:r>
-        <w:instrText xml:space="preserve"> SEQ Table \* ARABIC </w:instrText>
-      </w:r>
-      <w:r>
-        <w:fldChar w:fldCharType="separate"/>
-      </w:r>
-      <w:r>
-        <w:rPr>
-          <w:noProof/>
-        </w:rPr>
-        <w:t>4</w:t>
-      </w:r>
-      <w:r>
-        <w:rPr>
-          <w:noProof/>
-        </w:rPr>
-        <w:fldChar w:fldCharType="end"/>
-      </w:r>
+      <w:fldSimple w:instr=" SEQ Table \* ARABIC ">
+        <w:r>
+          <w:rPr>
+            <w:noProof/>
+          </w:rPr>
+          <w:t>4</w:t>
+        </w:r>
+      </w:fldSimple>
       <w:r>
         <w:t xml:space="preserve">: Query Mix for </w:t>
       </w:r>
@@ -4582,27 +4569,14 @@
       <w:r>
         <w:t xml:space="preserve">Table </w:t>
       </w:r>
-      <w:r>
-        <w:fldChar w:fldCharType="begin"/>
-      </w:r>
-      <w:r>
-        <w:instrText xml:space="preserve"> SEQ Table \* ARABIC </w:instrText>
-      </w:r>
-      <w:r>
-        <w:fldChar w:fldCharType="separate"/>
-      </w:r>
-      <w:r>
-        <w:rPr>
-          <w:noProof/>
-        </w:rPr>
-        <w:t>5</w:t>
-      </w:r>
-      <w:r>
-        <w:rPr>
-          <w:noProof/>
-        </w:rPr>
-        <w:fldChar w:fldCharType="end"/>
-      </w:r>
+      <w:fldSimple w:instr=" SEQ Table \* ARABIC ">
+        <w:r>
+          <w:rPr>
+            <w:noProof/>
+          </w:rPr>
+          <w:t>5</w:t>
+        </w:r>
+      </w:fldSimple>
       <w:r>
         <w:t xml:space="preserve">: </w:t>
       </w:r>
@@ -6415,27 +6389,14 @@
         <w:lastRenderedPageBreak/>
         <w:t xml:space="preserve">Figure </w:t>
       </w:r>
-      <w:r>
-        <w:fldChar w:fldCharType="begin"/>
-      </w:r>
-      <w:r>
-        <w:instrText xml:space="preserve"> SEQ Figure \* ARABIC </w:instrText>
-      </w:r>
-      <w:r>
-        <w:fldChar w:fldCharType="separate"/>
-      </w:r>
-      <w:r>
-        <w:rPr>
-          <w:noProof/>
-        </w:rPr>
-        <w:t>1</w:t>
-      </w:r>
-      <w:r>
-        <w:rPr>
-          <w:noProof/>
-        </w:rPr>
-        <w:fldChar w:fldCharType="end"/>
-      </w:r>
+      <w:fldSimple w:instr=" SEQ Figure \* ARABIC ">
+        <w:r>
+          <w:rPr>
+            <w:noProof/>
+          </w:rPr>
+          <w:t>1</w:t>
+        </w:r>
+      </w:fldSimple>
       <w:r>
         <w:t>: Affiliation Full Query Mix -1 Hour Snapshot</w:t>
       </w:r>
@@ -8215,27 +8176,14 @@
       <w:r>
         <w:t xml:space="preserve">Table </w:t>
       </w:r>
-      <w:r>
-        <w:fldChar w:fldCharType="begin"/>
-      </w:r>
-      <w:r>
-        <w:instrText xml:space="preserve"> SEQ Table \* ARABIC </w:instrText>
-      </w:r>
-      <w:r>
-        <w:fldChar w:fldCharType="separate"/>
-      </w:r>
-      <w:r>
-        <w:rPr>
-          <w:noProof/>
-        </w:rPr>
-        <w:t>9</w:t>
-      </w:r>
-      <w:r>
-        <w:rPr>
-          <w:noProof/>
-        </w:rPr>
-        <w:fldChar w:fldCharType="end"/>
-      </w:r>
+      <w:fldSimple w:instr=" SEQ Table \* ARABIC ">
+        <w:r>
+          <w:rPr>
+            <w:noProof/>
+          </w:rPr>
+          <w:t>9</w:t>
+        </w:r>
+      </w:fldSimple>
       <w:r>
         <w:t xml:space="preserve">: Query Mix for </w:t>
       </w:r>
@@ -8423,27 +8371,14 @@
       <w:r>
         <w:t xml:space="preserve">Table </w:t>
       </w:r>
-      <w:r>
-        <w:fldChar w:fldCharType="begin"/>
-      </w:r>
-      <w:r>
-        <w:instrText xml:space="preserve"> SEQ Table \* ARABIC </w:instrText>
-      </w:r>
-      <w:r>
-        <w:fldChar w:fldCharType="separate"/>
-      </w:r>
-      <w:r>
-        <w:rPr>
-          <w:noProof/>
-        </w:rPr>
-        <w:t>10</w:t>
-      </w:r>
-      <w:r>
-        <w:rPr>
-          <w:noProof/>
-        </w:rPr>
-        <w:fldChar w:fldCharType="end"/>
-      </w:r>
+      <w:fldSimple w:instr=" SEQ Table \* ARABIC ">
+        <w:r>
+          <w:rPr>
+            <w:noProof/>
+          </w:rPr>
+          <w:t>10</w:t>
+        </w:r>
+      </w:fldSimple>
       <w:r>
         <w:t xml:space="preserve">: </w:t>
       </w:r>
@@ -10170,27 +10105,14 @@
         <w:lastRenderedPageBreak/>
         <w:t xml:space="preserve">Figure </w:t>
       </w:r>
-      <w:r>
-        <w:fldChar w:fldCharType="begin"/>
-      </w:r>
-      <w:r>
-        <w:instrText xml:space="preserve"> SEQ Figure \* ARABIC </w:instrText>
-      </w:r>
-      <w:r>
-        <w:fldChar w:fldCharType="separate"/>
-      </w:r>
-      <w:r>
-        <w:rPr>
-          <w:noProof/>
-        </w:rPr>
-        <w:t>2</w:t>
-      </w:r>
-      <w:r>
-        <w:rPr>
-          <w:noProof/>
-        </w:rPr>
-        <w:fldChar w:fldCharType="end"/>
-      </w:r>
+      <w:fldSimple w:instr=" SEQ Figure \* ARABIC ">
+        <w:r>
+          <w:rPr>
+            <w:noProof/>
+          </w:rPr>
+          <w:t>2</w:t>
+        </w:r>
+      </w:fldSimple>
       <w:r>
         <w:t>:  Author Full Query Mix – 1 hour snapshot  (4/14/</w:t>
       </w:r>
@@ -12119,27 +12041,14 @@
       <w:r>
         <w:t xml:space="preserve">Table </w:t>
       </w:r>
-      <w:r>
-        <w:fldChar w:fldCharType="begin"/>
-      </w:r>
-      <w:r>
-        <w:instrText xml:space="preserve"> SEQ Table \* ARABIC </w:instrText>
-      </w:r>
-      <w:r>
-        <w:fldChar w:fldCharType="separate"/>
-      </w:r>
-      <w:r>
-        <w:rPr>
-          <w:noProof/>
-        </w:rPr>
-        <w:t>14</w:t>
-      </w:r>
-      <w:r>
-        <w:rPr>
-          <w:noProof/>
-        </w:rPr>
-        <w:fldChar w:fldCharType="end"/>
-      </w:r>
+      <w:fldSimple w:instr=" SEQ Table \* ARABIC ">
+        <w:r>
+          <w:rPr>
+            <w:noProof/>
+          </w:rPr>
+          <w:t>14</w:t>
+        </w:r>
+      </w:fldSimple>
       <w:r>
         <w:t xml:space="preserve">: Query Mix for </w:t>
       </w:r>
@@ -12327,27 +12236,14 @@
       <w:r>
         <w:t xml:space="preserve">Table </w:t>
       </w:r>
-      <w:r>
-        <w:fldChar w:fldCharType="begin"/>
-      </w:r>
-      <w:r>
-        <w:instrText xml:space="preserve"> SEQ Table \* ARABIC </w:instrText>
-      </w:r>
-      <w:r>
-        <w:fldChar w:fldCharType="separate"/>
-      </w:r>
-      <w:r>
-        <w:rPr>
-          <w:noProof/>
-        </w:rPr>
-        <w:t>15</w:t>
-      </w:r>
-      <w:r>
-        <w:rPr>
-          <w:noProof/>
-        </w:rPr>
-        <w:fldChar w:fldCharType="end"/>
-      </w:r>
+      <w:fldSimple w:instr=" SEQ Table \* ARABIC ">
+        <w:r>
+          <w:rPr>
+            <w:noProof/>
+          </w:rPr>
+          <w:t>15</w:t>
+        </w:r>
+      </w:fldSimple>
       <w:r>
         <w:t xml:space="preserve">: Full query mix 1 hour overall averages </w:t>
       </w:r>
@@ -14039,27 +13935,14 @@
       <w:r>
         <w:t xml:space="preserve">Figure </w:t>
       </w:r>
-      <w:r>
-        <w:fldChar w:fldCharType="begin"/>
-      </w:r>
-      <w:r>
-        <w:instrText xml:space="preserve"> SEQ Figure \* ARABIC </w:instrText>
-      </w:r>
-      <w:r>
-        <w:fldChar w:fldCharType="separate"/>
-      </w:r>
-      <w:r>
-        <w:rPr>
-          <w:noProof/>
-        </w:rPr>
-        <w:t>3</w:t>
-      </w:r>
-      <w:r>
-        <w:rPr>
-          <w:noProof/>
-        </w:rPr>
-        <w:fldChar w:fldCharType="end"/>
-      </w:r>
+      <w:fldSimple w:instr=" SEQ Figure \* ARABIC ">
+        <w:r>
+          <w:rPr>
+            <w:noProof/>
+          </w:rPr>
+          <w:t>3</w:t>
+        </w:r>
+      </w:fldSimple>
       <w:proofErr w:type="gramStart"/>
       <w:r>
         <w:t xml:space="preserve">  Cores</w:t>
@@ -22648,27 +22531,14 @@
         <w:lastRenderedPageBreak/>
         <w:t xml:space="preserve">Figure </w:t>
       </w:r>
-      <w:r>
-        <w:fldChar w:fldCharType="begin"/>
-      </w:r>
-      <w:r>
-        <w:instrText xml:space="preserve"> SEQ Figure \* ARABIC </w:instrText>
-      </w:r>
-      <w:r>
-        <w:fldChar w:fldCharType="separate"/>
-      </w:r>
-      <w:r>
-        <w:rPr>
-          <w:noProof/>
-        </w:rPr>
-        <w:t>4</w:t>
-      </w:r>
-      <w:r>
-        <w:rPr>
-          <w:noProof/>
-        </w:rPr>
-        <w:fldChar w:fldCharType="end"/>
-      </w:r>
+      <w:fldSimple w:instr=" SEQ Figure \* ARABIC ">
+        <w:r>
+          <w:rPr>
+            <w:noProof/>
+          </w:rPr>
+          <w:t>4</w:t>
+        </w:r>
+      </w:fldSimple>
       <w:r>
         <w:t xml:space="preserve"> - Detailed Scopus Cores Deployment proposal</w:t>
       </w:r>
@@ -24435,27 +24305,14 @@
         <w:lastRenderedPageBreak/>
         <w:t xml:space="preserve">Figure </w:t>
       </w:r>
-      <w:r>
-        <w:fldChar w:fldCharType="begin"/>
-      </w:r>
-      <w:r>
-        <w:instrText xml:space="preserve"> SEQ Figure \* ARABIC </w:instrText>
-      </w:r>
-      <w:r>
-        <w:fldChar w:fldCharType="separate"/>
-      </w:r>
-      <w:r>
-        <w:rPr>
-          <w:noProof/>
-        </w:rPr>
-        <w:t>5</w:t>
-      </w:r>
-      <w:r>
-        <w:rPr>
-          <w:noProof/>
-        </w:rPr>
-        <w:fldChar w:fldCharType="end"/>
-      </w:r>
+      <w:fldSimple w:instr=" SEQ Figure \* ARABIC ">
+        <w:r>
+          <w:rPr>
+            <w:noProof/>
+          </w:rPr>
+          <w:t>5</w:t>
+        </w:r>
+      </w:fldSimple>
       <w:r>
         <w:t>: Cores Architecture</w:t>
       </w:r>
@@ -24548,27 +24405,14 @@
       <w:r>
         <w:t xml:space="preserve">Figure </w:t>
       </w:r>
-      <w:r>
-        <w:fldChar w:fldCharType="begin"/>
-      </w:r>
-      <w:r>
-        <w:instrText xml:space="preserve"> SEQ Figure \* ARABIC </w:instrText>
-      </w:r>
-      <w:r>
-        <w:fldChar w:fldCharType="separate"/>
-      </w:r>
-      <w:r>
-        <w:rPr>
-          <w:noProof/>
-        </w:rPr>
-        <w:t>6</w:t>
-      </w:r>
-      <w:r>
-        <w:rPr>
-          <w:noProof/>
-        </w:rPr>
-        <w:fldChar w:fldCharType="end"/>
-      </w:r>
+      <w:fldSimple w:instr=" SEQ Figure \* ARABIC ">
+        <w:r>
+          <w:rPr>
+            <w:noProof/>
+          </w:rPr>
+          <w:t>6</w:t>
+        </w:r>
+      </w:fldSimple>
       <w:r>
         <w:t>: Author Architecture</w:t>
       </w:r>
@@ -24668,27 +24512,14 @@
       <w:r>
         <w:t xml:space="preserve">Figure </w:t>
       </w:r>
-      <w:r>
-        <w:fldChar w:fldCharType="begin"/>
-      </w:r>
-      <w:r>
-        <w:instrText xml:space="preserve"> SEQ Figure \* ARABIC </w:instrText>
-      </w:r>
-      <w:r>
-        <w:fldChar w:fldCharType="separate"/>
-      </w:r>
-      <w:r>
-        <w:rPr>
-          <w:noProof/>
-        </w:rPr>
-        <w:t>7</w:t>
-      </w:r>
-      <w:r>
-        <w:rPr>
-          <w:noProof/>
-        </w:rPr>
-        <w:fldChar w:fldCharType="end"/>
-      </w:r>
+      <w:fldSimple w:instr=" SEQ Figure \* ARABIC ">
+        <w:r>
+          <w:rPr>
+            <w:noProof/>
+          </w:rPr>
+          <w:t>7</w:t>
+        </w:r>
+      </w:fldSimple>
       <w:r>
         <w:t>: Affiliation Architecture</w:t>
       </w:r>
@@ -25844,16 +25675,6 @@
     </w:p>
     <w:p/>
     <w:p>
-      <w:r>
-        <w:t xml:space="preserve">Fields currently not mapped correctly in </w:t>
-      </w:r>
-      <w:proofErr w:type="spellStart"/>
-      <w:r>
-        <w:t>PoC</w:t>
-      </w:r>
-      <w:proofErr w:type="spellEnd"/>
-    </w:p>
-    <w:p>
       <w:pPr>
         <w:pStyle w:val="ListParagraph"/>
         <w:numPr>
@@ -25862,7 +25683,7 @@
         </w:numPr>
       </w:pPr>
       <w:r>
-        <w:t>Collected</w:t>
+        <w:t>May want to add a note that relevancy (TF/IDF) is at the shard level.</w:t>
       </w:r>
     </w:p>
     <w:p/>
@@ -25876,6 +25697,7 @@
         <w:ind w:hanging="846"/>
       </w:pPr>
       <w:r>
+        <w:lastRenderedPageBreak/>
         <w:t>Additional Thoughts</w:t>
       </w:r>
     </w:p>
@@ -26040,7 +25862,13 @@
       </w:r>
       <w:proofErr w:type="spellEnd"/>
       <w:r>
-        <w:t xml:space="preserve"> is to serially resolve multiple facets specified in a request.    To improve overall query performance, the facets can be resolved I parallel by specifying </w:t>
+        <w:t xml:space="preserve"> is to serially resolve multiple facets specified in a request.    To improve overall query performan</w:t>
+      </w:r>
+      <w:r>
+        <w:t>ce, the facets can be resolved in</w:t>
+      </w:r>
+      <w:r>
+        <w:t xml:space="preserve"> parallel by specifying </w:t>
       </w:r>
       <w:proofErr w:type="spellStart"/>
       <w:r>
@@ -26056,7 +25884,13 @@
       </w:r>
       <w:proofErr w:type="spellEnd"/>
       <w:r>
-        <w:t xml:space="preserve"> parameter in the correct handler defined in solrconfig.xml.  We did some basic testing with this setting a noticed a significant decrease in performance for queries with navigators as well as the overall query response time.</w:t>
+        <w:t xml:space="preserve"> parameter in the correct handler defined in solrconfig.xml.  We did some basic testing with this setting a</w:t>
+      </w:r>
+      <w:r>
+        <w:t>nd</w:t>
+      </w:r>
+      <w:r>
+        <w:t xml:space="preserve"> noticed a significant decrease in performance for queries with navigators as well as the overall query response time.</w:t>
       </w:r>
     </w:p>
     <w:p>
@@ -26114,15 +25948,51 @@
         <w:adjustRightInd w:val="0"/>
       </w:pPr>
       <w:r>
-        <w:t xml:space="preserve">One of the requirements for some Scopus fields is to retain the XML markup.  Since the XML markup does not need to be searched (only stored/retrieved), it should be possible to leverage the </w:t>
+        <w:t xml:space="preserve">One of the requirements for some Scopus fields is to retain the XML markup.  Since the XML markup does not need to be searched (only stored/retrieved), it should be possible to leverage </w:t>
+      </w:r>
+      <w:r>
+        <w:t xml:space="preserve">a combination of </w:t>
+      </w:r>
+      <w:r>
+        <w:t xml:space="preserve">the </w:t>
       </w:r>
       <w:proofErr w:type="spellStart"/>
       <w:r>
+        <w:t>charFilters</w:t>
+      </w:r>
+      <w:proofErr w:type="spellEnd"/>
+      <w:r>
+        <w:t xml:space="preserve"> for </w:t>
+      </w:r>
+      <w:proofErr w:type="spellStart"/>
+      <w:r>
+        <w:t>PatternReplaceCharFilterFactory</w:t>
+      </w:r>
+      <w:proofErr w:type="spellEnd"/>
+      <w:r>
+        <w:t xml:space="preserve"> and </w:t>
+      </w:r>
+      <w:proofErr w:type="spellStart"/>
+      <w:r>
         <w:t>HTMLStripCharFilterFactory</w:t>
       </w:r>
       <w:proofErr w:type="spellEnd"/>
       <w:r>
-        <w:t xml:space="preserve"> in the analyzer for those fields.  We did some basic testing and this solution seems to be sufficient.</w:t>
+        <w:t xml:space="preserve"> in the analyzer for those fields</w:t>
+      </w:r>
+      <w:r>
+        <w:t xml:space="preserve"> in combination with a </w:t>
+      </w:r>
+      <w:proofErr w:type="spellStart"/>
+      <w:r>
+        <w:t>tokenizer</w:t>
+      </w:r>
+      <w:proofErr w:type="spellEnd"/>
+      <w:r>
+        <w:t xml:space="preserve"> and the necessary filters</w:t>
+      </w:r>
+      <w:r>
+        <w:t>.  We did some basic testing and this solution seems to be sufficient.</w:t>
       </w:r>
     </w:p>
     <w:p>
@@ -26199,6 +26069,7 @@
         <w:adjustRightInd w:val="0"/>
       </w:pPr>
       <w:r>
+        <w:lastRenderedPageBreak/>
         <w:t>Currently, queries were rewritten during the load test to move any date query (</w:t>
       </w:r>
       <w:proofErr w:type="spellStart"/>
@@ -26231,7 +26102,13 @@
       </w:r>
       <w:proofErr w:type="spellEnd"/>
       <w:r>
-        <w:t>' clause so each atomic date could be cached as a separate filter.</w:t>
+        <w:t>' clause so each atomic date could be cached as a separate filter</w:t>
+      </w:r>
+      <w:r>
+        <w:t xml:space="preserve"> (or even not cached)</w:t>
+      </w:r>
+      <w:r>
+        <w:t>.</w:t>
       </w:r>
     </w:p>
     <w:p>
@@ -26300,15 +26177,21 @@
       </w:r>
       <w:proofErr w:type="spellEnd"/>
       <w:r>
-        <w:t xml:space="preserve">.  The default behavior is only </w:t>
+        <w:t>.  The default behavior is</w:t>
+      </w:r>
+      <w:r>
+        <w:t xml:space="preserve"> </w:t>
       </w:r>
       <w:proofErr w:type="gramStart"/>
       <w:r>
-        <w:t>use</w:t>
+        <w:t xml:space="preserve">to </w:t>
+      </w:r>
+      <w:r>
+        <w:t xml:space="preserve"> only</w:t>
       </w:r>
       <w:proofErr w:type="gramEnd"/>
       <w:r>
-        <w:t xml:space="preserve"> the score from the highest scored field.  May also want to consider leveraging the 'mm' parameter in </w:t>
+        <w:t xml:space="preserve"> use the score from the highest scored field.  May also want to consider leveraging the 'mm' parameter in </w:t>
       </w:r>
       <w:proofErr w:type="spellStart"/>
       <w:r>
@@ -26316,7 +26199,7 @@
       </w:r>
       <w:proofErr w:type="spellEnd"/>
       <w:r>
-        <w:t xml:space="preserve">.  During the prototype, we also 'rewrote' the query to limit the number of fields to about 5 (instead of the 12 or so for all).  As a general rule of thumb, no more than 4 fields should be used in an </w:t>
+        <w:t xml:space="preserve">.  During the prototype, we also 'rewrote' the query to limit the number of </w:t>
       </w:r>
       <w:proofErr w:type="spellStart"/>
       <w:r>
@@ -26324,7 +26207,49 @@
       </w:r>
       <w:proofErr w:type="spellEnd"/>
       <w:r>
-        <w:t>.  A similar approach that was used with fast (rank profiles) should be leveraged.  Consideration should also be given to using '</w:t>
+        <w:t xml:space="preserve"> fields to 4</w:t>
+      </w:r>
+      <w:r>
+        <w:t xml:space="preserve"> (instead of the 12 or so for all</w:t>
+      </w:r>
+      <w:r>
+        <w:t xml:space="preserve">, 8 for </w:t>
+      </w:r>
+      <w:proofErr w:type="spellStart"/>
+      <w:r>
+        <w:t>allmedium</w:t>
+      </w:r>
+      <w:proofErr w:type="spellEnd"/>
+      <w:r>
+        <w:t xml:space="preserve">, and 5 for </w:t>
+      </w:r>
+      <w:proofErr w:type="spellStart"/>
+      <w:r>
+        <w:t>allsmall</w:t>
+      </w:r>
+      <w:proofErr w:type="spellEnd"/>
+      <w:r>
+        <w:t>).  </w:t>
+      </w:r>
+      <w:r>
+        <w:t xml:space="preserve">This did not impact the results returned for a query, only the scoring.  </w:t>
+      </w:r>
+      <w:r>
+        <w:t xml:space="preserve">As a general rule of thumb, no more than 4 fields should be used in an </w:t>
+      </w:r>
+      <w:proofErr w:type="spellStart"/>
+      <w:r>
+        <w:t>edismax</w:t>
+      </w:r>
+      <w:proofErr w:type="spellEnd"/>
+      <w:r>
+        <w:t xml:space="preserve">.  A similar approach that was used with </w:t>
+      </w:r>
+      <w:r>
+        <w:t>FAST</w:t>
+      </w:r>
+      <w:r>
+        <w:t xml:space="preserve"> (rank profiles) should be leveraged.  Consideration should also be given to using '</w:t>
       </w:r>
       <w:proofErr w:type="spellStart"/>
       <w:r>
@@ -26601,8 +26526,6 @@
       <w:r>
         <w:t xml:space="preserve">  Further testing would be required.</w:t>
       </w:r>
-      <w:bookmarkStart w:id="8" w:name="_GoBack"/>
-      <w:bookmarkEnd w:id="8"/>
     </w:p>
     <w:p>
       <w:pPr>
@@ -26673,6 +26596,17 @@
       <w:r>
         <w:t>, this is an ongoing area of research/investigation.</w:t>
       </w:r>
+      <w:r>
+        <w:t xml:space="preserve">  We are currently using the </w:t>
+      </w:r>
+      <w:proofErr w:type="spellStart"/>
+      <w:r>
+        <w:t>ParallelGC</w:t>
+      </w:r>
+      <w:proofErr w:type="spellEnd"/>
+      <w:r>
+        <w:t>.</w:t>
+      </w:r>
     </w:p>
     <w:p>
       <w:pPr>
@@ -26728,37 +26662,47 @@
         <w:autoSpaceDN w:val="0"/>
         <w:adjustRightInd w:val="0"/>
       </w:pPr>
+      <w:r>
+        <w:t xml:space="preserve">The default simple highlighter was used for the </w:t>
+      </w:r>
+      <w:proofErr w:type="spellStart"/>
+      <w:r>
+        <w:t>PoC</w:t>
+      </w:r>
+      <w:proofErr w:type="spellEnd"/>
+      <w:r>
+        <w:t xml:space="preserve"> to highlight the abstract field (the only field required for highlighting).   I</w:t>
+      </w:r>
+      <w:r>
+        <w:t xml:space="preserve">f the default simple highlighter does not meet the needs for highlighting </w:t>
+      </w:r>
+      <w:r>
+        <w:t>other options are available (even the option for developing a custom highlighting solution)</w:t>
+      </w:r>
+      <w:r>
+        <w:t xml:space="preserve">.  The </w:t>
+      </w:r>
+      <w:proofErr w:type="spellStart"/>
+      <w:r>
+        <w:t>FastVectorHighlighter</w:t>
+      </w:r>
+      <w:proofErr w:type="spellEnd"/>
+      <w:r>
+        <w:t xml:space="preserve"> should not be </w:t>
+      </w:r>
       <w:proofErr w:type="gramStart"/>
       <w:r>
-        <w:t xml:space="preserve">While no investigation was done during the </w:t>
-      </w:r>
-      <w:proofErr w:type="spellStart"/>
-      <w:r>
-        <w:t>PoC</w:t>
-      </w:r>
-      <w:proofErr w:type="spellEnd"/>
-      <w:r>
-        <w:t>, if the default simple highlighter does not meet the needs for highlighting the abstract (the only field required for highlighting).</w:t>
+        <w:t>used</w:t>
       </w:r>
       <w:proofErr w:type="gramEnd"/>
       <w:r>
-        <w:t xml:space="preserve">  The </w:t>
-      </w:r>
-      <w:proofErr w:type="spellStart"/>
-      <w:r>
-        <w:t>FastVectorHighlighter</w:t>
-      </w:r>
-      <w:proofErr w:type="spellEnd"/>
-      <w:r>
-        <w:t xml:space="preserve"> should not be </w:t>
-      </w:r>
-      <w:proofErr w:type="gramStart"/>
-      <w:r>
-        <w:t>used</w:t>
-      </w:r>
-      <w:proofErr w:type="gramEnd"/>
-      <w:r>
-        <w:t xml:space="preserve"> as it will significantly increase the size of the index.  Consideration should be given to the new </w:t>
+        <w:t xml:space="preserve"> as it will significantly increase the size</w:t>
+      </w:r>
+      <w:r>
+        <w:t xml:space="preserve"> of the index.  Consideration c</w:t>
+      </w:r>
+      <w:r>
+        <w:t xml:space="preserve">ould be given to the new </w:t>
       </w:r>
       <w:proofErr w:type="spellStart"/>
       <w:r>
@@ -26845,11 +26789,11 @@
         <w:t>' index. Should the Scopus Product organization feel this feature must be carried forward to the new implementation, it will have the effect of nearly doubling the index size</w:t>
       </w:r>
       <w:r>
-        <w:t xml:space="preserve">. This will have the side effect of having to double the hardware footprint needed to maintain the performance characteristics we </w:t>
+        <w:t xml:space="preserve">. This will have the side effect of having </w:t>
       </w:r>
       <w:r>
         <w:lastRenderedPageBreak/>
-        <w:t xml:space="preserve">observed in the </w:t>
+        <w:t xml:space="preserve">to double the hardware footprint needed to maintain the performance characteristics we observed in the </w:t>
       </w:r>
       <w:proofErr w:type="spellStart"/>
       <w:r>
@@ -26870,12 +26814,34 @@
     </w:p>
     <w:p>
       <w:pPr>
+        <w:pStyle w:val="Heading3"/>
+      </w:pPr>
+      <w:r>
+        <w:t>Scope Queries</w:t>
+      </w:r>
+    </w:p>
+    <w:p>
+      <w:pPr>
         <w:rPr>
           <w:rFonts w:ascii="Verdana" w:hAnsi="Verdana"/>
           <w:sz w:val="20"/>
           <w:szCs w:val="20"/>
         </w:rPr>
       </w:pPr>
+    </w:p>
+    <w:p>
+      <w:pPr>
+        <w:rPr>
+          <w:rFonts w:ascii="Verdana" w:hAnsi="Verdana"/>
+          <w:sz w:val="20"/>
+          <w:szCs w:val="20"/>
+        </w:rPr>
+      </w:pPr>
+      <w:r>
+        <w:t>I will provide some text for this section tomorrow.</w:t>
+      </w:r>
+      <w:bookmarkStart w:id="8" w:name="_GoBack"/>
+      <w:bookmarkEnd w:id="8"/>
     </w:p>
     <w:p>
       <w:pPr>
@@ -27835,27 +27801,14 @@
     <w:r>
       <w:t xml:space="preserve"> of </w:t>
     </w:r>
-    <w:r>
-      <w:fldChar w:fldCharType="begin"/>
-    </w:r>
-    <w:r>
-      <w:instrText xml:space="preserve"> NUMPAGES </w:instrText>
-    </w:r>
-    <w:r>
-      <w:fldChar w:fldCharType="separate"/>
-    </w:r>
-    <w:r>
-      <w:rPr>
-        <w:noProof/>
-      </w:rPr>
-      <w:t>37</w:t>
-    </w:r>
-    <w:r>
-      <w:rPr>
-        <w:noProof/>
-      </w:rPr>
-      <w:fldChar w:fldCharType="end"/>
-    </w:r>
+    <w:fldSimple w:instr=" NUMPAGES ">
+      <w:r>
+        <w:rPr>
+          <w:noProof/>
+        </w:rPr>
+        <w:t>37</w:t>
+      </w:r>
+    </w:fldSimple>
   </w:p>
 </w:ftr>
 </file>

--- a/Documentation/SolrPOCResults-DRAFT.docx
+++ b/Documentation/SolrPOCResults-DRAFT.docx
@@ -3336,27 +3336,14 @@
       <w:r>
         <w:t xml:space="preserve">Figure </w:t>
       </w:r>
-      <w:r>
-        <w:fldChar w:fldCharType="begin"/>
-      </w:r>
-      <w:r>
-        <w:instrText xml:space="preserve"> SEQ Figure \* ARABIC </w:instrText>
-      </w:r>
-      <w:r>
-        <w:fldChar w:fldCharType="separate"/>
-      </w:r>
-      <w:r>
-        <w:rPr>
-          <w:noProof/>
-        </w:rPr>
-        <w:t>1</w:t>
-      </w:r>
-      <w:r>
-        <w:rPr>
-          <w:noProof/>
-        </w:rPr>
-        <w:fldChar w:fldCharType="end"/>
-      </w:r>
+      <w:fldSimple w:instr=" SEQ Figure \* ARABIC ">
+        <w:r>
+          <w:rPr>
+            <w:noProof/>
+          </w:rPr>
+          <w:t>1</w:t>
+        </w:r>
+      </w:fldSimple>
       <w:r>
         <w:t xml:space="preserve">:  </w:t>
       </w:r>
@@ -5095,27 +5082,14 @@
       <w:r>
         <w:t xml:space="preserve">Table </w:t>
       </w:r>
-      <w:r>
-        <w:fldChar w:fldCharType="begin"/>
-      </w:r>
-      <w:r>
-        <w:instrText xml:space="preserve"> SEQ Table \* ARABIC </w:instrText>
-      </w:r>
-      <w:r>
-        <w:fldChar w:fldCharType="separate"/>
-      </w:r>
-      <w:r>
-        <w:rPr>
-          <w:noProof/>
-        </w:rPr>
-        <w:t>4</w:t>
-      </w:r>
-      <w:r>
-        <w:rPr>
-          <w:noProof/>
-        </w:rPr>
-        <w:fldChar w:fldCharType="end"/>
-      </w:r>
+      <w:fldSimple w:instr=" SEQ Table \* ARABIC ">
+        <w:r>
+          <w:rPr>
+            <w:noProof/>
+          </w:rPr>
+          <w:t>4</w:t>
+        </w:r>
+      </w:fldSimple>
       <w:r>
         <w:t xml:space="preserve">: Query Mix for </w:t>
       </w:r>
@@ -5297,27 +5271,14 @@
       <w:r>
         <w:t xml:space="preserve">Table </w:t>
       </w:r>
-      <w:r>
-        <w:fldChar w:fldCharType="begin"/>
-      </w:r>
-      <w:r>
-        <w:instrText xml:space="preserve"> SEQ Table \* ARABIC </w:instrText>
-      </w:r>
-      <w:r>
-        <w:fldChar w:fldCharType="separate"/>
-      </w:r>
-      <w:r>
-        <w:rPr>
-          <w:noProof/>
-        </w:rPr>
-        <w:t>5</w:t>
-      </w:r>
-      <w:r>
-        <w:rPr>
-          <w:noProof/>
-        </w:rPr>
-        <w:fldChar w:fldCharType="end"/>
-      </w:r>
+      <w:fldSimple w:instr=" SEQ Table \* ARABIC ">
+        <w:r>
+          <w:rPr>
+            <w:noProof/>
+          </w:rPr>
+          <w:t>5</w:t>
+        </w:r>
+      </w:fldSimple>
       <w:r>
         <w:t xml:space="preserve">: </w:t>
       </w:r>
@@ -7130,27 +7091,14 @@
         <w:lastRenderedPageBreak/>
         <w:t xml:space="preserve">Figure </w:t>
       </w:r>
-      <w:r>
-        <w:fldChar w:fldCharType="begin"/>
-      </w:r>
-      <w:r>
-        <w:instrText xml:space="preserve"> SEQ Figure \* ARABIC </w:instrText>
-      </w:r>
-      <w:r>
-        <w:fldChar w:fldCharType="separate"/>
-      </w:r>
-      <w:r>
-        <w:rPr>
-          <w:noProof/>
-        </w:rPr>
-        <w:t>2</w:t>
-      </w:r>
-      <w:r>
-        <w:rPr>
-          <w:noProof/>
-        </w:rPr>
-        <w:fldChar w:fldCharType="end"/>
-      </w:r>
+      <w:fldSimple w:instr=" SEQ Figure \* ARABIC ">
+        <w:r>
+          <w:rPr>
+            <w:noProof/>
+          </w:rPr>
+          <w:t>2</w:t>
+        </w:r>
+      </w:fldSimple>
       <w:r>
         <w:t>: Affiliation Full Query Mix -1 Hour Snapshot</w:t>
       </w:r>
@@ -9051,27 +8999,14 @@
       <w:r>
         <w:t xml:space="preserve">Table </w:t>
       </w:r>
-      <w:r>
-        <w:fldChar w:fldCharType="begin"/>
-      </w:r>
-      <w:r>
-        <w:instrText xml:space="preserve"> SEQ Table \* ARABIC </w:instrText>
-      </w:r>
-      <w:r>
-        <w:fldChar w:fldCharType="separate"/>
-      </w:r>
-      <w:r>
-        <w:rPr>
-          <w:noProof/>
-        </w:rPr>
-        <w:t>9</w:t>
-      </w:r>
-      <w:r>
-        <w:rPr>
-          <w:noProof/>
-        </w:rPr>
-        <w:fldChar w:fldCharType="end"/>
-      </w:r>
+      <w:fldSimple w:instr=" SEQ Table \* ARABIC ">
+        <w:r>
+          <w:rPr>
+            <w:noProof/>
+          </w:rPr>
+          <w:t>9</w:t>
+        </w:r>
+      </w:fldSimple>
       <w:r>
         <w:t xml:space="preserve">: Query Mix for </w:t>
       </w:r>
@@ -9259,27 +9194,14 @@
       <w:r>
         <w:t xml:space="preserve">Table </w:t>
       </w:r>
-      <w:r>
-        <w:fldChar w:fldCharType="begin"/>
-      </w:r>
-      <w:r>
-        <w:instrText xml:space="preserve"> SEQ Table \* ARABIC </w:instrText>
-      </w:r>
-      <w:r>
-        <w:fldChar w:fldCharType="separate"/>
-      </w:r>
-      <w:r>
-        <w:rPr>
-          <w:noProof/>
-        </w:rPr>
-        <w:t>10</w:t>
-      </w:r>
-      <w:r>
-        <w:rPr>
-          <w:noProof/>
-        </w:rPr>
-        <w:fldChar w:fldCharType="end"/>
-      </w:r>
+      <w:fldSimple w:instr=" SEQ Table \* ARABIC ">
+        <w:r>
+          <w:rPr>
+            <w:noProof/>
+          </w:rPr>
+          <w:t>10</w:t>
+        </w:r>
+      </w:fldSimple>
       <w:r>
         <w:t xml:space="preserve">: </w:t>
       </w:r>
@@ -11006,27 +10928,14 @@
         <w:lastRenderedPageBreak/>
         <w:t xml:space="preserve">Figure </w:t>
       </w:r>
-      <w:r>
-        <w:fldChar w:fldCharType="begin"/>
-      </w:r>
-      <w:r>
-        <w:instrText xml:space="preserve"> SEQ Figure \* ARABIC </w:instrText>
-      </w:r>
-      <w:r>
-        <w:fldChar w:fldCharType="separate"/>
-      </w:r>
-      <w:r>
-        <w:rPr>
-          <w:noProof/>
-        </w:rPr>
-        <w:t>3</w:t>
-      </w:r>
-      <w:r>
-        <w:rPr>
-          <w:noProof/>
-        </w:rPr>
-        <w:fldChar w:fldCharType="end"/>
-      </w:r>
+      <w:fldSimple w:instr=" SEQ Figure \* ARABIC ">
+        <w:r>
+          <w:rPr>
+            <w:noProof/>
+          </w:rPr>
+          <w:t>3</w:t>
+        </w:r>
+      </w:fldSimple>
       <w:r>
         <w:t>:  Author Full Query Mix – 1 hour snapshot  (4/14/</w:t>
       </w:r>
@@ -13109,27 +13018,14 @@
       <w:r>
         <w:t xml:space="preserve">Table </w:t>
       </w:r>
-      <w:r>
-        <w:fldChar w:fldCharType="begin"/>
-      </w:r>
-      <w:r>
-        <w:instrText xml:space="preserve"> SEQ Table \* ARABIC </w:instrText>
-      </w:r>
-      <w:r>
-        <w:fldChar w:fldCharType="separate"/>
-      </w:r>
-      <w:r>
-        <w:rPr>
-          <w:noProof/>
-        </w:rPr>
-        <w:t>14</w:t>
-      </w:r>
-      <w:r>
-        <w:rPr>
-          <w:noProof/>
-        </w:rPr>
-        <w:fldChar w:fldCharType="end"/>
-      </w:r>
+      <w:fldSimple w:instr=" SEQ Table \* ARABIC ">
+        <w:r>
+          <w:rPr>
+            <w:noProof/>
+          </w:rPr>
+          <w:t>14</w:t>
+        </w:r>
+      </w:fldSimple>
       <w:r>
         <w:t xml:space="preserve">: Query Mix for </w:t>
       </w:r>
@@ -13317,27 +13213,14 @@
       <w:r>
         <w:t xml:space="preserve">Table </w:t>
       </w:r>
-      <w:r>
-        <w:fldChar w:fldCharType="begin"/>
-      </w:r>
-      <w:r>
-        <w:instrText xml:space="preserve"> SEQ Table \* ARABIC </w:instrText>
-      </w:r>
-      <w:r>
-        <w:fldChar w:fldCharType="separate"/>
-      </w:r>
-      <w:r>
-        <w:rPr>
-          <w:noProof/>
-        </w:rPr>
-        <w:t>15</w:t>
-      </w:r>
-      <w:r>
-        <w:rPr>
-          <w:noProof/>
-        </w:rPr>
-        <w:fldChar w:fldCharType="end"/>
-      </w:r>
+      <w:fldSimple w:instr=" SEQ Table \* ARABIC ">
+        <w:r>
+          <w:rPr>
+            <w:noProof/>
+          </w:rPr>
+          <w:t>15</w:t>
+        </w:r>
+      </w:fldSimple>
       <w:r>
         <w:t xml:space="preserve">: Full query mix 1 hour overall averages </w:t>
       </w:r>
@@ -15030,27 +14913,14 @@
         <w:lastRenderedPageBreak/>
         <w:t xml:space="preserve">Figure </w:t>
       </w:r>
-      <w:r>
-        <w:fldChar w:fldCharType="begin"/>
-      </w:r>
-      <w:r>
-        <w:instrText xml:space="preserve"> SEQ Figure \* ARABIC </w:instrText>
-      </w:r>
-      <w:r>
-        <w:fldChar w:fldCharType="separate"/>
-      </w:r>
-      <w:r>
-        <w:rPr>
-          <w:noProof/>
-        </w:rPr>
-        <w:t>4</w:t>
-      </w:r>
-      <w:r>
-        <w:rPr>
-          <w:noProof/>
-        </w:rPr>
-        <w:fldChar w:fldCharType="end"/>
-      </w:r>
+      <w:fldSimple w:instr=" SEQ Figure \* ARABIC ">
+        <w:r>
+          <w:rPr>
+            <w:noProof/>
+          </w:rPr>
+          <w:t>4</w:t>
+        </w:r>
+      </w:fldSimple>
       <w:proofErr w:type="gramStart"/>
       <w:r>
         <w:t xml:space="preserve">  Cores</w:t>
@@ -16084,6 +15954,65 @@
       <w:pPr>
         <w:rPr>
           <w:rFonts w:ascii="Verdana" w:hAnsi="Verdana"/>
+          <w:b/>
+          <w:sz w:val="20"/>
+        </w:rPr>
+      </w:pPr>
+    </w:p>
+    <w:p>
+      <w:pPr>
+        <w:pStyle w:val="ListParagraph"/>
+        <w:numPr>
+          <w:ilvl w:val="0"/>
+          <w:numId w:val="13"/>
+        </w:numPr>
+        <w:rPr>
+          <w:rFonts w:ascii="Verdana" w:hAnsi="Verdana"/>
+          <w:b/>
+          <w:sz w:val="20"/>
+        </w:rPr>
+      </w:pPr>
+      <w:r>
+        <w:rPr>
+          <w:rFonts w:ascii="Verdana" w:hAnsi="Verdana"/>
+          <w:b/>
+          <w:sz w:val="20"/>
+        </w:rPr>
+        <w:lastRenderedPageBreak/>
+        <w:t xml:space="preserve">Facets: </w:t>
+      </w:r>
+      <w:r>
+        <w:t xml:space="preserve">While we have indicated what testing was done to verify values/counts across shards (when ordered by count descending), it should be noted that people have commented that 'range' type facets (think buckets) could have issues.  Since this was not a requirement for Scopus, this is not something we deeply investigated.  However, it is something that should be kept in mind going forward.  Facet values can't by default be ordered by value descending.  The workaround is to double-store the facet-value (regular and reversed). This was noticed </w:t>
+      </w:r>
+      <w:proofErr w:type="gramStart"/>
+      <w:r>
+        <w:t xml:space="preserve">as </w:t>
+      </w:r>
+      <w:proofErr w:type="spellStart"/>
+      <w:r>
+        <w:t>pubyr</w:t>
+      </w:r>
+      <w:proofErr w:type="spellEnd"/>
+      <w:r>
+        <w:t xml:space="preserve"> seems to be one of the few fields that are ordered descending by index value</w:t>
+      </w:r>
+      <w:proofErr w:type="gramEnd"/>
+      <w:r>
+        <w:t xml:space="preserve"> (instead of count).   It is unclear whether </w:t>
+      </w:r>
+      <w:proofErr w:type="spellStart"/>
+      <w:r>
+        <w:t>Solr</w:t>
+      </w:r>
+      <w:proofErr w:type="spellEnd"/>
+      <w:r>
+        <w:t xml:space="preserve"> could replicate the functionality provided by FAST today where values in a facet can be sorted by letter (and provide accurate results across shards).  Further testing would be required.</w:t>
+      </w:r>
+    </w:p>
+    <w:p>
+      <w:pPr>
+        <w:rPr>
+          <w:rFonts w:ascii="Verdana" w:hAnsi="Verdana"/>
           <w:sz w:val="20"/>
         </w:rPr>
       </w:pPr>
@@ -16094,7 +16023,6 @@
       </w:pPr>
       <w:bookmarkStart w:id="3" w:name="_Toc367696331"/>
       <w:r>
-        <w:lastRenderedPageBreak/>
         <w:t xml:space="preserve">Answer </w:t>
       </w:r>
       <w:r>
@@ -16465,27 +16393,14 @@
       <w:r>
         <w:t xml:space="preserve">Table </w:t>
       </w:r>
-      <w:r>
-        <w:fldChar w:fldCharType="begin"/>
-      </w:r>
-      <w:r>
-        <w:instrText xml:space="preserve"> SEQ Table \* ARABIC </w:instrText>
-      </w:r>
-      <w:r>
-        <w:fldChar w:fldCharType="separate"/>
-      </w:r>
-      <w:r>
-        <w:rPr>
-          <w:noProof/>
-        </w:rPr>
-        <w:t>16</w:t>
-      </w:r>
-      <w:r>
-        <w:rPr>
-          <w:noProof/>
-        </w:rPr>
-        <w:fldChar w:fldCharType="end"/>
-      </w:r>
+      <w:fldSimple w:instr=" SEQ Table \* ARABIC ">
+        <w:r>
+          <w:rPr>
+            <w:noProof/>
+          </w:rPr>
+          <w:t>16</w:t>
+        </w:r>
+      </w:fldSimple>
       <w:r>
         <w:t xml:space="preserve"> Feature/Count Testing Results</w:t>
       </w:r>
@@ -17824,6 +17739,7 @@
                 <w:rFonts w:ascii="Calibri" w:eastAsia="Calibri" w:hAnsi="Calibri" w:cs="Calibri"/>
                 <w:sz w:val="20"/>
               </w:rPr>
+              <w:lastRenderedPageBreak/>
               <w:t>CORE11</w:t>
             </w:r>
           </w:p>
@@ -19421,7 +19337,6 @@
                 <w:rFonts w:ascii="Calibri" w:eastAsia="Calibri" w:hAnsi="Calibri" w:cs="Calibri"/>
                 <w:sz w:val="20"/>
               </w:rPr>
-              <w:lastRenderedPageBreak/>
               <w:t>CORE23</w:t>
             </w:r>
           </w:p>
@@ -23171,25 +23086,75 @@
                 <w:sz w:val="16"/>
                 <w:szCs w:val="16"/>
               </w:rPr>
-              <w:t xml:space="preserve"> Mapping issue for </w:t>
-            </w:r>
-            <w:proofErr w:type="spellStart"/>
+              <w:t xml:space="preserve"> </w:t>
+            </w:r>
             <w:r>
               <w:rPr>
                 <w:rFonts w:asciiTheme="majorHAnsi" w:hAnsiTheme="majorHAnsi"/>
                 <w:sz w:val="16"/>
                 <w:szCs w:val="16"/>
               </w:rPr>
-              <w:t>Solr</w:t>
-            </w:r>
-            <w:proofErr w:type="spellEnd"/>
+              <w:t xml:space="preserve">CIP </w:t>
+            </w:r>
+            <w:proofErr w:type="spellStart"/>
             <w:r>
               <w:rPr>
                 <w:rFonts w:asciiTheme="majorHAnsi" w:hAnsiTheme="majorHAnsi"/>
                 <w:sz w:val="16"/>
                 <w:szCs w:val="16"/>
               </w:rPr>
-              <w:t xml:space="preserve"> in the CIP.</w:t>
+              <w:t>mis</w:t>
+            </w:r>
+            <w:proofErr w:type="spellEnd"/>
+            <w:r>
+              <w:rPr>
+                <w:rFonts w:asciiTheme="majorHAnsi" w:hAnsiTheme="majorHAnsi"/>
+                <w:sz w:val="16"/>
+                <w:szCs w:val="16"/>
+              </w:rPr>
+              <w:t>-m</w:t>
+            </w:r>
+            <w:r>
+              <w:rPr>
+                <w:rFonts w:asciiTheme="majorHAnsi" w:hAnsiTheme="majorHAnsi"/>
+                <w:sz w:val="16"/>
+                <w:szCs w:val="16"/>
+              </w:rPr>
+              <w:t xml:space="preserve">apping issue </w:t>
+            </w:r>
+            <w:r>
+              <w:rPr>
+                <w:rFonts w:asciiTheme="majorHAnsi" w:hAnsiTheme="majorHAnsi"/>
+                <w:sz w:val="16"/>
+                <w:szCs w:val="16"/>
+              </w:rPr>
+              <w:t xml:space="preserve">in the </w:t>
+            </w:r>
+            <w:proofErr w:type="spellStart"/>
+            <w:r>
+              <w:rPr>
+                <w:rFonts w:asciiTheme="majorHAnsi" w:hAnsiTheme="majorHAnsi"/>
+                <w:sz w:val="16"/>
+                <w:szCs w:val="16"/>
+              </w:rPr>
+              <w:t>Solr</w:t>
+            </w:r>
+            <w:proofErr w:type="spellEnd"/>
+            <w:r>
+              <w:rPr>
+                <w:rFonts w:asciiTheme="majorHAnsi" w:hAnsiTheme="majorHAnsi"/>
+                <w:sz w:val="16"/>
+                <w:szCs w:val="16"/>
+              </w:rPr>
+              <w:t xml:space="preserve"> index</w:t>
+            </w:r>
+            <w:r>
+              <w:rPr>
+                <w:rFonts w:asciiTheme="majorHAnsi" w:hAnsiTheme="majorHAnsi"/>
+                <w:sz w:val="16"/>
+                <w:szCs w:val="16"/>
+              </w:rPr>
+              <w:t>.</w:t>
             </w:r>
           </w:p>
         </w:tc>
@@ -23625,7 +23590,43 @@
                 <w:sz w:val="16"/>
                 <w:szCs w:val="16"/>
               </w:rPr>
-              <w:t xml:space="preserve">.  Likely attributed to differences in publication counts as well as identification of root nodes.  </w:t>
+              <w:t xml:space="preserve">.  Likely attributed to differences in publication counts </w:t>
+            </w:r>
+            <w:r>
+              <w:rPr>
+                <w:rFonts w:asciiTheme="majorHAnsi" w:hAnsiTheme="majorHAnsi" w:cs="Lucida Grande"/>
+                <w:color w:val="000000"/>
+                <w:sz w:val="16"/>
+                <w:szCs w:val="16"/>
+              </w:rPr>
+              <w:t>(</w:t>
+            </w:r>
+            <w:r>
+              <w:rPr>
+                <w:rFonts w:asciiTheme="majorHAnsi" w:hAnsiTheme="majorHAnsi" w:cs="Lucida Grande"/>
+                <w:color w:val="000000"/>
+                <w:sz w:val="16"/>
+                <w:szCs w:val="16"/>
+              </w:rPr>
+              <w:t xml:space="preserve">indexed </w:t>
+            </w:r>
+            <w:r>
+              <w:rPr>
+                <w:rFonts w:asciiTheme="majorHAnsi" w:hAnsiTheme="majorHAnsi" w:cs="Lucida Grande"/>
+                <w:color w:val="000000"/>
+                <w:sz w:val="16"/>
+                <w:szCs w:val="16"/>
+              </w:rPr>
+              <w:t xml:space="preserve">records had hardcoded values) </w:t>
+            </w:r>
+            <w:r>
+              <w:rPr>
+                <w:rFonts w:asciiTheme="majorHAnsi" w:hAnsiTheme="majorHAnsi" w:cs="Lucida Grande"/>
+                <w:color w:val="000000"/>
+                <w:sz w:val="16"/>
+                <w:szCs w:val="16"/>
+              </w:rPr>
+              <w:t xml:space="preserve">as well as identification of root nodes.  </w:t>
             </w:r>
             <w:proofErr w:type="spellStart"/>
             <w:r>
@@ -24033,7 +24034,6 @@
       </w:pPr>
       <w:bookmarkStart w:id="4" w:name="_Toc367696333"/>
       <w:r>
-        <w:lastRenderedPageBreak/>
         <w:t xml:space="preserve">Scopus Specific Challenges Investigated in </w:t>
       </w:r>
       <w:proofErr w:type="spellStart"/>
@@ -24123,29 +24123,17 @@
         <w:keepNext/>
       </w:pPr>
       <w:r>
+        <w:lastRenderedPageBreak/>
         <w:t xml:space="preserve">Figure </w:t>
       </w:r>
-      <w:r>
-        <w:fldChar w:fldCharType="begin"/>
-      </w:r>
-      <w:r>
-        <w:instrText xml:space="preserve"> SEQ Figure \* ARABIC </w:instrText>
-      </w:r>
-      <w:r>
-        <w:fldChar w:fldCharType="separate"/>
-      </w:r>
-      <w:r>
-        <w:rPr>
-          <w:noProof/>
-        </w:rPr>
-        <w:t>5</w:t>
-      </w:r>
-      <w:r>
-        <w:rPr>
-          <w:noProof/>
-        </w:rPr>
-        <w:fldChar w:fldCharType="end"/>
-      </w:r>
+      <w:fldSimple w:instr=" SEQ Figure \* ARABIC ">
+        <w:r>
+          <w:rPr>
+            <w:noProof/>
+          </w:rPr>
+          <w:t>5</w:t>
+        </w:r>
+      </w:fldSimple>
       <w:r>
         <w:t>: Detailed Scopus Cores Deployment proposal</w:t>
       </w:r>
@@ -24237,12 +24225,152 @@
       </w:r>
       <w:proofErr w:type="spellStart"/>
       <w:r>
+        <w:t>Solr</w:t>
+      </w:r>
+      <w:proofErr w:type="spellEnd"/>
+      <w:r>
+        <w:t xml:space="preserve"> “Doc Values” feature that was added in </w:t>
+      </w:r>
+      <w:proofErr w:type="spellStart"/>
+      <w:r>
+        <w:t>Solr</w:t>
+      </w:r>
+      <w:proofErr w:type="spellEnd"/>
+      <w:r>
+        <w:t xml:space="preserve"> 4.2 as a potential solution for this problem.  </w:t>
+      </w:r>
+      <w:r>
+        <w:t>“</w:t>
+      </w:r>
+      <w:r>
+        <w:t>Doc Values</w:t>
+      </w:r>
+      <w:r>
+        <w:t>” leverages a different way of buildi</w:t>
+      </w:r>
+      <w:r>
+        <w:t>ng the index for those fields</w:t>
+      </w:r>
+      <w:r>
+        <w:t xml:space="preserve"> </w:t>
+      </w:r>
+      <w:r>
+        <w:t>where it is applied</w:t>
+      </w:r>
+      <w:r>
+        <w:t xml:space="preserve">.  Instead of inverting those field’s data into the index to make them quickly searchable, it builds a column-oriented field with a </w:t>
+      </w:r>
+      <w:proofErr w:type="spellStart"/>
+      <w:r>
+        <w:t>doc</w:t>
+      </w:r>
+      <w:proofErr w:type="gramStart"/>
+      <w:r>
+        <w:t>:value</w:t>
+      </w:r>
+      <w:proofErr w:type="spellEnd"/>
+      <w:proofErr w:type="gramEnd"/>
+      <w:r>
+        <w:t xml:space="preserve"> mapping that greatly increases speed for things like faceting, sorting, grouping, etc.</w:t>
+      </w:r>
+      <w:r>
+        <w:t xml:space="preserve">  When applying this approach to the Scopus content, we saw a drastic increase in search performance for those queries with large answer sets and high cardinality navigators</w:t>
+      </w:r>
+      <w:r>
+        <w:t xml:space="preserve"> (based on our previous experience during the </w:t>
+      </w:r>
+      <w:proofErr w:type="spellStart"/>
+      <w:r>
+        <w:t>ScienceDirect</w:t>
+      </w:r>
+      <w:proofErr w:type="spellEnd"/>
+      <w:r>
+        <w:t xml:space="preserve"> hothouse)</w:t>
+      </w:r>
+      <w:r>
+        <w:t>.</w:t>
+      </w:r>
+    </w:p>
+    <w:p/>
+    <w:p>
+      <w:r>
+        <w:t xml:space="preserve">There was also the concern for whether the facet values/counts are </w:t>
+      </w:r>
+      <w:r>
+        <w:t>consistent</w:t>
+      </w:r>
+      <w:r>
+        <w:t xml:space="preserve"> (specifically in a </w:t>
+      </w:r>
+      <w:proofErr w:type="spellStart"/>
+      <w:r>
+        <w:t>Solr</w:t>
+      </w:r>
+      <w:proofErr w:type="spellEnd"/>
+      <w:r>
+        <w:t xml:space="preserve"> </w:t>
+      </w:r>
+      <w:proofErr w:type="spellStart"/>
+      <w:r>
+        <w:t>sharded</w:t>
+      </w:r>
+      <w:proofErr w:type="spellEnd"/>
+      <w:r>
+        <w:t xml:space="preserve"> environment).  We developed a Node.js testing tool that allow</w:t>
+      </w:r>
+      <w:r>
+        <w:t>ed us to request all of the core content’s</w:t>
+      </w:r>
+      <w:r>
+        <w:t xml:space="preserve"> fac</w:t>
+      </w:r>
+      <w:r>
+        <w:t>et</w:t>
+      </w:r>
+      <w:r>
+        <w:t xml:space="preserve"> values</w:t>
+      </w:r>
+      <w:r>
+        <w:t xml:space="preserve"> and their associated counts for each </w:t>
+      </w:r>
+      <w:proofErr w:type="spellStart"/>
+      <w:r>
+        <w:t>Solr</w:t>
+      </w:r>
+      <w:proofErr w:type="spellEnd"/>
+      <w:r>
+        <w:t xml:space="preserve"> query specified in a file.  The tool was run four times requesting the top 3, 10, 20, and 200 facet values/counts for the 50 queries specified in the file.  In between each run, the </w:t>
+      </w:r>
+      <w:proofErr w:type="spellStart"/>
+      <w:r>
+        <w:t>Solr</w:t>
+      </w:r>
+      <w:proofErr w:type="spellEnd"/>
+      <w:r>
+        <w:t xml:space="preserve"> cluster was restarted to flush the cache.  We then compared the results for each facet and verified that the top 3 values matched the first 3 values in the top 10, top 20, and top 200.  We did the same for the top 10 and top 20.  In the end, we saw no </w:t>
+      </w:r>
+      <w:r>
         <w:lastRenderedPageBreak/>
+        <w:t>difference in the top values/counts across all of the facets.</w:t>
+      </w:r>
+      <w:r>
+        <w:t xml:space="preserve"> Our findings with this test align with email threads on the </w:t>
+      </w:r>
+      <w:proofErr w:type="spellStart"/>
+      <w:r>
         <w:t>Solr</w:t>
       </w:r>
       <w:proofErr w:type="spellEnd"/>
       <w:r>
-        <w:t xml:space="preserve"> “Doc Values” feature that was added in </w:t>
+        <w:t xml:space="preserve"> </w:t>
+      </w:r>
+      <w:proofErr w:type="spellStart"/>
+      <w:r>
+        <w:t>usergroups</w:t>
+      </w:r>
+      <w:proofErr w:type="spellEnd"/>
+      <w:r>
+        <w:t xml:space="preserve">. One such thread that provides a very good explanation of how </w:t>
       </w:r>
       <w:proofErr w:type="spellStart"/>
       <w:r>
@@ -24250,32 +24378,415 @@
       </w:r>
       <w:proofErr w:type="spellEnd"/>
       <w:r>
-        <w:t xml:space="preserve"> 4.2 as a potential solution for this problem.  </w:t>
-      </w:r>
-      <w:r>
-        <w:t>“</w:t>
-      </w:r>
-      <w:r>
-        <w:t>Doc Values</w:t>
-      </w:r>
-      <w:r>
-        <w:t>” leverages a different way of buildi</w:t>
-      </w:r>
-      <w:r>
-        <w:t>ng the index for those fields</w:t>
+        <w:t xml:space="preserve"> calculates facets can be found in </w:t>
+      </w:r>
+      <w:r>
+        <w:t>the document’s appendices</w:t>
+      </w:r>
+    </w:p>
+    <w:p/>
+    <w:p>
+      <w:r>
+        <w:t xml:space="preserve">We then wanted to verify that the counts for the facet values were accurate.  We developed another Node.js testing tool (similar to the first one) that executed the queries </w:t>
+      </w:r>
+      <w:r>
+        <w:t>from a file.  However, this time in addition to requesting the top n values for each of the facets for the query, we then submitted a search request (appending the facet value to the original search request) and compared this result with the count returned for the facet.  We ran this test for the same 50 queries specified in the file (requesting the top 20 values for each facet</w:t>
+      </w:r>
+      <w:r>
+        <w:t xml:space="preserve"> both sorted by count as well as value</w:t>
+      </w:r>
+      <w:r>
+        <w:t>) and saw no differences between the count returned for the facet value and the count returned from the value appended to the original search query.</w:t>
+      </w:r>
+    </w:p>
+    <w:p/>
+    <w:p>
+      <w:pPr>
+        <w:pStyle w:val="Heading3"/>
+      </w:pPr>
+      <w:r>
+        <w:t>High Update Volumes</w:t>
+      </w:r>
+    </w:p>
+    <w:p/>
+    <w:p>
+      <w:r>
+        <w:t xml:space="preserve">Based on the statistics we </w:t>
+      </w:r>
+      <w:r>
+        <w:t xml:space="preserve">collected over a </w:t>
+      </w:r>
+      <w:proofErr w:type="gramStart"/>
+      <w:r>
+        <w:t>3 month</w:t>
+      </w:r>
+      <w:proofErr w:type="gramEnd"/>
+      <w:r>
+        <w:t xml:space="preserve"> period</w:t>
+      </w:r>
+      <w:r>
+        <w:t>, the Scopus</w:t>
       </w:r>
       <w:r>
         <w:t xml:space="preserve"> </w:t>
       </w:r>
       <w:r>
-        <w:t>where it is applied</w:t>
-      </w:r>
-      <w:r>
-        <w:t xml:space="preserve">.  Instead of inverting those field’s data into the index to make them quickly searchable, it builds a column-oriented field with a </w:t>
-      </w:r>
-      <w:proofErr w:type="spellStart"/>
-      <w:r>
-        <w:t>doc</w:t>
+        <w:t>product</w:t>
+      </w:r>
+      <w:r>
+        <w:t xml:space="preserve"> exhibits a much higher update</w:t>
+      </w:r>
+      <w:r>
+        <w:t xml:space="preserve"> (and erratic)</w:t>
+      </w:r>
+      <w:r>
+        <w:t xml:space="preserve"> rate than </w:t>
+      </w:r>
+      <w:proofErr w:type="spellStart"/>
+      <w:r>
+        <w:t>ScienceDirect</w:t>
+      </w:r>
+      <w:proofErr w:type="spellEnd"/>
+      <w:r>
+        <w:t xml:space="preserve">. </w:t>
+      </w:r>
+      <w:r>
+        <w:t xml:space="preserve">In addition, there is a significant potential search index update load related to the corpus-wide statistics generation. </w:t>
+      </w:r>
+      <w:r>
+        <w:t xml:space="preserve">The team had serious concerns about the ability to guarantee search performance using the “update in place” on the live index strategy proposed by the </w:t>
+      </w:r>
+      <w:proofErr w:type="spellStart"/>
+      <w:r>
+        <w:t>ScienceDirect</w:t>
+      </w:r>
+      <w:proofErr w:type="spellEnd"/>
+      <w:r>
+        <w:t xml:space="preserve"> Hothouse. As a result, we are proposing a dual copy solution, where there is an online copy of index that is actively queried by the product and an offline </w:t>
+      </w:r>
+      <w:r>
+        <w:t>copy that processes updates in real time. Periodically, these two indexes are flipped to make the latest set of changes visible in the product</w:t>
+      </w:r>
+      <w:r>
+        <w:t xml:space="preserve"> and the old “online” index starts getting used for updates</w:t>
+      </w:r>
+      <w:r>
+        <w:t xml:space="preserve">. </w:t>
+      </w:r>
+    </w:p>
+    <w:p/>
+    <w:p>
+      <w:r>
+        <w:t xml:space="preserve">This approach and how we have chosen to implement it has some impacts on our hardware configuration as well as management of each </w:t>
+      </w:r>
+      <w:proofErr w:type="spellStart"/>
+      <w:r>
+        <w:t>Solr</w:t>
+      </w:r>
+      <w:proofErr w:type="spellEnd"/>
+      <w:r>
+        <w:t xml:space="preserve"> Collection’s shards. In order to get the best </w:t>
+      </w:r>
+      <w:r>
+        <w:t xml:space="preserve">query </w:t>
+      </w:r>
+      <w:r>
+        <w:t xml:space="preserve">performance from </w:t>
+      </w:r>
+      <w:proofErr w:type="spellStart"/>
+      <w:r>
+        <w:t>Solr</w:t>
+      </w:r>
+      <w:proofErr w:type="spellEnd"/>
+      <w:r>
+        <w:t>, you want to keep as much of the index resident in RAM a</w:t>
+      </w:r>
+      <w:r>
+        <w:t>s possible and for indexing</w:t>
+      </w:r>
+      <w:r>
+        <w:t xml:space="preserve"> </w:t>
+      </w:r>
+      <w:r>
+        <w:t>you want as much RAM as possible as well as fast disk drives</w:t>
+      </w:r>
+      <w:r>
+        <w:t xml:space="preserve"> (SSD if possible)</w:t>
+      </w:r>
+      <w:r>
+        <w:t xml:space="preserve"> to decrease the latency of writing </w:t>
+      </w:r>
+      <w:proofErr w:type="spellStart"/>
+      <w:r>
+        <w:t>Solr</w:t>
+      </w:r>
+      <w:proofErr w:type="spellEnd"/>
+      <w:r>
+        <w:t xml:space="preserve"> segments and merges. Furthermore, you must also take the latency needed to sync up the “new” version of the index to the outdated version after the index “fl</w:t>
+      </w:r>
+      <w:r>
+        <w:t xml:space="preserve">ip” occurs. </w:t>
+      </w:r>
+    </w:p>
+    <w:p/>
+    <w:p>
+      <w:r>
+        <w:t xml:space="preserve">Taking these three goals into account, we decided it would be best to run the two indexes as two distinct </w:t>
+      </w:r>
+      <w:proofErr w:type="spellStart"/>
+      <w:r>
+        <w:t>Solr</w:t>
+      </w:r>
+      <w:proofErr w:type="spellEnd"/>
+      <w:r>
+        <w:t xml:space="preserve"> deployments. This implies that optimally each machine will need sufficient RAM to hold 1x shard size + </w:t>
+      </w:r>
+      <w:proofErr w:type="spellStart"/>
+      <w:r>
+        <w:t>Solr</w:t>
+      </w:r>
+      <w:proofErr w:type="spellEnd"/>
+      <w:r>
+        <w:t xml:space="preserve"> Heap (variable dependent on content type) + 5 GB (for OS).  Additionally, </w:t>
+      </w:r>
+      <w:r>
+        <w:t>you need 2-3x index size</w:t>
+      </w:r>
+      <w:r>
+        <w:t xml:space="preserve"> SSD drive space</w:t>
+      </w:r>
+      <w:r>
+        <w:t xml:space="preserve"> (to provide space for the index as well as work space for </w:t>
+      </w:r>
+      <w:proofErr w:type="spellStart"/>
+      <w:r>
+        <w:t>Solr</w:t>
+      </w:r>
+      <w:proofErr w:type="spellEnd"/>
+      <w:r>
+        <w:t xml:space="preserve"> optimization)</w:t>
+      </w:r>
+      <w:r>
+        <w:t xml:space="preserve">. </w:t>
+      </w:r>
+      <w:r>
+        <w:t xml:space="preserve">AWS instance RAM size and SSD capacity on instance types will likely drive the </w:t>
+      </w:r>
+      <w:proofErr w:type="spellStart"/>
+      <w:r>
+        <w:t>sharding</w:t>
+      </w:r>
+      <w:proofErr w:type="spellEnd"/>
+      <w:r>
+        <w:t xml:space="preserve"> strategy for the various indexes.</w:t>
+      </w:r>
+    </w:p>
+    <w:p/>
+    <w:p>
+      <w:r>
+        <w:lastRenderedPageBreak/>
+        <w:t xml:space="preserve">At one point, we had considered running the two collections in parallel on larger AWS instances. In order to avoid possible cross </w:t>
+      </w:r>
+      <w:proofErr w:type="spellStart"/>
+      <w:r>
+        <w:t>Solr</w:t>
+      </w:r>
+      <w:proofErr w:type="spellEnd"/>
+      <w:r>
+        <w:t xml:space="preserve"> installation interference, we decided to move them onto discrete, smaller instances.  This decision added the need to transfer snapshots of the index between machines as part of the </w:t>
+      </w:r>
+      <w:r>
+        <w:t>“Flip” (discussed later in this section)</w:t>
+      </w:r>
+      <w:r>
+        <w:t xml:space="preserve">.  As part of our testing, we measured the amount of time needed to backup our largest content type shard (cores) to S3 and then to recover it onto a separate machine. </w:t>
+      </w:r>
+      <w:r>
+        <w:t xml:space="preserve">A cores shard is approximately 95GB in size. </w:t>
+      </w:r>
+      <w:r>
+        <w:t xml:space="preserve">It took approximately 2 hours to back up the shard and another 30 minutes to recover it to the second </w:t>
+      </w:r>
+      <w:proofErr w:type="spellStart"/>
+      <w:r>
+        <w:t>Solr</w:t>
+      </w:r>
+      <w:proofErr w:type="spellEnd"/>
+      <w:r>
+        <w:t xml:space="preserve"> </w:t>
+      </w:r>
+      <w:r>
+        <w:t xml:space="preserve">instance. </w:t>
+      </w:r>
+      <w:r>
+        <w:t xml:space="preserve">The backup time </w:t>
+      </w:r>
+      <w:r>
+        <w:t>will need to be taken into account as part of the “Flip” elapsed time calculations</w:t>
+      </w:r>
+      <w:r>
+        <w:t xml:space="preserve"> (as the backup should be completed before flipping indexes to avoid network/disk contention)</w:t>
+      </w:r>
+      <w:r>
+        <w:t xml:space="preserve">. </w:t>
+      </w:r>
+    </w:p>
+    <w:p/>
+    <w:p>
+      <w:pPr>
+        <w:pStyle w:val="Heading3"/>
+      </w:pPr>
+      <w:r>
+        <w:t>Corpus Wide Statistics</w:t>
+      </w:r>
+    </w:p>
+    <w:p>
+      <w:r>
+        <w:t xml:space="preserve">One of the key product features of Scopus is the availability of corpus wide statistics that assist the researcher in validating the merit of a paper, author, or institution. This is presented via a “count” of the number of times a paper is cited, or number of papers an author or institution has published. The data that drives these “counts” is derived from Scopus Core records that have been augmented with ids for the various entities in the Scopus </w:t>
+      </w:r>
+      <w:r>
+        <w:t>corpus</w:t>
+      </w:r>
+      <w:r>
+        <w:t xml:space="preserve">. A new core record or changes to an existing record can have rippling effects across the entire set of Scopus content and drive an exponential number of updates. As the product has requirements for providing “accurate” statistics at all times, it poses a problem in that individual updates to impacted documents do not occur within a single transaction and the counts can “drift” for a period of time until all the associated updates complete. This “drift” has been an issue with the </w:t>
+      </w:r>
+      <w:r>
+        <w:t xml:space="preserve">existing </w:t>
+      </w:r>
+      <w:r>
+        <w:t xml:space="preserve">Fast </w:t>
+      </w:r>
+      <w:r>
+        <w:t xml:space="preserve">search </w:t>
+      </w:r>
+      <w:r>
+        <w:t xml:space="preserve">implementation from </w:t>
+      </w:r>
+      <w:r>
+        <w:t>the beginning</w:t>
+      </w:r>
+      <w:r>
+        <w:t>.</w:t>
+      </w:r>
+    </w:p>
+    <w:p/>
+    <w:p>
+      <w:r>
+        <w:t>In order to avoid th</w:t>
+      </w:r>
+      <w:r>
+        <w:t>is</w:t>
+      </w:r>
+      <w:r>
+        <w:t xml:space="preserve"> drift, the </w:t>
+      </w:r>
+      <w:proofErr w:type="spellStart"/>
+      <w:r>
+        <w:t>Solr</w:t>
+      </w:r>
+      <w:proofErr w:type="spellEnd"/>
+      <w:r>
+        <w:t xml:space="preserve"> solution has approached the problem with a “snapshot</w:t>
+      </w:r>
+      <w:r>
+        <w:t>” based solution</w:t>
+      </w:r>
+      <w:r>
+        <w:t xml:space="preserve">.  </w:t>
+      </w:r>
+      <w:r>
+        <w:t xml:space="preserve">Specifically, The </w:t>
+      </w:r>
+      <w:proofErr w:type="spellStart"/>
+      <w:r>
+        <w:t>Solr</w:t>
+      </w:r>
+      <w:proofErr w:type="spellEnd"/>
+      <w:r>
+        <w:t xml:space="preserve"> index will only be updated and made visible to the end user at specific intervals.  On an ongoing basis, XFAB puts Core changes onto the appropriate SQS queue for processing. As each core is merged into the </w:t>
+      </w:r>
+      <w:proofErr w:type="spellStart"/>
+      <w:r>
+        <w:t>Solr</w:t>
+      </w:r>
+      <w:proofErr w:type="spellEnd"/>
+      <w:r>
+        <w:t xml:space="preserve"> index, the key information that drive the counts is extracted and sent to our AWS Redshift cluster via </w:t>
+      </w:r>
+      <w:r>
+        <w:t xml:space="preserve">AWS </w:t>
+      </w:r>
+      <w:r>
+        <w:t xml:space="preserve">Kinesis </w:t>
+      </w:r>
+      <w:r>
+        <w:t>queuing</w:t>
+      </w:r>
+      <w:r>
+        <w:t xml:space="preserve"> (Kinesis is being leveraged as Redshift is unable to handle the direct update load </w:t>
+      </w:r>
+      <w:r>
+        <w:t>without significantly degrading indexing speed</w:t>
+      </w:r>
+      <w:r>
+        <w:t xml:space="preserve">). </w:t>
+      </w:r>
+      <w:r>
+        <w:t xml:space="preserve">At the pre-defined </w:t>
+      </w:r>
+      <w:r>
+        <w:t xml:space="preserve">index promotion </w:t>
+      </w:r>
+      <w:r>
+        <w:t xml:space="preserve">intervals, ongoing updates </w:t>
+      </w:r>
+      <w:r>
+        <w:t xml:space="preserve">from the XFAB system into the </w:t>
+      </w:r>
+      <w:proofErr w:type="spellStart"/>
+      <w:r>
+        <w:t>Solr</w:t>
+      </w:r>
+      <w:proofErr w:type="spellEnd"/>
+      <w:r>
+        <w:t xml:space="preserve"> SQS queues </w:t>
+      </w:r>
+      <w:r>
+        <w:t>will be paused</w:t>
+      </w:r>
+      <w:r>
+        <w:t xml:space="preserve"> and the queues allowed to drain of records.</w:t>
+      </w:r>
+      <w:r>
+        <w:t xml:space="preserve"> </w:t>
+      </w:r>
+      <w:r>
+        <w:t xml:space="preserve"> When the queues have drained, </w:t>
+      </w:r>
+      <w:r>
+        <w:t xml:space="preserve">XFAB will kick off </w:t>
+      </w:r>
+      <w:r>
+        <w:t xml:space="preserve">a </w:t>
+      </w:r>
+      <w:r>
+        <w:t xml:space="preserve">set of </w:t>
+      </w:r>
+      <w:r>
+        <w:t>Redshift job</w:t>
+      </w:r>
+      <w:r>
+        <w:t>s (one for each corpus-wide statistic)</w:t>
+      </w:r>
+      <w:r>
+        <w:t xml:space="preserve"> against the data stored there to generate </w:t>
+      </w:r>
+      <w:r>
+        <w:t xml:space="preserve">the record level statistics for each content type. At the end of the Redshift job, the resulting statistics will be flattened into a record </w:t>
+      </w:r>
+      <w:proofErr w:type="spellStart"/>
+      <w:r>
+        <w:t>id</w:t>
       </w:r>
       <w:proofErr w:type="gramStart"/>
       <w:r>
@@ -24284,36 +24795,21 @@
       <w:proofErr w:type="spellEnd"/>
       <w:proofErr w:type="gramEnd"/>
       <w:r>
-        <w:t xml:space="preserve"> mapping that greatly increases speed for things like faceting, sorting, grouping, etc.</w:t>
-      </w:r>
-      <w:r>
-        <w:t xml:space="preserve">  When applying this approach to the Scopus content, we saw a drastic increase in search performance for those queries with large answer sets and high cardinality navigators</w:t>
-      </w:r>
-      <w:r>
-        <w:t xml:space="preserve"> (based on our previous experience during the </w:t>
-      </w:r>
-      <w:proofErr w:type="spellStart"/>
-      <w:r>
-        <w:t>ScienceDirect</w:t>
-      </w:r>
-      <w:proofErr w:type="spellEnd"/>
-      <w:r>
-        <w:t xml:space="preserve"> hothouse)</w:t>
-      </w:r>
-      <w:r>
-        <w:t>.</w:t>
+        <w:t xml:space="preserve"> file and exported to S3. Once the export has completed, a copy of the appropriate file(s) will be posted to each shard of the update </w:t>
+      </w:r>
+      <w:proofErr w:type="spellStart"/>
+      <w:r>
+        <w:t>Solr</w:t>
+      </w:r>
+      <w:proofErr w:type="spellEnd"/>
+      <w:r>
+        <w:t xml:space="preserve"> Collection in preparation for the promotion of the new index as part of the “Flip”.</w:t>
       </w:r>
     </w:p>
     <w:p/>
     <w:p>
       <w:r>
-        <w:t xml:space="preserve">There was also the concern for whether the facet values/counts are </w:t>
-      </w:r>
-      <w:r>
-        <w:t>consistent</w:t>
-      </w:r>
-      <w:r>
-        <w:t xml:space="preserve"> (specifically in a </w:t>
+        <w:t xml:space="preserve">Within </w:t>
       </w:r>
       <w:proofErr w:type="spellStart"/>
       <w:r>
@@ -24321,527 +24817,74 @@
       </w:r>
       <w:proofErr w:type="spellEnd"/>
       <w:r>
+        <w:t xml:space="preserve">, we </w:t>
+      </w:r>
+      <w:r>
+        <w:t>propose</w:t>
+      </w:r>
+      <w:r>
+        <w:t xml:space="preserve"> leveraging the “external file” feature that allows you to store information for a record outside of the index</w:t>
+      </w:r>
+      <w:r>
+        <w:t xml:space="preserve"> without needing to update it into the index itself. In the Scopus use case, these statistics values’ are typically used for sorting, returned in search results, or used as part of range queries. The </w:t>
+      </w:r>
+      <w:proofErr w:type="spellStart"/>
+      <w:r>
+        <w:t>Solr</w:t>
+      </w:r>
+      <w:proofErr w:type="spellEnd"/>
+      <w:r>
+        <w:t xml:space="preserve"> “external file” feature </w:t>
+      </w:r>
+      <w:r>
+        <w:lastRenderedPageBreak/>
+        <w:t>supports these use cases and allows us to avoid having to update all of the impacted documents with new count values, significantly reducing the update load on the index. The one drawback to this approach is the lack of direct querying against fields stored in these external files (</w:t>
+      </w:r>
+      <w:r>
+        <w:t>not currently a Scopus requirement for the counts</w:t>
+      </w:r>
+      <w:r>
+        <w:t>).  Should this become necessary, it would be possible to migrate back to updating the values into the index itself at the drawback of longer cycle times to update and promote an index to the end user.</w:t>
+      </w:r>
+      <w:r>
         <w:t xml:space="preserve"> </w:t>
       </w:r>
-      <w:proofErr w:type="spellStart"/>
-      <w:r>
-        <w:t>sharded</w:t>
-      </w:r>
-      <w:proofErr w:type="spellEnd"/>
-      <w:r>
-        <w:t xml:space="preserve"> environment).  We developed a Node.js testing tool that allow</w:t>
-      </w:r>
-      <w:r>
-        <w:t>ed us to request all of the core content’s</w:t>
-      </w:r>
-      <w:r>
-        <w:t xml:space="preserve"> fac</w:t>
-      </w:r>
-      <w:r>
-        <w:t>et</w:t>
-      </w:r>
-      <w:r>
-        <w:t xml:space="preserve"> values</w:t>
-      </w:r>
-      <w:r>
-        <w:t xml:space="preserve"> and their associated counts for each </w:t>
-      </w:r>
-      <w:proofErr w:type="spellStart"/>
-      <w:r>
-        <w:t>Solr</w:t>
-      </w:r>
-      <w:proofErr w:type="spellEnd"/>
-      <w:r>
-        <w:t xml:space="preserve"> query specified in a file.  The tool was run four times requesting the top 3, 10, 20, and 200 facet values/counts for the 50 queries specified in the file.  In between each run, the </w:t>
-      </w:r>
-      <w:proofErr w:type="spellStart"/>
-      <w:r>
-        <w:t>Solr</w:t>
-      </w:r>
-      <w:proofErr w:type="spellEnd"/>
-      <w:r>
-        <w:t xml:space="preserve"> cluster was restarted to flush the cache.  We then compared the results for each facet and verified that the top 3 values matched the first 3 values in the top 10, top 20, and top 200.  We did the same for the top 10 and top 20.  In the end, we saw no difference in the top values/counts across all of the facets.</w:t>
-      </w:r>
-      <w:r>
-        <w:t xml:space="preserve"> Our findings with this test align with email threads on the </w:t>
-      </w:r>
-      <w:proofErr w:type="spellStart"/>
-      <w:r>
-        <w:t>Solr</w:t>
-      </w:r>
-      <w:proofErr w:type="spellEnd"/>
-      <w:r>
-        <w:t xml:space="preserve"> </w:t>
-      </w:r>
-      <w:proofErr w:type="spellStart"/>
-      <w:r>
-        <w:t>usergroups</w:t>
-      </w:r>
-      <w:proofErr w:type="spellEnd"/>
-      <w:r>
-        <w:t xml:space="preserve">. One such thread that provides a very good explanation of how </w:t>
-      </w:r>
-      <w:proofErr w:type="spellStart"/>
-      <w:r>
-        <w:t>Solr</w:t>
-      </w:r>
-      <w:proofErr w:type="spellEnd"/>
-      <w:r>
-        <w:t xml:space="preserve"> calculates facets can be found in </w:t>
-      </w:r>
-      <w:r>
-        <w:t>the document’s appendices</w:t>
-      </w:r>
-    </w:p>
-    <w:p/>
-    <w:p>
-      <w:r>
-        <w:t xml:space="preserve">We then wanted to verify that the counts for the facet values were accurate.  We developed another Node.js testing tool (similar to the first one) that executed the queries </w:t>
-      </w:r>
-      <w:r>
-        <w:t>from a file.  However, this time in addition to requesting the top n values for each of the facets for the query, we then submitted a search request (appending the facet value to the original search request) and compared this result with the count returned for the facet.  We ran this test for the same 50 queries specified in the file (requesting the top 20 values for each facet</w:t>
-      </w:r>
-      <w:r>
-        <w:t xml:space="preserve"> both sorted by count as well as value</w:t>
-      </w:r>
-      <w:r>
-        <w:t>) and saw no differences between the count returned for the facet value and the count returned from the value appended to the original search query.</w:t>
-      </w:r>
-    </w:p>
-    <w:p/>
-    <w:p>
-      <w:pPr>
-        <w:pStyle w:val="Heading3"/>
-      </w:pPr>
-      <w:r>
-        <w:t>High Update Volumes</w:t>
-      </w:r>
-    </w:p>
-    <w:p/>
-    <w:p>
-      <w:r>
-        <w:t xml:space="preserve">Based on the statistics we </w:t>
-      </w:r>
-      <w:r>
-        <w:t xml:space="preserve">collected over a </w:t>
+      <w:r>
+        <w:t>This capability could</w:t>
+      </w:r>
+      <w:r>
+        <w:t xml:space="preserve"> be extended to other types of </w:t>
+      </w:r>
+      <w:r>
+        <w:t>statistical data that the product wanted to sort on as well. For instance, Scopus could integrate usage “</w:t>
+      </w:r>
+      <w:proofErr w:type="spellStart"/>
+      <w:r>
+        <w:t>altmetrics</w:t>
+      </w:r>
+      <w:proofErr w:type="spellEnd"/>
+      <w:r>
+        <w:t xml:space="preserve">” </w:t>
+      </w:r>
+      <w:r>
+        <w:t xml:space="preserve">from the product </w:t>
+      </w:r>
+      <w:r>
+        <w:t>by capturing abstract views data</w:t>
+      </w:r>
+      <w:r>
+        <w:t>, rolling it up into an external file field</w:t>
       </w:r>
       <w:proofErr w:type="gramStart"/>
       <w:r>
-        <w:t>3 month</w:t>
+        <w:t xml:space="preserve">, </w:t>
+      </w:r>
+      <w:r>
+        <w:t xml:space="preserve"> and</w:t>
       </w:r>
       <w:proofErr w:type="gramEnd"/>
       <w:r>
-        <w:t xml:space="preserve"> period</w:t>
-      </w:r>
-      <w:r>
-        <w:t>, the Scopus</w:t>
-      </w:r>
-      <w:r>
-        <w:t xml:space="preserve"> </w:t>
-      </w:r>
-      <w:r>
-        <w:t>product</w:t>
-      </w:r>
-      <w:r>
-        <w:t xml:space="preserve"> exhibits a much higher update</w:t>
-      </w:r>
-      <w:r>
-        <w:t xml:space="preserve"> (and erratic)</w:t>
-      </w:r>
-      <w:r>
-        <w:t xml:space="preserve"> rate than </w:t>
-      </w:r>
-      <w:proofErr w:type="spellStart"/>
-      <w:r>
-        <w:t>ScienceDirect</w:t>
-      </w:r>
-      <w:proofErr w:type="spellEnd"/>
-      <w:r>
-        <w:t xml:space="preserve">. </w:t>
-      </w:r>
-      <w:r>
-        <w:t xml:space="preserve">In addition, there is a significant potential search index update load related to the corpus-wide statistics generation. </w:t>
-      </w:r>
-      <w:r>
-        <w:t xml:space="preserve">The team had serious concerns about the ability to guarantee search performance using the “update in place” on the live index strategy proposed by the </w:t>
-      </w:r>
-      <w:proofErr w:type="spellStart"/>
-      <w:r>
-        <w:t>ScienceDirect</w:t>
-      </w:r>
-      <w:proofErr w:type="spellEnd"/>
-      <w:r>
-        <w:t xml:space="preserve"> Hothouse. As a result, we are proposing a dual copy solution, where there is an online copy of index that is actively queried by the product and an offline </w:t>
-      </w:r>
-      <w:r>
-        <w:t>copy that processes updates in real time. Periodically, these two indexes are flipped to make the latest set of changes visible in the product</w:t>
-      </w:r>
-      <w:r>
-        <w:t xml:space="preserve"> and the old “online” index starts getting used for updates</w:t>
-      </w:r>
-      <w:r>
-        <w:t xml:space="preserve">. </w:t>
-      </w:r>
-    </w:p>
-    <w:p/>
-    <w:p>
-      <w:r>
-        <w:lastRenderedPageBreak/>
-        <w:t xml:space="preserve">This approach and how we have chosen to implement it has some impacts on our hardware configuration as well as management of each </w:t>
-      </w:r>
-      <w:proofErr w:type="spellStart"/>
-      <w:r>
-        <w:t>Solr</w:t>
-      </w:r>
-      <w:proofErr w:type="spellEnd"/>
-      <w:r>
-        <w:t xml:space="preserve"> Collection’s shards. In order to get the best </w:t>
-      </w:r>
-      <w:r>
-        <w:t xml:space="preserve">query </w:t>
-      </w:r>
-      <w:r>
-        <w:t xml:space="preserve">performance from </w:t>
-      </w:r>
-      <w:proofErr w:type="spellStart"/>
-      <w:r>
-        <w:t>Solr</w:t>
-      </w:r>
-      <w:proofErr w:type="spellEnd"/>
-      <w:r>
-        <w:t>, you want to keep as much of the index resident in RAM a</w:t>
-      </w:r>
-      <w:r>
-        <w:t>s possible and for indexing</w:t>
-      </w:r>
-      <w:r>
-        <w:t xml:space="preserve"> </w:t>
-      </w:r>
-      <w:r>
-        <w:t>you want as much RAM as possible as well as fast disk drives</w:t>
-      </w:r>
-      <w:r>
-        <w:t xml:space="preserve"> (SSD if possible)</w:t>
-      </w:r>
-      <w:r>
-        <w:t xml:space="preserve"> to decrease the latency of writing </w:t>
-      </w:r>
-      <w:proofErr w:type="spellStart"/>
-      <w:r>
-        <w:t>Solr</w:t>
-      </w:r>
-      <w:proofErr w:type="spellEnd"/>
-      <w:r>
-        <w:t xml:space="preserve"> segments and merges. Furthermore, you must also take the latency needed to sync up the “new” version of the index to the outdated version after the index “fl</w:t>
-      </w:r>
-      <w:r>
-        <w:t xml:space="preserve">ip” occurs. </w:t>
-      </w:r>
-    </w:p>
-    <w:p/>
-    <w:p>
-      <w:r>
-        <w:t xml:space="preserve">Taking these three goals into account, we decided it would be best to run the two indexes as two distinct </w:t>
-      </w:r>
-      <w:proofErr w:type="spellStart"/>
-      <w:r>
-        <w:t>Solr</w:t>
-      </w:r>
-      <w:proofErr w:type="spellEnd"/>
-      <w:r>
-        <w:t xml:space="preserve"> deployments. This implies that optimally each machine will need sufficient RAM to hold 1x shard size + </w:t>
-      </w:r>
-      <w:proofErr w:type="spellStart"/>
-      <w:r>
-        <w:t>Solr</w:t>
-      </w:r>
-      <w:proofErr w:type="spellEnd"/>
-      <w:r>
-        <w:t xml:space="preserve"> Heap (variable dependent on content type) + 5 GB (for OS).  Additionally, </w:t>
-      </w:r>
-      <w:r>
-        <w:t>you need 2-3x index size</w:t>
-      </w:r>
-      <w:r>
-        <w:t xml:space="preserve"> SSD drive space</w:t>
-      </w:r>
-      <w:r>
-        <w:t xml:space="preserve"> (to provide space for the index as well as work space for </w:t>
-      </w:r>
-      <w:proofErr w:type="spellStart"/>
-      <w:r>
-        <w:t>Solr</w:t>
-      </w:r>
-      <w:proofErr w:type="spellEnd"/>
-      <w:r>
-        <w:t xml:space="preserve"> optimization)</w:t>
-      </w:r>
-      <w:r>
-        <w:t xml:space="preserve">. </w:t>
-      </w:r>
-      <w:r>
-        <w:t xml:space="preserve">AWS instance RAM size and SSD capacity on instance types will likely drive the </w:t>
-      </w:r>
-      <w:proofErr w:type="spellStart"/>
-      <w:r>
-        <w:t>sharding</w:t>
-      </w:r>
-      <w:proofErr w:type="spellEnd"/>
-      <w:r>
-        <w:t xml:space="preserve"> strategy for the various indexes.</w:t>
-      </w:r>
-    </w:p>
-    <w:p/>
-    <w:p>
-      <w:r>
-        <w:t xml:space="preserve">At one point, we had considered running the two collections in parallel on larger AWS instances. In order to avoid possible cross </w:t>
-      </w:r>
-      <w:proofErr w:type="spellStart"/>
-      <w:r>
-        <w:t>Solr</w:t>
-      </w:r>
-      <w:proofErr w:type="spellEnd"/>
-      <w:r>
-        <w:t xml:space="preserve"> installation interference, we decided to move them onto discrete, smaller instances.  This decision added the need to transfer snapshots of the index between machines as part of the </w:t>
-      </w:r>
-      <w:r>
-        <w:t>“Flip” (discussed later in this section)</w:t>
-      </w:r>
-      <w:r>
-        <w:t xml:space="preserve">.  As part of our testing, we measured the amount of time needed to backup our largest content type shard (cores) to S3 and then to recover it onto a separate machine. </w:t>
-      </w:r>
-      <w:r>
-        <w:t xml:space="preserve">A cores shard is approximately 95GB in size. </w:t>
-      </w:r>
-      <w:r>
-        <w:t xml:space="preserve">It took approximately 2 hours to back up the shard and another 30 minutes to recover it to the second </w:t>
-      </w:r>
-      <w:proofErr w:type="spellStart"/>
-      <w:r>
-        <w:t>Solr</w:t>
-      </w:r>
-      <w:proofErr w:type="spellEnd"/>
-      <w:r>
-        <w:t xml:space="preserve"> </w:t>
-      </w:r>
-      <w:r>
-        <w:t xml:space="preserve">instance. </w:t>
-      </w:r>
-      <w:r>
-        <w:t xml:space="preserve">The backup time </w:t>
-      </w:r>
-      <w:r>
-        <w:t>will need to be taken into account as part of the “Flip” elapsed time calculations</w:t>
-      </w:r>
-      <w:r>
-        <w:t xml:space="preserve"> (as the backup should be completed before flipping indexes to avoid network/disk contention)</w:t>
-      </w:r>
-      <w:r>
-        <w:t xml:space="preserve">. </w:t>
-      </w:r>
-    </w:p>
-    <w:p/>
-    <w:p>
-      <w:pPr>
-        <w:pStyle w:val="Heading3"/>
-      </w:pPr>
-      <w:r>
-        <w:t>Corpus Wide Statistics</w:t>
-      </w:r>
-    </w:p>
-    <w:p>
-      <w:r>
-        <w:t xml:space="preserve">One of the key product features of Scopus is the availability of corpus wide statistics that assist the researcher in validating the merit of a paper, author, or institution. This is presented via a “count” of the number of times a paper is cited, or number of papers an author or institution has published. The data that drives these “counts” is derived from Scopus Core records that have been augmented with ids for the various entities in the Scopus </w:t>
-      </w:r>
-      <w:r>
-        <w:t>corpus</w:t>
-      </w:r>
-      <w:r>
-        <w:t xml:space="preserve">. A new core record or changes to an existing record can have rippling effects across the entire set of Scopus content and drive an exponential number of updates. As the product has requirements for providing “accurate” statistics at all times, it poses a problem in that individual updates to impacted documents do not occur within a single transaction and the counts can “drift” for a period of time until all the associated updates complete. This “drift” has been an issue with the </w:t>
-      </w:r>
-      <w:r>
-        <w:t xml:space="preserve">existing </w:t>
-      </w:r>
-      <w:r>
-        <w:t xml:space="preserve">Fast </w:t>
-      </w:r>
-      <w:r>
-        <w:t xml:space="preserve">search </w:t>
-      </w:r>
-      <w:r>
-        <w:t xml:space="preserve">implementation from </w:t>
-      </w:r>
-      <w:r>
-        <w:t>the beginning</w:t>
-      </w:r>
-      <w:r>
-        <w:t>.</w:t>
-      </w:r>
-    </w:p>
-    <w:p/>
-    <w:p>
-      <w:r>
-        <w:t>In order to avoid th</w:t>
-      </w:r>
-      <w:r>
-        <w:t>is</w:t>
-      </w:r>
-      <w:r>
-        <w:t xml:space="preserve"> drift, the </w:t>
-      </w:r>
-      <w:proofErr w:type="spellStart"/>
-      <w:r>
-        <w:t>Solr</w:t>
-      </w:r>
-      <w:proofErr w:type="spellEnd"/>
-      <w:r>
-        <w:t xml:space="preserve"> solution has approached the problem with a “snapshot</w:t>
-      </w:r>
-      <w:r>
-        <w:t>” based solution</w:t>
-      </w:r>
-      <w:r>
-        <w:t xml:space="preserve">.  </w:t>
-      </w:r>
-      <w:r>
-        <w:t xml:space="preserve">Specifically, The </w:t>
-      </w:r>
-      <w:proofErr w:type="spellStart"/>
-      <w:r>
-        <w:t>Solr</w:t>
-      </w:r>
-      <w:proofErr w:type="spellEnd"/>
-      <w:r>
-        <w:t xml:space="preserve"> index will only be updated and made visible to the end user at specific intervals.  On an ongoing basis, XFAB puts Core changes onto the appropriate SQS queue for processing. As each core is merged into the </w:t>
-      </w:r>
-      <w:proofErr w:type="spellStart"/>
-      <w:r>
-        <w:lastRenderedPageBreak/>
-        <w:t>Solr</w:t>
-      </w:r>
-      <w:proofErr w:type="spellEnd"/>
-      <w:r>
-        <w:t xml:space="preserve"> index, the key information that drive the counts is extracted and sent to our AWS Redshift cluster via </w:t>
-      </w:r>
-      <w:r>
-        <w:t xml:space="preserve">AWS </w:t>
-      </w:r>
-      <w:r>
-        <w:t xml:space="preserve">Kinesis </w:t>
-      </w:r>
-      <w:r>
-        <w:t>queuing</w:t>
-      </w:r>
-      <w:r>
-        <w:t xml:space="preserve"> (Kinesis is being leveraged as Redshift is unable to handle the direct update load </w:t>
-      </w:r>
-      <w:r>
-        <w:t>without significantly degrading indexing speed</w:t>
-      </w:r>
-      <w:r>
-        <w:t xml:space="preserve">). </w:t>
-      </w:r>
-      <w:r>
-        <w:t xml:space="preserve">At the pre-defined </w:t>
-      </w:r>
-      <w:r>
-        <w:t xml:space="preserve">index promotion </w:t>
-      </w:r>
-      <w:r>
-        <w:t xml:space="preserve">intervals, ongoing updates </w:t>
-      </w:r>
-      <w:r>
-        <w:t xml:space="preserve">from the XFAB system into the </w:t>
-      </w:r>
-      <w:proofErr w:type="spellStart"/>
-      <w:r>
-        <w:t>Solr</w:t>
-      </w:r>
-      <w:proofErr w:type="spellEnd"/>
-      <w:r>
-        <w:t xml:space="preserve"> SQS queues </w:t>
-      </w:r>
-      <w:r>
-        <w:t>will be paused</w:t>
-      </w:r>
-      <w:r>
-        <w:t xml:space="preserve"> and the queues allowed to drain of records.</w:t>
-      </w:r>
-      <w:r>
-        <w:t xml:space="preserve"> </w:t>
-      </w:r>
-      <w:r>
-        <w:t xml:space="preserve"> When the queues have drained, </w:t>
-      </w:r>
-      <w:r>
-        <w:t xml:space="preserve">XFAB will kick off </w:t>
-      </w:r>
-      <w:r>
-        <w:t xml:space="preserve">a </w:t>
-      </w:r>
-      <w:r>
-        <w:t xml:space="preserve">set of </w:t>
-      </w:r>
-      <w:r>
-        <w:t>Redshift job</w:t>
-      </w:r>
-      <w:r>
-        <w:t>s (one for each corpus-wide statistic)</w:t>
-      </w:r>
-      <w:r>
-        <w:t xml:space="preserve"> against the data stored there to generate </w:t>
-      </w:r>
-      <w:r>
-        <w:t xml:space="preserve">the record level statistics for each content type. At the end of the Redshift job, the resulting statistics will be flattened into a record </w:t>
-      </w:r>
-      <w:proofErr w:type="spellStart"/>
-      <w:r>
-        <w:t>id</w:t>
-      </w:r>
-      <w:proofErr w:type="gramStart"/>
-      <w:r>
-        <w:t>:value</w:t>
-      </w:r>
-      <w:proofErr w:type="spellEnd"/>
-      <w:proofErr w:type="gramEnd"/>
-      <w:r>
-        <w:t xml:space="preserve"> file and exported to S3. Once the export has completed, a copy of the appropriate file(s) will be posted to each shard of the update </w:t>
-      </w:r>
-      <w:proofErr w:type="spellStart"/>
-      <w:r>
-        <w:t>Solr</w:t>
-      </w:r>
-      <w:proofErr w:type="spellEnd"/>
-      <w:r>
-        <w:t xml:space="preserve"> Collection in preparation for the promotion of the new index as part of the “Flip”.</w:t>
-      </w:r>
-    </w:p>
-    <w:p/>
-    <w:p>
-      <w:r>
-        <w:t xml:space="preserve">Within </w:t>
-      </w:r>
-      <w:proofErr w:type="spellStart"/>
-      <w:r>
-        <w:t>Solr</w:t>
-      </w:r>
-      <w:proofErr w:type="spellEnd"/>
-      <w:r>
-        <w:t>, we are leveraging the “external file” feature that allows you to store information for a record outside of the index</w:t>
-      </w:r>
-      <w:r>
-        <w:t xml:space="preserve"> without needing to update it into the index itself. In the Scopus use case, these statistics values’ are typically used for sorting, returned in search results, or used as part of range queries. The </w:t>
-      </w:r>
-      <w:proofErr w:type="spellStart"/>
-      <w:r>
-        <w:t>Solr</w:t>
-      </w:r>
-      <w:proofErr w:type="spellEnd"/>
-      <w:r>
-        <w:t xml:space="preserve"> “external file” feature supports these use cases and allows us to avoid having to update all of the impacted documents with new count values, significantly reducing the update load on the index. The one drawback to this approach is the lack of direct querying against fields stored in these external files (a requirement Scopus does not present).  Should this become necessary, it would be possible to migrate back to updating the values into the index itself at the drawback of longer cycle times to update and promote an index to the end user.</w:t>
-      </w:r>
-      <w:r>
-        <w:t xml:space="preserve"> </w:t>
+        <w:t xml:space="preserve"> having a sort by popularity option based on those counts.</w:t>
       </w:r>
     </w:p>
     <w:p/>
@@ -24998,101 +25041,104 @@
         <w:t xml:space="preserve"> the cluster </w:t>
       </w:r>
       <w:r>
+        <w:t>and makes that information visible to all of the participants. In this way, it behaves as a smart load balancer for those processes that leverage it to manage the list of active nodes.</w:t>
+      </w:r>
+    </w:p>
+    <w:p/>
+    <w:p>
+      <w:r>
+        <w:t xml:space="preserve">Clients would leverage the </w:t>
+      </w:r>
+      <w:proofErr w:type="spellStart"/>
+      <w:r>
+        <w:t>SolrJ</w:t>
+      </w:r>
+      <w:proofErr w:type="spellEnd"/>
+      <w:r>
+        <w:t xml:space="preserve"> </w:t>
+      </w:r>
+      <w:proofErr w:type="spellStart"/>
+      <w:r>
+        <w:rPr>
+          <w:color w:val="000000"/>
+        </w:rPr>
+        <w:t>CloudSolrServer</w:t>
+      </w:r>
+      <w:proofErr w:type="spellEnd"/>
+      <w:r>
+        <w:t xml:space="preserve"> class </w:t>
+      </w:r>
+      <w:r>
+        <w:t xml:space="preserve">(or equivalent class in other languages) </w:t>
+      </w:r>
+      <w:r>
+        <w:t xml:space="preserve">to manage their connections to the </w:t>
+      </w:r>
+      <w:proofErr w:type="spellStart"/>
+      <w:r>
+        <w:t>Solr</w:t>
+      </w:r>
+      <w:proofErr w:type="spellEnd"/>
+      <w:r>
+        <w:t xml:space="preserve"> cluster. In our Scopus deployment the “online” alias would point to either the A or B index, and update to the other. </w:t>
+      </w:r>
+      <w:r>
+        <w:t xml:space="preserve">The Transform/Indexers would use the </w:t>
+      </w:r>
+      <w:r>
+        <w:t xml:space="preserve"> </w:t>
+      </w:r>
+      <w:r>
+        <w:t xml:space="preserve">“update” alias while the </w:t>
+      </w:r>
+      <w:proofErr w:type="spellStart"/>
+      <w:r>
+        <w:t>SolrSearch</w:t>
+      </w:r>
+      <w:proofErr w:type="spellEnd"/>
+      <w:r>
+        <w:t xml:space="preserve"> Service </w:t>
+      </w:r>
+      <w:r>
+        <w:t xml:space="preserve">and other search clients </w:t>
+      </w:r>
+      <w:r>
+        <w:t>would use the “online” alias.</w:t>
+      </w:r>
+      <w:r>
+        <w:t xml:space="preserve"> </w:t>
+      </w:r>
+      <w:r>
+        <w:t xml:space="preserve">At the predefined promotion times, the flow of updates from </w:t>
+      </w:r>
+      <w:proofErr w:type="spellStart"/>
+      <w:r>
+        <w:t>XFab</w:t>
+      </w:r>
+      <w:proofErr w:type="spellEnd"/>
+      <w:r>
+        <w:t xml:space="preserve"> would be paused, the Corpus Wide Statistic Updates performed, and the </w:t>
+      </w:r>
+      <w:r>
+        <w:t xml:space="preserve">index </w:t>
+      </w:r>
+      <w:r>
+        <w:t>is prepared for the flip.</w:t>
+      </w:r>
+      <w:r>
+        <w:t xml:space="preserve">  Once the Statistic Updates are copied to each shard in the cluster, a </w:t>
+      </w:r>
+      <w:proofErr w:type="spellStart"/>
+      <w:r>
+        <w:t>Solr</w:t>
+      </w:r>
+      <w:proofErr w:type="spellEnd"/>
+      <w:r>
+        <w:t xml:space="preserve"> optimize is kicked off on each shard to compress it down as much as possible. At the completion of the compress, a snapshot and backup is made and stored </w:t>
+      </w:r>
+      <w:r>
         <w:lastRenderedPageBreak/>
-        <w:t>and makes that information visible to all of the participants. In this way, it behaves as a smart load balancer for those processes that leverage it to manage the list of active nodes.</w:t>
-      </w:r>
-    </w:p>
-    <w:p/>
-    <w:p>
-      <w:r>
-        <w:t xml:space="preserve">Clients would leverage the </w:t>
-      </w:r>
-      <w:proofErr w:type="spellStart"/>
-      <w:r>
-        <w:t>SolrJ</w:t>
-      </w:r>
-      <w:proofErr w:type="spellEnd"/>
-      <w:r>
-        <w:t xml:space="preserve"> </w:t>
-      </w:r>
-      <w:proofErr w:type="spellStart"/>
-      <w:r>
-        <w:rPr>
-          <w:color w:val="000000"/>
-        </w:rPr>
-        <w:t>CloudSolrServer</w:t>
-      </w:r>
-      <w:proofErr w:type="spellEnd"/>
-      <w:r>
-        <w:t xml:space="preserve"> class </w:t>
-      </w:r>
-      <w:r>
-        <w:t xml:space="preserve">(or equivalent class in other languages) </w:t>
-      </w:r>
-      <w:r>
-        <w:t xml:space="preserve">to manage their connections to the </w:t>
-      </w:r>
-      <w:proofErr w:type="spellStart"/>
-      <w:r>
-        <w:t>Solr</w:t>
-      </w:r>
-      <w:proofErr w:type="spellEnd"/>
-      <w:r>
-        <w:t xml:space="preserve"> cluster. In our Scopus deployment the “online” alias would point to either the A or B index, and update to the other. </w:t>
-      </w:r>
-      <w:r>
-        <w:t xml:space="preserve">The Transform/Indexers would use the </w:t>
-      </w:r>
-      <w:r>
-        <w:t xml:space="preserve"> </w:t>
-      </w:r>
-      <w:r>
-        <w:t xml:space="preserve">“update” alias while the </w:t>
-      </w:r>
-      <w:proofErr w:type="spellStart"/>
-      <w:r>
-        <w:t>SolrSearch</w:t>
-      </w:r>
-      <w:proofErr w:type="spellEnd"/>
-      <w:r>
-        <w:t xml:space="preserve"> Service </w:t>
-      </w:r>
-      <w:r>
-        <w:t xml:space="preserve">and other search clients </w:t>
-      </w:r>
-      <w:r>
-        <w:t>would use the “online” alias.</w:t>
-      </w:r>
-      <w:r>
-        <w:t xml:space="preserve"> </w:t>
-      </w:r>
-      <w:r>
-        <w:t xml:space="preserve">At the predefined promotion times, the flow of updates from </w:t>
-      </w:r>
-      <w:proofErr w:type="spellStart"/>
-      <w:r>
-        <w:t>XFab</w:t>
-      </w:r>
-      <w:proofErr w:type="spellEnd"/>
-      <w:r>
-        <w:t xml:space="preserve"> would be paused, the Corpus Wide Statistic Updates performed, and the </w:t>
-      </w:r>
-      <w:r>
-        <w:t xml:space="preserve">index </w:t>
-      </w:r>
-      <w:r>
-        <w:t>is prepared for the flip.</w:t>
-      </w:r>
-      <w:r>
-        <w:t xml:space="preserve">  Once the Statistic Updates are copied to each shard in the cluster, a </w:t>
-      </w:r>
-      <w:proofErr w:type="spellStart"/>
-      <w:r>
-        <w:t>Solr</w:t>
-      </w:r>
-      <w:proofErr w:type="spellEnd"/>
-      <w:r>
-        <w:t xml:space="preserve"> optimize is kicked off on each shard to compress it down as much as possible. At the completion of the compress, a snapshot and backup is made and stored off to S3. Finally, the alias update is initiated. The “online” alias is changed to point to the copy of the index that was just optimized. A side effect of this command will have the side effect of updating all the clients’ local routing tables with the new endpoints and search traffic will migrate to the new index. </w:t>
+        <w:t xml:space="preserve">off to S3. Finally, the alias update is initiated. The “online” alias is changed to point to the copy of the index that was just optimized. A side effect of this command will have the side effect of updating all the clients’ local routing tables with the new endpoints and search traffic will migrate to the new index. </w:t>
       </w:r>
       <w:r>
         <w:t xml:space="preserve"> Once traffic has migrated, the previous index will be restored from the snapshot of the new index that is on the same AWS instance. Once complete, we will refresh the ‘update’ alias to point at the newly restored index and update flow from </w:t>
@@ -25217,6 +25263,64 @@
         <w:pStyle w:val="Heading3"/>
       </w:pPr>
       <w:r>
+        <w:t>Storage vs. Syndication format</w:t>
+      </w:r>
+    </w:p>
+    <w:p/>
+    <w:p>
+      <w:r>
+        <w:t xml:space="preserve">For the </w:t>
+      </w:r>
+      <w:proofErr w:type="spellStart"/>
+      <w:r>
+        <w:t>PoC</w:t>
+      </w:r>
+      <w:proofErr w:type="spellEnd"/>
+      <w:r>
+        <w:t xml:space="preserve">, we leveraged a static dump of the storage format of the Scopus content. This format is actually different from the version of the records sent to FAST, referred to as the “syndication format”. The majority of the differences </w:t>
+      </w:r>
+      <w:r>
+        <w:t xml:space="preserve">revolve around the inclusion of information out of the affiliation records into the author records, although there are other minor enhancements made as well. While we were able to re-implement some of these modifications for the </w:t>
+      </w:r>
+      <w:proofErr w:type="spellStart"/>
+      <w:r>
+        <w:t>PoC</w:t>
+      </w:r>
+      <w:proofErr w:type="spellEnd"/>
+      <w:r>
+        <w:t xml:space="preserve">, we weren’t able to replicate all of them. This prevented us from being able to execute some functional and load test queries during the </w:t>
+      </w:r>
+      <w:proofErr w:type="spellStart"/>
+      <w:r>
+        <w:t>PoC</w:t>
+      </w:r>
+      <w:proofErr w:type="spellEnd"/>
+      <w:r>
+        <w:t>, specifically in the author cluster</w:t>
+      </w:r>
+      <w:r>
+        <w:t xml:space="preserve">.  </w:t>
+      </w:r>
+      <w:r>
+        <w:t xml:space="preserve">In the long term </w:t>
+      </w:r>
+      <w:r>
+        <w:t xml:space="preserve">XFAB may want to revisit having 2 different formats of the records in the system.  </w:t>
+      </w:r>
+    </w:p>
+    <w:p>
+      <w:pPr>
+        <w:rPr>
+          <w:rFonts w:ascii="Verdana" w:hAnsi="Verdana"/>
+          <w:sz w:val="20"/>
+        </w:rPr>
+      </w:pPr>
+    </w:p>
+    <w:p>
+      <w:pPr>
+        <w:pStyle w:val="Heading3"/>
+      </w:pPr>
+      <w:r>
         <w:lastRenderedPageBreak/>
         <w:t xml:space="preserve">Limited </w:t>
       </w:r>
@@ -26229,27 +26333,14 @@
       <w:r>
         <w:t xml:space="preserve">Figure </w:t>
       </w:r>
-      <w:r>
-        <w:fldChar w:fldCharType="begin"/>
-      </w:r>
-      <w:r>
-        <w:instrText xml:space="preserve"> SEQ Figure \* ARABIC </w:instrText>
-      </w:r>
-      <w:r>
-        <w:fldChar w:fldCharType="separate"/>
-      </w:r>
-      <w:r>
-        <w:rPr>
-          <w:noProof/>
-        </w:rPr>
-        <w:t>6</w:t>
-      </w:r>
-      <w:r>
-        <w:rPr>
-          <w:noProof/>
-        </w:rPr>
-        <w:fldChar w:fldCharType="end"/>
-      </w:r>
+      <w:fldSimple w:instr=" SEQ Figure \* ARABIC ">
+        <w:r>
+          <w:rPr>
+            <w:noProof/>
+          </w:rPr>
+          <w:t>6</w:t>
+        </w:r>
+      </w:fldSimple>
       <w:r>
         <w:t>: Cores Architecture</w:t>
       </w:r>
@@ -26341,27 +26432,14 @@
         <w:lastRenderedPageBreak/>
         <w:t xml:space="preserve">Figure </w:t>
       </w:r>
-      <w:r>
-        <w:fldChar w:fldCharType="begin"/>
-      </w:r>
-      <w:r>
-        <w:instrText xml:space="preserve"> SEQ Figure \* ARABIC </w:instrText>
-      </w:r>
-      <w:r>
-        <w:fldChar w:fldCharType="separate"/>
-      </w:r>
-      <w:r>
-        <w:rPr>
-          <w:noProof/>
-        </w:rPr>
-        <w:t>7</w:t>
-      </w:r>
-      <w:r>
-        <w:rPr>
-          <w:noProof/>
-        </w:rPr>
-        <w:fldChar w:fldCharType="end"/>
-      </w:r>
+      <w:fldSimple w:instr=" SEQ Figure \* ARABIC ">
+        <w:r>
+          <w:rPr>
+            <w:noProof/>
+          </w:rPr>
+          <w:t>7</w:t>
+        </w:r>
+      </w:fldSimple>
       <w:r>
         <w:t>: Author Architecture</w:t>
       </w:r>
@@ -26462,27 +26540,14 @@
         <w:lastRenderedPageBreak/>
         <w:t xml:space="preserve">Figure </w:t>
       </w:r>
-      <w:r>
-        <w:fldChar w:fldCharType="begin"/>
-      </w:r>
-      <w:r>
-        <w:instrText xml:space="preserve"> SEQ Figure \* ARABIC </w:instrText>
-      </w:r>
-      <w:r>
-        <w:fldChar w:fldCharType="separate"/>
-      </w:r>
-      <w:r>
-        <w:rPr>
-          <w:noProof/>
-        </w:rPr>
-        <w:t>8</w:t>
-      </w:r>
-      <w:r>
-        <w:rPr>
-          <w:noProof/>
-        </w:rPr>
-        <w:fldChar w:fldCharType="end"/>
-      </w:r>
+      <w:fldSimple w:instr=" SEQ Figure \* ARABIC ">
+        <w:r>
+          <w:rPr>
+            <w:noProof/>
+          </w:rPr>
+          <w:t>8</w:t>
+        </w:r>
+      </w:fldSimple>
       <w:r>
         <w:t>: Affiliation Architecture</w:t>
       </w:r>
@@ -26598,7 +26663,15 @@
     <w:p/>
     <w:p>
       <w:r>
-        <w:t xml:space="preserve">Please see the associated costing estimate spread sheets for specific cost estimates.  </w:t>
+        <w:t>Please see the associated costing estimate spread sheets for specific cost estimates</w:t>
+      </w:r>
+      <w:r>
+        <w:t xml:space="preserve"> for our proposed deployment</w:t>
+      </w:r>
+      <w:bookmarkStart w:id="6" w:name="_GoBack"/>
+      <w:bookmarkEnd w:id="6"/>
+      <w:r>
+        <w:t xml:space="preserve">.  </w:t>
       </w:r>
     </w:p>
     <w:p>
@@ -26771,6 +26844,7 @@
         <w:pStyle w:val="Heading4"/>
       </w:pPr>
       <w:r>
+        <w:lastRenderedPageBreak/>
         <w:t>Scopus Authors</w:t>
       </w:r>
     </w:p>
@@ -26787,7 +26861,6 @@
           <w:sz w:val="20"/>
           <w:szCs w:val="20"/>
         </w:rPr>
-        <w:lastRenderedPageBreak/>
         <w:t>Include the various AWS costs (both ongoing and complete reload)</w:t>
       </w:r>
     </w:p>
@@ -27154,11 +27227,11 @@
         </w:tabs>
         <w:ind w:left="576"/>
       </w:pPr>
-      <w:bookmarkStart w:id="6" w:name="_Toc367696335"/>
+      <w:bookmarkStart w:id="7" w:name="_Toc367696335"/>
       <w:r>
         <w:t xml:space="preserve">Pros of </w:t>
       </w:r>
-      <w:bookmarkEnd w:id="6"/>
+      <w:bookmarkEnd w:id="7"/>
       <w:proofErr w:type="spellStart"/>
       <w:r>
         <w:t>Solr</w:t>
@@ -27457,11 +27530,11 @@
         </w:tabs>
         <w:ind w:hanging="846"/>
       </w:pPr>
-      <w:bookmarkStart w:id="7" w:name="_Toc367696336"/>
+      <w:bookmarkStart w:id="8" w:name="_Toc367696336"/>
       <w:r>
         <w:t xml:space="preserve">Cons of </w:t>
       </w:r>
-      <w:bookmarkEnd w:id="7"/>
+      <w:bookmarkEnd w:id="8"/>
       <w:proofErr w:type="spellStart"/>
       <w:r>
         <w:t>Solr</w:t>
@@ -27633,21 +27706,11 @@
         <w:ind w:hanging="846"/>
       </w:pPr>
       <w:r>
+        <w:lastRenderedPageBreak/>
         <w:t>Known Limitations</w:t>
       </w:r>
     </w:p>
     <w:p/>
-    <w:p>
-      <w:r>
-        <w:lastRenderedPageBreak/>
-        <w:t xml:space="preserve">Fields currently not mapped correctly in </w:t>
-      </w:r>
-      <w:proofErr w:type="spellStart"/>
-      <w:r>
-        <w:t>PoC</w:t>
-      </w:r>
-      <w:proofErr w:type="spellEnd"/>
-    </w:p>
     <w:p>
       <w:pPr>
         <w:pStyle w:val="ListParagraph"/>
@@ -27657,7 +27720,7 @@
         </w:numPr>
       </w:pPr>
       <w:r>
-        <w:t>Collected</w:t>
+        <w:t>None</w:t>
       </w:r>
     </w:p>
     <w:p/>
@@ -27787,6 +27850,83 @@
     </w:p>
     <w:p>
       <w:pPr>
+        <w:pStyle w:val="Heading3"/>
+      </w:pPr>
+      <w:r>
+        <w:t>Increasing Indexing Throughput</w:t>
+      </w:r>
+    </w:p>
+    <w:p/>
+    <w:p>
+      <w:r>
+        <w:t xml:space="preserve">I may be possible to increase indexing throughput by tweaking some of the </w:t>
+      </w:r>
+      <w:proofErr w:type="spellStart"/>
+      <w:r>
+        <w:t>Solr</w:t>
+      </w:r>
+      <w:proofErr w:type="spellEnd"/>
+      <w:r>
+        <w:t xml:space="preserve"> configuration settings in the solrconfig.xml.  Since the update instances are now running on distinct AWS images, it may be possible to increase the number of indexing threads, modify the merge policy or RAM buffer settings. Additional testing would be necessary to determine the optimal settings for each content type.</w:t>
+      </w:r>
+    </w:p>
+    <w:p/>
+    <w:p>
+      <w:pPr>
+        <w:pStyle w:val="Heading3"/>
+      </w:pPr>
+      <w:r>
+        <w:t>Data cleanup</w:t>
+      </w:r>
+    </w:p>
+    <w:p/>
+    <w:p>
+      <w:r>
+        <w:t xml:space="preserve">Looking at the data that has been indexed in </w:t>
+      </w:r>
+      <w:proofErr w:type="spellStart"/>
+      <w:r>
+        <w:t>Solr</w:t>
+      </w:r>
+      <w:proofErr w:type="spellEnd"/>
+      <w:r>
+        <w:t xml:space="preserve"> as well as the distinct facet values returned</w:t>
+      </w:r>
+      <w:proofErr w:type="gramStart"/>
+      <w:r>
+        <w:t>,</w:t>
+      </w:r>
+      <w:proofErr w:type="gramEnd"/>
+      <w:r>
+        <w:t xml:space="preserve"> it is obvious that there are opportunities to improve the quality of the data that is indexed. There are fields/facets like dates that have non-numeric or values that are obviously out of range. Other fields have obviously incorrect values as well such as journal names that consist of single commas. It could be possible to add </w:t>
+      </w:r>
+      <w:r>
+        <w:t xml:space="preserve">a set on “no brainer”, </w:t>
+      </w:r>
+      <w:r>
+        <w:t>conversion rules in</w:t>
+      </w:r>
+      <w:r>
+        <w:t>to</w:t>
+      </w:r>
+      <w:r>
+        <w:t xml:space="preserve"> the transform/indexer </w:t>
+      </w:r>
+      <w:r>
+        <w:t xml:space="preserve">code </w:t>
+      </w:r>
+      <w:r>
+        <w:t>to address the most blatant offenders</w:t>
+      </w:r>
+      <w:r>
+        <w:t xml:space="preserve"> that give the impression of poor data quality.</w:t>
+      </w:r>
+      <w:r>
+        <w:t xml:space="preserve"> </w:t>
+      </w:r>
+    </w:p>
+    <w:p>
+      <w:pPr>
         <w:widowControl w:val="0"/>
         <w:autoSpaceDE w:val="0"/>
         <w:autoSpaceDN w:val="0"/>
@@ -27841,7 +27981,11 @@
         <w:t>ce, the facets can be resolved in</w:t>
       </w:r>
       <w:r>
-        <w:t xml:space="preserve"> parallel by specifying </w:t>
+        <w:t xml:space="preserve"> parallel by </w:t>
+      </w:r>
+      <w:r>
+        <w:lastRenderedPageBreak/>
+        <w:t xml:space="preserve">specifying </w:t>
       </w:r>
       <w:proofErr w:type="spellStart"/>
       <w:r>
@@ -28005,7 +28149,6 @@
         <w:pStyle w:val="Heading3"/>
       </w:pPr>
       <w:r>
-        <w:lastRenderedPageBreak/>
         <w:t>Filter Cache </w:t>
       </w:r>
     </w:p>
@@ -28222,7 +28365,11 @@
       </w:r>
       <w:proofErr w:type="spellEnd"/>
       <w:r>
-        <w:t xml:space="preserve">.  A similar approach that was used with </w:t>
+        <w:t xml:space="preserve">.  A similar </w:t>
+      </w:r>
+      <w:r>
+        <w:lastRenderedPageBreak/>
+        <w:t xml:space="preserve">approach that was used with </w:t>
       </w:r>
       <w:r>
         <w:t>FAST</w:t>
@@ -28368,7 +28515,6 @@
         <w:adjustRightInd w:val="0"/>
       </w:pPr>
       <w:r>
-        <w:lastRenderedPageBreak/>
         <w:t xml:space="preserve">Currently, Unity does some work that could likely be handled through an analyzer (and filter).  For example, the </w:t>
       </w:r>
       <w:proofErr w:type="spellStart"/>
@@ -28574,20 +28720,7 @@
         <w:autoSpaceDE w:val="0"/>
         <w:autoSpaceDN w:val="0"/>
         <w:adjustRightInd w:val="0"/>
-        <w:rPr>
-          <w:rFonts w:ascii="Calibri" w:hAnsi="Calibri" w:cs="Calibri"/>
-          <w:sz w:val="28"/>
-          <w:szCs w:val="28"/>
-        </w:rPr>
-      </w:pPr>
-    </w:p>
-    <w:p>
-      <w:pPr>
-        <w:pStyle w:val="Heading3"/>
-      </w:pPr>
-      <w:r>
-        <w:t>Facets</w:t>
-      </w:r>
+      </w:pPr>
     </w:p>
     <w:p>
       <w:pPr>
@@ -28604,47 +28737,19 @@
     </w:p>
     <w:p>
       <w:pPr>
+        <w:pStyle w:val="Heading3"/>
+      </w:pPr>
+      <w:r>
+        <w:t>Garbage Collection</w:t>
+      </w:r>
+    </w:p>
+    <w:p>
+      <w:pPr>
         <w:widowControl w:val="0"/>
         <w:autoSpaceDE w:val="0"/>
         <w:autoSpaceDN w:val="0"/>
         <w:adjustRightInd w:val="0"/>
       </w:pPr>
-      <w:r>
-        <w:t xml:space="preserve">While we have indicated what testing was done to verify values/counts across shards (when ordered by count descending), it should be noted that people have commented that 'range' type facets (think buckets) could have issues.  Since this was not a requirement for Scopus, this is not something we deeply investigated.  However, it is something that should be kept in mind going forward.  Facet values can't by default be ordered by value descending.  The workaround is to double-store the facet-value (regular and reversed). This was noticed </w:t>
-      </w:r>
-      <w:proofErr w:type="gramStart"/>
-      <w:r>
-        <w:t xml:space="preserve">as </w:t>
-      </w:r>
-      <w:proofErr w:type="spellStart"/>
-      <w:r>
-        <w:t>pubyr</w:t>
-      </w:r>
-      <w:proofErr w:type="spellEnd"/>
-      <w:r>
-        <w:t xml:space="preserve"> seems to be one of the few fields that are ordered descending</w:t>
-      </w:r>
-      <w:r>
-        <w:t xml:space="preserve"> by index value</w:t>
-      </w:r>
-      <w:proofErr w:type="gramEnd"/>
-      <w:r>
-        <w:t xml:space="preserve"> (instead of count)</w:t>
-      </w:r>
-      <w:r>
-        <w:t xml:space="preserve">.   It is unclear whether </w:t>
-      </w:r>
-      <w:proofErr w:type="spellStart"/>
-      <w:r>
-        <w:t>Solr</w:t>
-      </w:r>
-      <w:proofErr w:type="spellEnd"/>
-      <w:r>
-        <w:t xml:space="preserve"> could replicate the functionality provided by FAST today where values in a facet can be sorted by letter (and provide accurate results across shards).</w:t>
-      </w:r>
-      <w:r>
-        <w:t xml:space="preserve">  Further testing would be required.</w:t>
-      </w:r>
     </w:p>
     <w:p>
       <w:pPr>
@@ -28653,6 +28758,43 @@
         <w:autoSpaceDN w:val="0"/>
         <w:adjustRightInd w:val="0"/>
       </w:pPr>
+      <w:r>
+        <w:t xml:space="preserve">Close attention should be given to garbage collection times and their overall impact on </w:t>
+      </w:r>
+      <w:proofErr w:type="spellStart"/>
+      <w:r>
+        <w:lastRenderedPageBreak/>
+        <w:t>Solr</w:t>
+      </w:r>
+      <w:proofErr w:type="spellEnd"/>
+      <w:r>
+        <w:t xml:space="preserve">. </w:t>
+      </w:r>
+      <w:r>
+        <w:t xml:space="preserve"> During the tests we observed a few “stop the world” garbage collection cycles.</w:t>
+      </w:r>
+      <w:r>
+        <w:t xml:space="preserve"> While we did some investigation during the </w:t>
+      </w:r>
+      <w:proofErr w:type="spellStart"/>
+      <w:r>
+        <w:t>PoC</w:t>
+      </w:r>
+      <w:proofErr w:type="spellEnd"/>
+      <w:r>
+        <w:t>, this is an ongoing area of research/investigation.</w:t>
+      </w:r>
+      <w:r>
+        <w:t xml:space="preserve">  We are currently using the </w:t>
+      </w:r>
+      <w:proofErr w:type="spellStart"/>
+      <w:r>
+        <w:t>ParallelGC</w:t>
+      </w:r>
+      <w:proofErr w:type="spellEnd"/>
+      <w:r>
+        <w:t xml:space="preserve"> based on recommendations by Search Technologies.</w:t>
+      </w:r>
     </w:p>
     <w:p>
       <w:pPr>
@@ -28669,19 +28811,24 @@
     </w:p>
     <w:p>
       <w:pPr>
-        <w:pStyle w:val="Heading3"/>
-      </w:pPr>
-      <w:r>
-        <w:t>Garbage Collection</w:t>
-      </w:r>
-    </w:p>
-    <w:p>
-      <w:pPr>
         <w:widowControl w:val="0"/>
         <w:autoSpaceDE w:val="0"/>
         <w:autoSpaceDN w:val="0"/>
         <w:adjustRightInd w:val="0"/>
-      </w:pPr>
+        <w:rPr>
+          <w:rFonts w:ascii="Calibri" w:hAnsi="Calibri" w:cs="Calibri"/>
+          <w:sz w:val="28"/>
+          <w:szCs w:val="28"/>
+        </w:rPr>
+      </w:pPr>
+    </w:p>
+    <w:p>
+      <w:pPr>
+        <w:pStyle w:val="Heading3"/>
+      </w:pPr>
+      <w:r>
+        <w:t>Highlighting</w:t>
+      </w:r>
     </w:p>
     <w:p>
       <w:pPr>
@@ -28689,46 +28836,12 @@
         <w:autoSpaceDE w:val="0"/>
         <w:autoSpaceDN w:val="0"/>
         <w:adjustRightInd w:val="0"/>
-      </w:pPr>
-      <w:r>
-        <w:t xml:space="preserve">Close attention should be given to garbage collection times and their overall impact on </w:t>
-      </w:r>
-      <w:proofErr w:type="spellStart"/>
-      <w:r>
-        <w:t>Solr</w:t>
-      </w:r>
-      <w:proofErr w:type="spellEnd"/>
-      <w:r>
-        <w:t xml:space="preserve">. </w:t>
-      </w:r>
-      <w:r>
-        <w:t xml:space="preserve"> During the tests we observed a few “stop the world” garbage collection cycles.</w:t>
-      </w:r>
-      <w:r>
-        <w:t xml:space="preserve"> While we did some investigation during the </w:t>
-      </w:r>
-      <w:proofErr w:type="spellStart"/>
-      <w:r>
-        <w:t>PoC</w:t>
-      </w:r>
-      <w:proofErr w:type="spellEnd"/>
-      <w:r>
-        <w:t>, this is an ongoing area of research/investigation.</w:t>
-      </w:r>
-      <w:r>
-        <w:t xml:space="preserve">  We are currently using the </w:t>
-      </w:r>
-      <w:proofErr w:type="spellStart"/>
-      <w:r>
-        <w:t>ParallelGC</w:t>
-      </w:r>
-      <w:proofErr w:type="spellEnd"/>
-      <w:r>
-        <w:t xml:space="preserve"> based on recommendations by Search Technologies</w:t>
-      </w:r>
-      <w:r>
-        <w:t>.</w:t>
-      </w:r>
+        <w:rPr>
+          <w:rFonts w:ascii="Calibri" w:hAnsi="Calibri" w:cs="Calibri"/>
+          <w:sz w:val="28"/>
+          <w:szCs w:val="28"/>
+        </w:rPr>
+      </w:pPr>
     </w:p>
     <w:p>
       <w:pPr>
@@ -28736,53 +28849,6 @@
         <w:autoSpaceDE w:val="0"/>
         <w:autoSpaceDN w:val="0"/>
         <w:adjustRightInd w:val="0"/>
-        <w:rPr>
-          <w:rFonts w:ascii="Calibri" w:hAnsi="Calibri" w:cs="Calibri"/>
-          <w:sz w:val="28"/>
-          <w:szCs w:val="28"/>
-        </w:rPr>
-      </w:pPr>
-    </w:p>
-    <w:p>
-      <w:pPr>
-        <w:widowControl w:val="0"/>
-        <w:autoSpaceDE w:val="0"/>
-        <w:autoSpaceDN w:val="0"/>
-        <w:adjustRightInd w:val="0"/>
-        <w:rPr>
-          <w:rFonts w:ascii="Calibri" w:hAnsi="Calibri" w:cs="Calibri"/>
-          <w:sz w:val="28"/>
-          <w:szCs w:val="28"/>
-        </w:rPr>
-      </w:pPr>
-    </w:p>
-    <w:p>
-      <w:pPr>
-        <w:pStyle w:val="Heading3"/>
-      </w:pPr>
-      <w:r>
-        <w:t>Highlighting</w:t>
-      </w:r>
-    </w:p>
-    <w:p>
-      <w:pPr>
-        <w:widowControl w:val="0"/>
-        <w:autoSpaceDE w:val="0"/>
-        <w:autoSpaceDN w:val="0"/>
-        <w:adjustRightInd w:val="0"/>
-        <w:rPr>
-          <w:rFonts w:ascii="Calibri" w:hAnsi="Calibri" w:cs="Calibri"/>
-          <w:sz w:val="28"/>
-          <w:szCs w:val="28"/>
-        </w:rPr>
-      </w:pPr>
-    </w:p>
-    <w:p>
-      <w:pPr>
-        <w:widowControl w:val="0"/>
-        <w:autoSpaceDE w:val="0"/>
-        <w:autoSpaceDN w:val="0"/>
-        <w:adjustRightInd w:val="0"/>
       </w:pPr>
       <w:r>
         <w:t xml:space="preserve">The default simple highlighter was used for the </w:t>
@@ -28799,12 +28865,7 @@
         <w:t xml:space="preserve">f the default simple highlighter does not meet the needs for highlighting </w:t>
       </w:r>
       <w:r>
-        <w:t>other options are available (even the opt</w:t>
-      </w:r>
-      <w:bookmarkStart w:id="8" w:name="_GoBack"/>
-      <w:bookmarkEnd w:id="8"/>
-      <w:r>
-        <w:t>ion for developing a custom highlighting solution)</w:t>
+        <w:t>other options are available (even the option for developing a custom highlighting solution)</w:t>
       </w:r>
       <w:r>
         <w:t xml:space="preserve">.  The </w:t>
@@ -29450,6 +29511,7 @@
                 <w:sz w:val="16"/>
                 <w:szCs w:val="16"/>
               </w:rPr>
+              <w:lastRenderedPageBreak/>
               <w:t>Meets or Exceeds Answer Count Requirements</w:t>
             </w:r>
           </w:p>
@@ -29650,7 +29712,6 @@
                 <w:sz w:val="16"/>
                 <w:szCs w:val="16"/>
               </w:rPr>
-              <w:lastRenderedPageBreak/>
               <w:t xml:space="preserve">Time to Market </w:t>
             </w:r>
           </w:p>
@@ -29823,6 +29884,36 @@
           <w:szCs w:val="20"/>
         </w:rPr>
       </w:pPr>
+    </w:p>
+    <w:p>
+      <w:pPr>
+        <w:rPr>
+          <w:rFonts w:ascii="Verdana" w:hAnsi="Verdana"/>
+          <w:b/>
+          <w:sz w:val="20"/>
+          <w:szCs w:val="20"/>
+        </w:rPr>
+      </w:pPr>
+    </w:p>
+    <w:p>
+      <w:pPr>
+        <w:rPr>
+          <w:rFonts w:ascii="Verdana" w:hAnsi="Verdana"/>
+          <w:b/>
+          <w:sz w:val="20"/>
+          <w:szCs w:val="20"/>
+        </w:rPr>
+      </w:pPr>
+    </w:p>
+    <w:p>
+      <w:pPr>
+        <w:rPr>
+          <w:rFonts w:ascii="Verdana" w:hAnsi="Verdana"/>
+          <w:b/>
+          <w:sz w:val="20"/>
+          <w:szCs w:val="20"/>
+        </w:rPr>
+      </w:pPr>
       <w:r>
         <w:rPr>
           <w:rFonts w:ascii="Verdana" w:hAnsi="Verdana"/>
@@ -30233,27 +30324,14 @@
         <w:lastRenderedPageBreak/>
         <w:t xml:space="preserve">Figure </w:t>
       </w:r>
-      <w:r>
-        <w:fldChar w:fldCharType="begin"/>
-      </w:r>
-      <w:r>
-        <w:instrText xml:space="preserve"> SEQ Figure \* ARABIC </w:instrText>
-      </w:r>
-      <w:r>
-        <w:fldChar w:fldCharType="separate"/>
-      </w:r>
-      <w:r>
-        <w:rPr>
-          <w:noProof/>
-        </w:rPr>
-        <w:t>9</w:t>
-      </w:r>
-      <w:r>
-        <w:rPr>
-          <w:noProof/>
-        </w:rPr>
-        <w:fldChar w:fldCharType="end"/>
-      </w:r>
+      <w:fldSimple w:instr=" SEQ Figure \* ARABIC ">
+        <w:r>
+          <w:rPr>
+            <w:noProof/>
+          </w:rPr>
+          <w:t>9</w:t>
+        </w:r>
+      </w:fldSimple>
       <w:proofErr w:type="gramStart"/>
       <w:r>
         <w:t xml:space="preserve">  Cross</w:t>
@@ -39120,7 +39198,7 @@
       <w:rPr>
         <w:noProof/>
       </w:rPr>
-      <w:t>41</w:t>
+      <w:t>38</w:t>
     </w:r>
     <w:r>
       <w:fldChar w:fldCharType="end"/>
@@ -39128,27 +39206,14 @@
     <w:r>
       <w:t xml:space="preserve"> of </w:t>
     </w:r>
-    <w:r>
-      <w:fldChar w:fldCharType="begin"/>
-    </w:r>
-    <w:r>
-      <w:instrText xml:space="preserve"> NUMPAGES </w:instrText>
-    </w:r>
-    <w:r>
-      <w:fldChar w:fldCharType="separate"/>
-    </w:r>
-    <w:r>
-      <w:rPr>
-        <w:noProof/>
-      </w:rPr>
-      <w:t>51</w:t>
-    </w:r>
-    <w:r>
-      <w:rPr>
-        <w:noProof/>
-      </w:rPr>
-      <w:fldChar w:fldCharType="end"/>
-    </w:r>
+    <w:fldSimple w:instr=" NUMPAGES ">
+      <w:r>
+        <w:rPr>
+          <w:noProof/>
+        </w:rPr>
+        <w:t>52</w:t>
+      </w:r>
+    </w:fldSimple>
   </w:p>
 </w:ftr>
 </file>
@@ -40658,6 +40723,119 @@
     </w:lvl>
   </w:abstractNum>
   <w:abstractNum w:abstractNumId="14">
+    <w:nsid w:val="414006E2"/>
+    <w:multiLevelType w:val="hybridMultilevel"/>
+    <w:tmpl w:val="6D12CD14"/>
+    <w:lvl w:ilvl="0" w:tplc="04090001">
+      <w:start w:val="1"/>
+      <w:numFmt w:val="bullet"/>
+      <w:lvlText w:val=""/>
+      <w:lvlJc w:val="left"/>
+      <w:pPr>
+        <w:ind w:left="1440" w:hanging="360"/>
+      </w:pPr>
+      <w:rPr>
+        <w:rFonts w:ascii="Symbol" w:hAnsi="Symbol" w:hint="default"/>
+      </w:rPr>
+    </w:lvl>
+    <w:lvl w:ilvl="1" w:tplc="04090003" w:tentative="1">
+      <w:start w:val="1"/>
+      <w:numFmt w:val="bullet"/>
+      <w:lvlText w:val="o"/>
+      <w:lvlJc w:val="left"/>
+      <w:pPr>
+        <w:ind w:left="2160" w:hanging="360"/>
+      </w:pPr>
+      <w:rPr>
+        <w:rFonts w:ascii="Courier New" w:hAnsi="Courier New" w:hint="default"/>
+      </w:rPr>
+    </w:lvl>
+    <w:lvl w:ilvl="2" w:tplc="04090005" w:tentative="1">
+      <w:start w:val="1"/>
+      <w:numFmt w:val="bullet"/>
+      <w:lvlText w:val=""/>
+      <w:lvlJc w:val="left"/>
+      <w:pPr>
+        <w:ind w:left="2880" w:hanging="360"/>
+      </w:pPr>
+      <w:rPr>
+        <w:rFonts w:ascii="Wingdings" w:hAnsi="Wingdings" w:hint="default"/>
+      </w:rPr>
+    </w:lvl>
+    <w:lvl w:ilvl="3" w:tplc="04090001" w:tentative="1">
+      <w:start w:val="1"/>
+      <w:numFmt w:val="bullet"/>
+      <w:lvlText w:val=""/>
+      <w:lvlJc w:val="left"/>
+      <w:pPr>
+        <w:ind w:left="3600" w:hanging="360"/>
+      </w:pPr>
+      <w:rPr>
+        <w:rFonts w:ascii="Symbol" w:hAnsi="Symbol" w:hint="default"/>
+      </w:rPr>
+    </w:lvl>
+    <w:lvl w:ilvl="4" w:tplc="04090003" w:tentative="1">
+      <w:start w:val="1"/>
+      <w:numFmt w:val="bullet"/>
+      <w:lvlText w:val="o"/>
+      <w:lvlJc w:val="left"/>
+      <w:pPr>
+        <w:ind w:left="4320" w:hanging="360"/>
+      </w:pPr>
+      <w:rPr>
+        <w:rFonts w:ascii="Courier New" w:hAnsi="Courier New" w:hint="default"/>
+      </w:rPr>
+    </w:lvl>
+    <w:lvl w:ilvl="5" w:tplc="04090005" w:tentative="1">
+      <w:start w:val="1"/>
+      <w:numFmt w:val="bullet"/>
+      <w:lvlText w:val=""/>
+      <w:lvlJc w:val="left"/>
+      <w:pPr>
+        <w:ind w:left="5040" w:hanging="360"/>
+      </w:pPr>
+      <w:rPr>
+        <w:rFonts w:ascii="Wingdings" w:hAnsi="Wingdings" w:hint="default"/>
+      </w:rPr>
+    </w:lvl>
+    <w:lvl w:ilvl="6" w:tplc="04090001" w:tentative="1">
+      <w:start w:val="1"/>
+      <w:numFmt w:val="bullet"/>
+      <w:lvlText w:val=""/>
+      <w:lvlJc w:val="left"/>
+      <w:pPr>
+        <w:ind w:left="5760" w:hanging="360"/>
+      </w:pPr>
+      <w:rPr>
+        <w:rFonts w:ascii="Symbol" w:hAnsi="Symbol" w:hint="default"/>
+      </w:rPr>
+    </w:lvl>
+    <w:lvl w:ilvl="7" w:tplc="04090003" w:tentative="1">
+      <w:start w:val="1"/>
+      <w:numFmt w:val="bullet"/>
+      <w:lvlText w:val="o"/>
+      <w:lvlJc w:val="left"/>
+      <w:pPr>
+        <w:ind w:left="6480" w:hanging="360"/>
+      </w:pPr>
+      <w:rPr>
+        <w:rFonts w:ascii="Courier New" w:hAnsi="Courier New" w:hint="default"/>
+      </w:rPr>
+    </w:lvl>
+    <w:lvl w:ilvl="8" w:tplc="04090005" w:tentative="1">
+      <w:start w:val="1"/>
+      <w:numFmt w:val="bullet"/>
+      <w:lvlText w:val=""/>
+      <w:lvlJc w:val="left"/>
+      <w:pPr>
+        <w:ind w:left="7200" w:hanging="360"/>
+      </w:pPr>
+      <w:rPr>
+        <w:rFonts w:ascii="Wingdings" w:hAnsi="Wingdings" w:hint="default"/>
+      </w:rPr>
+    </w:lvl>
+  </w:abstractNum>
+  <w:abstractNum w:abstractNumId="15">
     <w:nsid w:val="430E1FD4"/>
     <w:multiLevelType w:val="hybridMultilevel"/>
     <w:tmpl w:val="7C7049DE"/>
@@ -40746,7 +40924,7 @@
       </w:pPr>
     </w:lvl>
   </w:abstractNum>
-  <w:abstractNum w:abstractNumId="15">
+  <w:abstractNum w:abstractNumId="16">
     <w:nsid w:val="4C5B7EAD"/>
     <w:multiLevelType w:val="hybridMultilevel"/>
     <w:tmpl w:val="10FE37B2"/>
@@ -40859,7 +41037,7 @@
       </w:rPr>
     </w:lvl>
   </w:abstractNum>
-  <w:abstractNum w:abstractNumId="16">
+  <w:abstractNum w:abstractNumId="17">
     <w:nsid w:val="4E0C620B"/>
     <w:multiLevelType w:val="hybridMultilevel"/>
     <w:tmpl w:val="20FA6F64"/>
@@ -40972,7 +41150,7 @@
       </w:rPr>
     </w:lvl>
   </w:abstractNum>
-  <w:abstractNum w:abstractNumId="17">
+  <w:abstractNum w:abstractNumId="18">
     <w:nsid w:val="5A6362E5"/>
     <w:multiLevelType w:val="hybridMultilevel"/>
     <w:tmpl w:val="249491AA"/>
@@ -41061,7 +41239,7 @@
       </w:pPr>
     </w:lvl>
   </w:abstractNum>
-  <w:abstractNum w:abstractNumId="18">
+  <w:abstractNum w:abstractNumId="19">
     <w:nsid w:val="663137CD"/>
     <w:multiLevelType w:val="multilevel"/>
     <w:tmpl w:val="2FD46100"/>
@@ -41174,7 +41352,7 @@
       </w:pPr>
     </w:lvl>
   </w:abstractNum>
-  <w:abstractNum w:abstractNumId="19">
+  <w:abstractNum w:abstractNumId="20">
     <w:nsid w:val="66662242"/>
     <w:multiLevelType w:val="multilevel"/>
     <w:tmpl w:val="2FD46100"/>
@@ -41296,7 +41474,7 @@
       </w:pPr>
     </w:lvl>
   </w:abstractNum>
-  <w:abstractNum w:abstractNumId="20">
+  <w:abstractNum w:abstractNumId="21">
     <w:nsid w:val="71B87C3B"/>
     <w:multiLevelType w:val="hybridMultilevel"/>
     <w:tmpl w:val="5DC24FF0"/>
@@ -41409,7 +41587,7 @@
       </w:rPr>
     </w:lvl>
   </w:abstractNum>
-  <w:abstractNum w:abstractNumId="21">
+  <w:abstractNum w:abstractNumId="22">
     <w:nsid w:val="734870C5"/>
     <w:multiLevelType w:val="hybridMultilevel"/>
     <w:tmpl w:val="1BB2E694"/>
@@ -41522,7 +41700,7 @@
       </w:rPr>
     </w:lvl>
   </w:abstractNum>
-  <w:abstractNum w:abstractNumId="22">
+  <w:abstractNum w:abstractNumId="23">
     <w:nsid w:val="73AA04E6"/>
     <w:multiLevelType w:val="hybridMultilevel"/>
     <w:tmpl w:val="7C7049DE"/>
@@ -41611,7 +41789,7 @@
       </w:pPr>
     </w:lvl>
   </w:abstractNum>
-  <w:abstractNum w:abstractNumId="23">
+  <w:abstractNum w:abstractNumId="24">
     <w:nsid w:val="754F19DE"/>
     <w:multiLevelType w:val="hybridMultilevel"/>
     <w:tmpl w:val="05DE5D6A"/>
@@ -41724,7 +41902,7 @@
       </w:rPr>
     </w:lvl>
   </w:abstractNum>
-  <w:abstractNum w:abstractNumId="24">
+  <w:abstractNum w:abstractNumId="25">
     <w:nsid w:val="7A2E0DA4"/>
     <w:multiLevelType w:val="multilevel"/>
     <w:tmpl w:val="DFC654FC"/>
@@ -41838,7 +42016,7 @@
     </w:lvl>
   </w:abstractNum>
   <w:num w:numId="1">
-    <w:abstractNumId w:val="19"/>
+    <w:abstractNumId w:val="20"/>
   </w:num>
   <w:num w:numId="2">
     <w:abstractNumId w:val="11"/>
@@ -41859,16 +42037,16 @@
     <w:abstractNumId w:val="2"/>
   </w:num>
   <w:num w:numId="8">
-    <w:abstractNumId w:val="22"/>
+    <w:abstractNumId w:val="23"/>
   </w:num>
   <w:num w:numId="9">
-    <w:abstractNumId w:val="14"/>
+    <w:abstractNumId w:val="15"/>
   </w:num>
   <w:num w:numId="10">
-    <w:abstractNumId w:val="17"/>
+    <w:abstractNumId w:val="18"/>
   </w:num>
   <w:num w:numId="11">
-    <w:abstractNumId w:val="23"/>
+    <w:abstractNumId w:val="24"/>
   </w:num>
   <w:num w:numId="12">
     <w:abstractNumId w:val="1"/>
@@ -41877,13 +42055,13 @@
     <w:abstractNumId w:val="10"/>
   </w:num>
   <w:num w:numId="14">
-    <w:abstractNumId w:val="20"/>
+    <w:abstractNumId w:val="21"/>
   </w:num>
   <w:num w:numId="15">
-    <w:abstractNumId w:val="21"/>
+    <w:abstractNumId w:val="22"/>
   </w:num>
   <w:num w:numId="16">
-    <w:abstractNumId w:val="18"/>
+    <w:abstractNumId w:val="19"/>
   </w:num>
   <w:num w:numId="17">
     <w:abstractNumId w:val="0"/>
@@ -41892,10 +42070,10 @@
     <w:abstractNumId w:val="6"/>
   </w:num>
   <w:num w:numId="19">
-    <w:abstractNumId w:val="24"/>
+    <w:abstractNumId w:val="25"/>
   </w:num>
   <w:num w:numId="20">
-    <w:abstractNumId w:val="19"/>
+    <w:abstractNumId w:val="20"/>
     <w:lvlOverride w:ilvl="0">
       <w:startOverride w:val="1"/>
     </w:lvlOverride>
@@ -41928,10 +42106,10 @@
     <w:abstractNumId w:val="7"/>
   </w:num>
   <w:num w:numId="22">
-    <w:abstractNumId w:val="16"/>
+    <w:abstractNumId w:val="17"/>
   </w:num>
   <w:num w:numId="23">
-    <w:abstractNumId w:val="19"/>
+    <w:abstractNumId w:val="20"/>
     <w:lvlOverride w:ilvl="0">
       <w:startOverride w:val="1"/>
     </w:lvlOverride>
@@ -41964,13 +42142,16 @@
     <w:abstractNumId w:val="12"/>
   </w:num>
   <w:num w:numId="25">
-    <w:abstractNumId w:val="15"/>
+    <w:abstractNumId w:val="16"/>
   </w:num>
   <w:num w:numId="26">
     <w:abstractNumId w:val="5"/>
   </w:num>
   <w:num w:numId="27">
     <w:abstractNumId w:val="3"/>
+  </w:num>
+  <w:num w:numId="28">
+    <w:abstractNumId w:val="14"/>
   </w:num>
   <w:numIdMacAtCleanup w:val="10"/>
 </w:numbering>
